--- a/Projet.docx
+++ b/Projet.docx
@@ -4287,6 +4287,7 @@
         </w:rPr>
         <w:t xml:space="preserve">sur l’approche </w:t>
       </w:r>
+      <w:proofErr w:type="spellStart"/>
       <w:r>
         <w:rPr>
           <w:rFonts w:cs="Times New Roman"/>
@@ -4295,6 +4296,7 @@
         </w:rPr>
         <w:t>eigenfaces</w:t>
       </w:r>
+      <w:proofErr w:type="spellEnd"/>
       <w:r>
         <w:rPr>
           <w:rFonts w:cs="Times New Roman"/>
@@ -4355,12 +4357,14 @@
       <w:r>
         <w:t xml:space="preserve"> temps on parlera de l’étude préliminaire quant à </w:t>
       </w:r>
+      <w:proofErr w:type="spellStart"/>
       <w:r>
         <w:rPr>
           <w:i/>
         </w:rPr>
         <w:t>eigenfaces</w:t>
       </w:r>
+      <w:proofErr w:type="spellEnd"/>
       <w:r>
         <w:t>, puis d</w:t>
       </w:r>
@@ -4401,26 +4405,35 @@
     <w:p>
       <w:pPr>
         <w:rPr>
+          <w:noProof/>
+          <w:lang w:eastAsia="fr-FR"/>
+        </w:rPr>
+      </w:pPr>
+      <w:r>
+        <w:rPr>
+          <w:rFonts w:asciiTheme="majorHAnsi" w:hAnsiTheme="majorHAnsi" w:cs="Times New Roman"/>
+          <w:u w:val="single"/>
+        </w:rPr>
+        <w:t xml:space="preserve">L’approche </w:t>
+      </w:r>
+      <w:r>
+        <w:rPr>
+          <w:rFonts w:asciiTheme="majorHAnsi" w:hAnsiTheme="majorHAnsi" w:cs="Times New Roman"/>
+          <w:u w:val="single"/>
+        </w:rPr>
+        <w:t>« </w:t>
+      </w:r>
+      <w:proofErr w:type="spellStart"/>
+      <w:r>
+        <w:rPr>
           <w:rFonts w:asciiTheme="majorHAnsi" w:hAnsiTheme="majorHAnsi" w:cs="Times New Roman"/>
           <w:i/>
           <w:iCs/>
           <w:u w:val="single"/>
         </w:rPr>
-      </w:pPr>
-      <w:r>
-        <w:rPr>
-          <w:rFonts w:asciiTheme="majorHAnsi" w:hAnsiTheme="majorHAnsi" w:cs="Times New Roman"/>
-          <w:u w:val="single"/>
-        </w:rPr>
-        <w:t xml:space="preserve">L’approche </w:t>
-      </w:r>
-      <w:r>
-        <w:rPr>
-          <w:rFonts w:asciiTheme="majorHAnsi" w:hAnsiTheme="majorHAnsi" w:cs="Times New Roman"/>
-          <w:u w:val="single"/>
-        </w:rPr>
-        <w:t>« </w:t>
-      </w:r>
+        <w:t>eigenfaces</w:t>
+      </w:r>
+      <w:proofErr w:type="spellEnd"/>
       <w:r>
         <w:rPr>
           <w:rFonts w:asciiTheme="majorHAnsi" w:hAnsiTheme="majorHAnsi" w:cs="Times New Roman"/>
@@ -4428,15 +4441,6 @@
           <w:iCs/>
           <w:u w:val="single"/>
         </w:rPr>
-        <w:t>eigenfaces</w:t>
-      </w:r>
-      <w:r>
-        <w:rPr>
-          <w:rFonts w:asciiTheme="majorHAnsi" w:hAnsiTheme="majorHAnsi" w:cs="Times New Roman"/>
-          <w:i/>
-          <w:iCs/>
-          <w:u w:val="single"/>
-        </w:rPr>
         <w:t> »</w:t>
       </w:r>
       <w:r>
@@ -4445,6 +4449,253 @@
           <w:lang w:eastAsia="fr-FR"/>
         </w:rPr>
         <w:t xml:space="preserve"> </w:t>
+      </w:r>
+      <w:bookmarkStart w:id="0" w:name="_GoBack"/>
+      <w:bookmarkEnd w:id="0"/>
+    </w:p>
+    <w:p>
+      <w:pPr>
+        <w:autoSpaceDE w:val="0"/>
+        <w:autoSpaceDN w:val="0"/>
+        <w:adjustRightInd w:val="0"/>
+        <w:spacing w:after="0" w:line="240" w:lineRule="auto"/>
+        <w:jc w:val="both"/>
+        <w:rPr>
+          <w:rFonts w:ascii="SFRM1000" w:hAnsi="SFRM1000" w:cs="SFRM1000"/>
+          <w:sz w:val="20"/>
+          <w:szCs w:val="20"/>
+        </w:rPr>
+      </w:pPr>
+      <w:r>
+        <w:rPr>
+          <w:rFonts w:ascii="SFRM1000" w:hAnsi="SFRM1000" w:cs="SFRM1000"/>
+          <w:sz w:val="20"/>
+          <w:szCs w:val="20"/>
+        </w:rPr>
+        <w:t>La reconnaissance faciale s’inscrit dans le doma</w:t>
+      </w:r>
+      <w:r>
+        <w:rPr>
+          <w:rFonts w:ascii="SFRM1000" w:hAnsi="SFRM1000" w:cs="SFRM1000"/>
+          <w:sz w:val="20"/>
+          <w:szCs w:val="20"/>
+        </w:rPr>
+        <w:t xml:space="preserve">ine plus vaste de la vision par </w:t>
+      </w:r>
+      <w:r>
+        <w:rPr>
+          <w:rFonts w:ascii="SFRM1000" w:hAnsi="SFRM1000" w:cs="SFRM1000"/>
+          <w:sz w:val="20"/>
+          <w:szCs w:val="20"/>
+        </w:rPr>
+        <w:t>ordinateur, qui part du constat que le sens le plus utilisé par l’homme est la vue.</w:t>
+      </w:r>
+    </w:p>
+    <w:p>
+      <w:pPr>
+        <w:autoSpaceDE w:val="0"/>
+        <w:autoSpaceDN w:val="0"/>
+        <w:adjustRightInd w:val="0"/>
+        <w:spacing w:after="0" w:line="240" w:lineRule="auto"/>
+        <w:jc w:val="both"/>
+        <w:rPr>
+          <w:rFonts w:ascii="SFRM1000" w:hAnsi="SFRM1000" w:cs="SFRM1000"/>
+          <w:sz w:val="20"/>
+          <w:szCs w:val="20"/>
+        </w:rPr>
+      </w:pPr>
+      <w:r>
+        <w:rPr>
+          <w:rFonts w:ascii="SFRM1000" w:hAnsi="SFRM1000" w:cs="SFRM1000"/>
+          <w:sz w:val="20"/>
+          <w:szCs w:val="20"/>
+        </w:rPr>
+        <w:t>Dès lors,</w:t>
+      </w:r>
+      <w:r>
+        <w:rPr>
+          <w:rFonts w:ascii="SFRM1000" w:hAnsi="SFRM1000" w:cs="SFRM1000"/>
+          <w:sz w:val="20"/>
+          <w:szCs w:val="20"/>
+        </w:rPr>
+        <w:t xml:space="preserve"> ainsi, </w:t>
+      </w:r>
+      <w:r>
+        <w:rPr>
+          <w:rFonts w:ascii="SFRM1000" w:hAnsi="SFRM1000" w:cs="SFRM1000"/>
+          <w:sz w:val="20"/>
+          <w:szCs w:val="20"/>
+        </w:rPr>
+        <w:t>l</w:t>
+      </w:r>
+      <w:r>
+        <w:rPr>
+          <w:rFonts w:ascii="SFRM1000" w:hAnsi="SFRM1000" w:cs="SFRM1000"/>
+          <w:sz w:val="20"/>
+          <w:szCs w:val="20"/>
+        </w:rPr>
+        <w:t>’ordinateur</w:t>
+      </w:r>
+      <w:r>
+        <w:rPr>
+          <w:rFonts w:ascii="SFRM1000" w:hAnsi="SFRM1000" w:cs="SFRM1000"/>
+          <w:sz w:val="20"/>
+          <w:szCs w:val="20"/>
+        </w:rPr>
+        <w:t xml:space="preserve"> peut devenir capable de remplacer ceux de l’homme pour des tâches</w:t>
+      </w:r>
+      <w:r>
+        <w:rPr>
+          <w:rFonts w:ascii="SFRM1000" w:hAnsi="SFRM1000" w:cs="SFRM1000"/>
+          <w:sz w:val="20"/>
+          <w:szCs w:val="20"/>
+        </w:rPr>
+        <w:t xml:space="preserve"> </w:t>
+      </w:r>
+      <w:r>
+        <w:rPr>
+          <w:rFonts w:ascii="SFRM1000" w:hAnsi="SFRM1000" w:cs="SFRM1000"/>
+          <w:sz w:val="20"/>
+          <w:szCs w:val="20"/>
+        </w:rPr>
+        <w:t>répétitives telles que la reconnaissance de nombreux visages</w:t>
+      </w:r>
+    </w:p>
+    <w:p>
+      <w:pPr>
+        <w:autoSpaceDE w:val="0"/>
+        <w:autoSpaceDN w:val="0"/>
+        <w:adjustRightInd w:val="0"/>
+        <w:spacing w:after="0" w:line="240" w:lineRule="auto"/>
+        <w:rPr>
+          <w:rFonts w:ascii="SFRM1000" w:hAnsi="SFRM1000" w:cs="SFRM1000"/>
+          <w:sz w:val="20"/>
+          <w:szCs w:val="20"/>
+        </w:rPr>
+      </w:pPr>
+      <w:r>
+        <w:rPr>
+          <w:rFonts w:ascii="SFRM1000" w:hAnsi="SFRM1000" w:cs="SFRM1000"/>
+          <w:sz w:val="20"/>
+          <w:szCs w:val="20"/>
+        </w:rPr>
+        <w:t xml:space="preserve">Le principe de la reconnaissance faciale est </w:t>
+      </w:r>
+      <w:r>
+        <w:rPr>
+          <w:rFonts w:ascii="SFRM1000" w:hAnsi="SFRM1000" w:cs="SFRM1000"/>
+          <w:sz w:val="20"/>
+          <w:szCs w:val="20"/>
+        </w:rPr>
+        <w:t xml:space="preserve">d’identifier une face donnée. </w:t>
+      </w:r>
+      <w:r>
+        <w:rPr>
+          <w:rFonts w:ascii="SFRM1000" w:hAnsi="SFRM1000" w:cs="SFRM1000"/>
+          <w:sz w:val="20"/>
+          <w:szCs w:val="20"/>
+        </w:rPr>
+        <w:t>L’algorithme</w:t>
+      </w:r>
+      <w:r>
+        <w:rPr>
+          <w:rFonts w:ascii="SFRM1000" w:hAnsi="SFRM1000" w:cs="SFRM1000"/>
+          <w:sz w:val="20"/>
+          <w:szCs w:val="20"/>
+        </w:rPr>
+        <w:t xml:space="preserve"> des </w:t>
+      </w:r>
+      <w:proofErr w:type="spellStart"/>
+      <w:r>
+        <w:rPr>
+          <w:rFonts w:ascii="SFRM1000" w:hAnsi="SFRM1000" w:cs="SFRM1000"/>
+          <w:sz w:val="20"/>
+          <w:szCs w:val="20"/>
+        </w:rPr>
+        <w:t>eigenfaces</w:t>
+      </w:r>
+      <w:proofErr w:type="spellEnd"/>
+      <w:r>
+        <w:rPr>
+          <w:rFonts w:ascii="SFRM1000" w:hAnsi="SFRM1000" w:cs="SFRM1000"/>
+          <w:sz w:val="20"/>
+          <w:szCs w:val="20"/>
+        </w:rPr>
+        <w:t xml:space="preserve"> </w:t>
+      </w:r>
+      <w:r>
+        <w:rPr>
+          <w:rFonts w:ascii="SFRM1000" w:hAnsi="SFRM1000" w:cs="SFRM1000"/>
+          <w:sz w:val="20"/>
+          <w:szCs w:val="20"/>
+        </w:rPr>
+        <w:t xml:space="preserve">permet de </w:t>
+      </w:r>
+      <w:r>
+        <w:rPr>
+          <w:rFonts w:ascii="SFRM1000" w:hAnsi="SFRM1000" w:cs="SFRM1000"/>
+          <w:sz w:val="20"/>
+          <w:szCs w:val="20"/>
+        </w:rPr>
+        <w:t>d</w:t>
+      </w:r>
+      <w:r>
+        <w:rPr>
+          <w:rFonts w:ascii="SFRM1000" w:hAnsi="SFRM1000" w:cs="SFRM1000"/>
+          <w:sz w:val="20"/>
+          <w:szCs w:val="20"/>
+        </w:rPr>
+        <w:t>éterminer</w:t>
+      </w:r>
+      <w:r>
+        <w:rPr>
+          <w:rFonts w:ascii="SFRM1000" w:hAnsi="SFRM1000" w:cs="SFRM1000"/>
+          <w:sz w:val="20"/>
+          <w:szCs w:val="20"/>
+        </w:rPr>
+        <w:t xml:space="preserve"> à qui appartient un visage</w:t>
+      </w:r>
+      <w:r>
+        <w:rPr>
+          <w:rFonts w:ascii="SFRM1000" w:hAnsi="SFRM1000" w:cs="SFRM1000"/>
+          <w:sz w:val="20"/>
+          <w:szCs w:val="20"/>
+        </w:rPr>
+        <w:t>.</w:t>
+      </w:r>
+    </w:p>
+    <w:p>
+      <w:pPr>
+        <w:autoSpaceDE w:val="0"/>
+        <w:autoSpaceDN w:val="0"/>
+        <w:adjustRightInd w:val="0"/>
+        <w:spacing w:after="0" w:line="240" w:lineRule="auto"/>
+        <w:rPr>
+          <w:rFonts w:ascii="SFRM1000" w:hAnsi="SFRM1000" w:cs="SFRM1000"/>
+          <w:sz w:val="20"/>
+          <w:szCs w:val="20"/>
+        </w:rPr>
+      </w:pPr>
+    </w:p>
+    <w:p>
+      <w:pPr>
+        <w:autoSpaceDE w:val="0"/>
+        <w:autoSpaceDN w:val="0"/>
+        <w:adjustRightInd w:val="0"/>
+        <w:spacing w:after="0" w:line="240" w:lineRule="auto"/>
+        <w:rPr>
+          <w:rFonts w:ascii="SFRM1000" w:hAnsi="SFRM1000" w:cs="SFRM1000"/>
+          <w:sz w:val="20"/>
+          <w:szCs w:val="20"/>
+        </w:rPr>
+      </w:pPr>
+      <w:r>
+        <w:rPr>
+          <w:rFonts w:ascii="SFRM1000" w:hAnsi="SFRM1000" w:cs="SFRM1000"/>
+          <w:sz w:val="20"/>
+          <w:szCs w:val="20"/>
+        </w:rPr>
+        <w:t>La reconnaissance faciale se faire par plusieurs étapes résumées par le schéma suivant :</w:t>
       </w:r>
     </w:p>
     <w:p>
@@ -4523,9 +4774,11 @@
                             <w:pPr>
                               <w:jc w:val="center"/>
                             </w:pPr>
+                            <w:proofErr w:type="spellStart"/>
                             <w:r>
                               <w:t>Eigenfaces</w:t>
                             </w:r>
+                            <w:proofErr w:type="spellEnd"/>
                           </w:p>
                         </w:txbxContent>
                       </wps:txbx>
@@ -5561,9 +5814,7 @@
       <w:pPr>
         <w:rPr>
           <w:rFonts w:asciiTheme="majorHAnsi" w:hAnsiTheme="majorHAnsi" w:cs="Times New Roman"/>
-          <w:i/>
           <w:iCs/>
-          <w:u w:val="single"/>
         </w:rPr>
       </w:pPr>
     </w:p>
@@ -5572,6 +5823,25 @@
         <w:rPr>
           <w:rFonts w:asciiTheme="majorHAnsi" w:hAnsiTheme="majorHAnsi" w:cs="Times New Roman"/>
           <w:iCs/>
+          <w:u w:val="single"/>
+        </w:rPr>
+      </w:pPr>
+      <w:r>
+        <w:rPr>
+          <w:rFonts w:asciiTheme="majorHAnsi" w:hAnsiTheme="majorHAnsi" w:cs="Times New Roman"/>
+          <w:iCs/>
+          <w:u w:val="single"/>
+        </w:rPr>
+        <w:t>Choix des méthodes</w:t>
+      </w:r>
+    </w:p>
+    <w:p>
+      <w:pPr>
+        <w:rPr>
+          <w:rFonts w:asciiTheme="majorHAnsi" w:hAnsiTheme="majorHAnsi" w:cs="Times New Roman"/>
+          <w:i/>
+          <w:iCs/>
+          <w:u w:val="single"/>
         </w:rPr>
       </w:pPr>
     </w:p>
@@ -5579,62 +5849,24 @@
       <w:pPr>
         <w:rPr>
           <w:rFonts w:asciiTheme="majorHAnsi" w:hAnsiTheme="majorHAnsi" w:cs="Times New Roman"/>
-          <w:iCs/>
-        </w:rPr>
-      </w:pPr>
-    </w:p>
-    <w:p>
-      <w:pPr>
-        <w:rPr>
-          <w:rFonts w:asciiTheme="majorHAnsi" w:hAnsiTheme="majorHAnsi" w:cs="Times New Roman"/>
-          <w:iCs/>
-        </w:rPr>
-      </w:pPr>
-    </w:p>
-    <w:p>
-      <w:pPr>
-        <w:rPr>
-          <w:rFonts w:asciiTheme="majorHAnsi" w:hAnsiTheme="majorHAnsi" w:cs="Times New Roman"/>
-          <w:iCs/>
-        </w:rPr>
-      </w:pPr>
-    </w:p>
-    <w:p>
-      <w:pPr>
-        <w:rPr>
-          <w:rFonts w:asciiTheme="majorHAnsi" w:hAnsiTheme="majorHAnsi" w:cs="Times New Roman"/>
-          <w:iCs/>
-          <w:u w:val="single"/>
-        </w:rPr>
-      </w:pPr>
-      <w:r>
-        <w:rPr>
-          <w:rFonts w:asciiTheme="majorHAnsi" w:hAnsiTheme="majorHAnsi" w:cs="Times New Roman"/>
-          <w:iCs/>
-          <w:u w:val="single"/>
-        </w:rPr>
-        <w:t>Choix des méthodes</w:t>
-      </w:r>
-    </w:p>
-    <w:p>
-      <w:pPr>
-        <w:rPr>
-          <w:rFonts w:asciiTheme="majorHAnsi" w:hAnsiTheme="majorHAnsi" w:cs="Times New Roman"/>
+          <w:b/>
           <w:i/>
           <w:iCs/>
+          <w:color w:val="FF0000"/>
           <w:u w:val="single"/>
         </w:rPr>
       </w:pPr>
-    </w:p>
-    <w:p>
-      <w:pPr>
+      <w:r>
         <w:rPr>
           <w:rFonts w:asciiTheme="majorHAnsi" w:hAnsiTheme="majorHAnsi" w:cs="Times New Roman"/>
+          <w:b/>
           <w:i/>
           <w:iCs/>
+          <w:color w:val="FF0000"/>
           <w:u w:val="single"/>
         </w:rPr>
-      </w:pPr>
+        <w:t xml:space="preserve">???? Je ne sais pas quoi dire </w:t>
+      </w:r>
     </w:p>
     <w:p>
       <w:pPr>
@@ -6669,6 +6901,7 @@
                                 <w:spacing w:before="0" w:beforeAutospacing="0" w:after="120" w:afterAutospacing="0" w:line="264" w:lineRule="auto"/>
                                 <w:jc w:val="center"/>
                               </w:pPr>
+                              <w:proofErr w:type="spellStart"/>
                               <w:r>
                                 <w:rPr>
                                   <w:rFonts w:eastAsia="SimSun"/>
@@ -6677,6 +6910,7 @@
                                 </w:rPr>
                                 <w:t>Eigenface</w:t>
                               </w:r>
+                              <w:proofErr w:type="spellEnd"/>
                             </w:p>
                           </w:txbxContent>
                         </wps:txbx>
@@ -6721,6 +6955,7 @@
                                 <w:spacing w:before="0" w:beforeAutospacing="0" w:after="120" w:afterAutospacing="0" w:line="264" w:lineRule="auto"/>
                                 <w:jc w:val="center"/>
                               </w:pPr>
+                              <w:proofErr w:type="spellStart"/>
                               <w:r>
                                 <w:rPr>
                                   <w:rFonts w:eastAsia="SimSun"/>
@@ -6737,6 +6972,7 @@
                                 </w:rPr>
                                 <w:t>ight</w:t>
                               </w:r>
+                              <w:proofErr w:type="spellEnd"/>
                             </w:p>
                           </w:txbxContent>
                         </wps:txbx>
@@ -8841,7 +9077,26 @@
     </w:p>
     <w:p>
       <w:r>
-        <w:t>Avec C = m.m’ (covariance sous scilab)</w:t>
+        <w:t xml:space="preserve">Avec C = </w:t>
+      </w:r>
+      <w:proofErr w:type="spellStart"/>
+      <w:r>
+        <w:t>m.m</w:t>
+      </w:r>
+      <w:proofErr w:type="spellEnd"/>
+      <w:r>
+        <w:t xml:space="preserve">’ (covariance sous </w:t>
+      </w:r>
+      <w:proofErr w:type="spellStart"/>
+      <w:r>
+        <w:t>matla</w:t>
+      </w:r>
+      <w:r>
+        <w:t>b</w:t>
+      </w:r>
+      <w:proofErr w:type="spellEnd"/>
+      <w:r>
+        <w:t>)</w:t>
       </w:r>
     </w:p>
     <w:p>
@@ -8969,7 +9224,15 @@
       </w:r>
       <w:r>
         <w:tab/>
-        <w:t xml:space="preserve">Matrices de sortie (U, V, S) et U eigenvector = [M, p] </w:t>
+        <w:t xml:space="preserve">Matrices de sortie (U, V, S) et U </w:t>
+      </w:r>
+      <w:proofErr w:type="spellStart"/>
+      <w:r>
+        <w:t>eigenvector</w:t>
+      </w:r>
+      <w:proofErr w:type="spellEnd"/>
+      <w:r>
+        <w:t xml:space="preserve"> = [M, p] </w:t>
       </w:r>
     </w:p>
     <w:p>
@@ -9096,7 +9359,15 @@
       </w:r>
       <w:r>
         <w:tab/>
-        <w:t>Projection des images sur les eigenfaces d = [M, 48]</w:t>
+        <w:t xml:space="preserve">Projection des images sur les </w:t>
+      </w:r>
+      <w:proofErr w:type="spellStart"/>
+      <w:r>
+        <w:t>eigenfaces</w:t>
+      </w:r>
+      <w:proofErr w:type="spellEnd"/>
+      <w:r>
+        <w:t xml:space="preserve"> d = [M, 48]</w:t>
       </w:r>
     </w:p>
     <w:p>
@@ -9356,6 +9627,7 @@
                                 <w:spacing w:before="0" w:beforeAutospacing="0" w:after="120" w:afterAutospacing="0" w:line="264" w:lineRule="auto"/>
                                 <w:jc w:val="center"/>
                               </w:pPr>
+                              <w:proofErr w:type="spellStart"/>
                               <w:r>
                                 <w:rPr>
                                   <w:rFonts w:eastAsia="SimSun"/>
@@ -9364,6 +9636,7 @@
                                 </w:rPr>
                                 <w:t>Eigenface</w:t>
                               </w:r>
+                              <w:proofErr w:type="spellEnd"/>
                             </w:p>
                           </w:txbxContent>
                         </wps:txbx>
@@ -9408,6 +9681,7 @@
                                 <w:spacing w:before="0" w:beforeAutospacing="0" w:after="120" w:afterAutospacing="0" w:line="264" w:lineRule="auto"/>
                                 <w:jc w:val="center"/>
                               </w:pPr>
+                              <w:proofErr w:type="spellStart"/>
                               <w:r>
                                 <w:rPr>
                                   <w:rFonts w:eastAsia="SimSun"/>
@@ -9416,6 +9690,7 @@
                                 </w:rPr>
                                 <w:t>Weight</w:t>
                               </w:r>
+                              <w:proofErr w:type="spellEnd"/>
                             </w:p>
                           </w:txbxContent>
                         </wps:txbx>
@@ -9746,6 +10021,7 @@
                               <w:spacing w:before="0" w:beforeAutospacing="0" w:after="120" w:afterAutospacing="0" w:line="264" w:lineRule="auto"/>
                               <w:jc w:val="center"/>
                             </w:pPr>
+                            <w:proofErr w:type="spellStart"/>
                             <w:r>
                               <w:rPr>
                                 <w:rFonts w:eastAsia="SimSun"/>
@@ -9754,6 +10030,7 @@
                               </w:rPr>
                               <w:t>Eigenface</w:t>
                             </w:r>
+                            <w:proofErr w:type="spellEnd"/>
                           </w:p>
                         </w:txbxContent>
                       </wps:txbx>
@@ -9807,6 +10084,9 @@
       </w:r>
       <w:r>
         <w:tab/>
+      </w:r>
+      <w:proofErr w:type="spellStart"/>
+      <w:r>
         <w:t>U</w:t>
       </w:r>
       <w:r>
@@ -9815,8 +10095,17 @@
         </w:rPr>
         <w:t>input</w:t>
       </w:r>
-      <w:r>
-        <w:t xml:space="preserve"> eigenvector = [1, p]</w:t>
+      <w:proofErr w:type="spellEnd"/>
+      <w:r>
+        <w:t xml:space="preserve"> </w:t>
+      </w:r>
+      <w:proofErr w:type="spellStart"/>
+      <w:r>
+        <w:t>eigenvector</w:t>
+      </w:r>
+      <w:proofErr w:type="spellEnd"/>
+      <w:r>
+        <w:t xml:space="preserve"> = [1, p]</w:t>
       </w:r>
     </w:p>
     <w:p>
@@ -9824,7 +10113,15 @@
         <w:spacing w:after="0" w:line="240" w:lineRule="auto"/>
       </w:pPr>
       <w:r>
-        <w:t>On récupère les composantes eigenface du nouveau visage</w:t>
+        <w:t xml:space="preserve">On récupère les composantes </w:t>
+      </w:r>
+      <w:proofErr w:type="spellStart"/>
+      <w:r>
+        <w:t>eigenface</w:t>
+      </w:r>
+      <w:proofErr w:type="spellEnd"/>
+      <w:r>
+        <w:t xml:space="preserve"> du nouveau visage</w:t>
       </w:r>
     </w:p>
     <w:p>
@@ -9889,6 +10186,7 @@
                               <w:spacing w:before="0" w:beforeAutospacing="0" w:after="120" w:afterAutospacing="0" w:line="264" w:lineRule="auto"/>
                               <w:jc w:val="center"/>
                             </w:pPr>
+                            <w:proofErr w:type="spellStart"/>
                             <w:r>
                               <w:rPr>
                                 <w:rFonts w:eastAsia="SimSun"/>
@@ -9897,6 +10195,7 @@
                               </w:rPr>
                               <w:t>Weight</w:t>
                             </w:r>
+                            <w:proofErr w:type="spellEnd"/>
                           </w:p>
                         </w:txbxContent>
                       </wps:txbx>
@@ -10028,7 +10327,21 @@
         <w:rPr>
           <w:lang w:val="en-US"/>
         </w:rPr>
-        <w:t>U.(v – m)</w:t>
+        <w:t>U</w:t>
+      </w:r>
+      <w:proofErr w:type="gramStart"/>
+      <w:r>
+        <w:rPr>
+          <w:lang w:val="en-US"/>
+        </w:rPr>
+        <w:t>.(</w:t>
+      </w:r>
+      <w:proofErr w:type="gramEnd"/>
+      <w:r>
+        <w:rPr>
+          <w:lang w:val="en-US"/>
+        </w:rPr>
+        <w:t>v – m)</w:t>
       </w:r>
     </w:p>
     <w:p>
@@ -10166,6 +10479,7 @@
         </w:rPr>
         <w:tab/>
       </w:r>
+      <w:proofErr w:type="spellStart"/>
       <w:r>
         <w:rPr>
           <w:lang w:val="en-US"/>
@@ -10179,11 +10493,20 @@
         </w:rPr>
         <w:t>k</w:t>
       </w:r>
+      <w:proofErr w:type="spellEnd"/>
       <w:r>
         <w:rPr>
           <w:lang w:val="en-US"/>
         </w:rPr>
-        <w:t xml:space="preserve"> = | m</w:t>
+        <w:t xml:space="preserve"> = | </w:t>
+      </w:r>
+      <w:proofErr w:type="spellStart"/>
+      <w:proofErr w:type="gramStart"/>
+      <w:r>
+        <w:rPr>
+          <w:lang w:val="en-US"/>
+        </w:rPr>
+        <w:t>m</w:t>
       </w:r>
       <w:r>
         <w:rPr>
@@ -10192,6 +10515,8 @@
         </w:rPr>
         <w:t>k</w:t>
       </w:r>
+      <w:proofErr w:type="spellEnd"/>
+      <w:proofErr w:type="gramEnd"/>
       <w:r>
         <w:rPr>
           <w:lang w:val="en-US"/>
@@ -10205,8 +10530,40 @@
           <w:lang w:val="en-US"/>
         </w:rPr>
       </w:pPr>
-      <w:bookmarkStart w:id="0" w:name="_GoBack"/>
-      <w:bookmarkEnd w:id="0"/>
+    </w:p>
+    <w:p>
+      <w:pPr>
+        <w:rPr>
+          <w:lang w:val="en-US"/>
+        </w:rPr>
+      </w:pPr>
+    </w:p>
+    <w:p>
+      <w:pPr>
+        <w:rPr>
+          <w:lang w:val="en-US"/>
+        </w:rPr>
+      </w:pPr>
+    </w:p>
+    <w:p>
+      <w:pPr>
+        <w:rPr>
+          <w:lang w:val="en-US"/>
+        </w:rPr>
+      </w:pPr>
+      <w:r>
+        <w:rPr>
+          <w:lang w:val="en-US"/>
+        </w:rPr>
+        <w:br w:type="page"/>
+      </w:r>
+    </w:p>
+    <w:p>
+      <w:pPr>
+        <w:rPr>
+          <w:lang w:val="en-US"/>
+        </w:rPr>
+      </w:pPr>
     </w:p>
     <w:sectPr>
       <w:footerReference w:type="default" r:id="rId8"/>
@@ -10414,7 +10771,7 @@
               <w:sz w:val="18"/>
               <w:szCs w:val="18"/>
             </w:rPr>
-            <w:t>5</w:t>
+            <w:t>6</w:t>
           </w:r>
           <w:r>
             <w:rPr>
@@ -11343,6 +11700,14 @@
     <w:pitch w:val="variable"/>
     <w:sig w:usb0="A00002EF" w:usb1="4000207B" w:usb2="00000000" w:usb3="00000000" w:csb0="0000019F" w:csb1="00000000"/>
   </w:font>
+  <w:font w:name="SFRM1000">
+    <w:panose1 w:val="00000000000000000000"/>
+    <w:charset w:val="00"/>
+    <w:family w:val="auto"/>
+    <w:notTrueType/>
+    <w:pitch w:val="default"/>
+    <w:sig w:usb0="00000003" w:usb1="00000000" w:usb2="00000000" w:usb3="00000000" w:csb0="00000001" w:csb1="00000000"/>
+  </w:font>
   <w:font w:name="SimSun">
     <w:altName w:val="宋体"/>
     <w:panose1 w:val="02010600030101010101"/>
@@ -11371,6 +11736,7 @@
   <w:rsids>
     <w:rsidRoot w:val="009B31D2"/>
     <w:rsid w:val="00181000"/>
+    <w:rsid w:val="0067647B"/>
     <w:rsid w:val="00897437"/>
     <w:rsid w:val="009B31D2"/>
   </w:rsids>

--- a/Projet.docx
+++ b/Projet.docx
@@ -4404,54 +4404,41 @@
     </w:p>
     <w:p>
       <w:pPr>
-        <w:rPr>
-          <w:noProof/>
-          <w:lang w:eastAsia="fr-FR"/>
+        <w:autoSpaceDE w:val="0"/>
+        <w:autoSpaceDN w:val="0"/>
+        <w:adjustRightInd w:val="0"/>
+        <w:spacing w:after="0" w:line="240" w:lineRule="auto"/>
+        <w:jc w:val="both"/>
+        <w:rPr>
+          <w:rFonts w:ascii="SFRM1000" w:hAnsi="SFRM1000" w:cs="SFRM1000"/>
+          <w:sz w:val="20"/>
+          <w:szCs w:val="20"/>
         </w:rPr>
       </w:pPr>
       <w:r>
         <w:rPr>
-          <w:rFonts w:asciiTheme="majorHAnsi" w:hAnsiTheme="majorHAnsi" w:cs="Times New Roman"/>
-          <w:u w:val="single"/>
-        </w:rPr>
-        <w:t xml:space="preserve">L’approche </w:t>
-      </w:r>
-      <w:r>
-        <w:rPr>
-          <w:rFonts w:asciiTheme="majorHAnsi" w:hAnsiTheme="majorHAnsi" w:cs="Times New Roman"/>
-          <w:u w:val="single"/>
-        </w:rPr>
-        <w:t>« </w:t>
-      </w:r>
-      <w:proofErr w:type="spellStart"/>
-      <w:r>
-        <w:rPr>
-          <w:rFonts w:asciiTheme="majorHAnsi" w:hAnsiTheme="majorHAnsi" w:cs="Times New Roman"/>
-          <w:i/>
-          <w:iCs/>
-          <w:u w:val="single"/>
-        </w:rPr>
-        <w:t>eigenfaces</w:t>
-      </w:r>
-      <w:proofErr w:type="spellEnd"/>
-      <w:r>
-        <w:rPr>
-          <w:rFonts w:asciiTheme="majorHAnsi" w:hAnsiTheme="majorHAnsi" w:cs="Times New Roman"/>
-          <w:i/>
-          <w:iCs/>
-          <w:u w:val="single"/>
-        </w:rPr>
-        <w:t> »</w:t>
-      </w:r>
-      <w:r>
-        <w:rPr>
-          <w:noProof/>
-          <w:lang w:eastAsia="fr-FR"/>
-        </w:rPr>
-        <w:t xml:space="preserve"> </w:t>
-      </w:r>
-      <w:bookmarkStart w:id="0" w:name="_GoBack"/>
-      <w:bookmarkEnd w:id="0"/>
+          <w:rFonts w:ascii="SFRM1000" w:hAnsi="SFRM1000" w:cs="SFRM1000"/>
+          <w:sz w:val="20"/>
+          <w:szCs w:val="20"/>
+        </w:rPr>
+        <w:t>La reconnaissance faciale s’inscrit dans le doma</w:t>
+      </w:r>
+      <w:r>
+        <w:rPr>
+          <w:rFonts w:ascii="SFRM1000" w:hAnsi="SFRM1000" w:cs="SFRM1000"/>
+          <w:sz w:val="20"/>
+          <w:szCs w:val="20"/>
+        </w:rPr>
+        <w:t xml:space="preserve">ine plus vaste de la vision par </w:t>
+      </w:r>
+      <w:r>
+        <w:rPr>
+          <w:rFonts w:ascii="SFRM1000" w:hAnsi="SFRM1000" w:cs="SFRM1000"/>
+          <w:sz w:val="20"/>
+          <w:szCs w:val="20"/>
+        </w:rPr>
+        <w:t>ordinateur, qui part du constat que le sens le plus utilisé par l’homme est la vue.</w:t>
+      </w:r>
     </w:p>
     <w:p>
       <w:pPr>
@@ -4466,30 +4453,6 @@
           <w:szCs w:val="20"/>
         </w:rPr>
       </w:pPr>
-      <w:r>
-        <w:rPr>
-          <w:rFonts w:ascii="SFRM1000" w:hAnsi="SFRM1000" w:cs="SFRM1000"/>
-          <w:sz w:val="20"/>
-          <w:szCs w:val="20"/>
-        </w:rPr>
-        <w:t>La reconnaissance faciale s’inscrit dans le doma</w:t>
-      </w:r>
-      <w:r>
-        <w:rPr>
-          <w:rFonts w:ascii="SFRM1000" w:hAnsi="SFRM1000" w:cs="SFRM1000"/>
-          <w:sz w:val="20"/>
-          <w:szCs w:val="20"/>
-        </w:rPr>
-        <w:t xml:space="preserve">ine plus vaste de la vision par </w:t>
-      </w:r>
-      <w:r>
-        <w:rPr>
-          <w:rFonts w:ascii="SFRM1000" w:hAnsi="SFRM1000" w:cs="SFRM1000"/>
-          <w:sz w:val="20"/>
-          <w:szCs w:val="20"/>
-        </w:rPr>
-        <w:t>ordinateur, qui part du constat que le sens le plus utilisé par l’homme est la vue.</w:t>
-      </w:r>
     </w:p>
     <w:p>
       <w:pPr>
@@ -4560,19 +4523,14 @@
         </w:rPr>
         <w:t>répétitives telles que la reconnaissance de nombreux visages</w:t>
       </w:r>
-    </w:p>
-    <w:p>
-      <w:pPr>
-        <w:autoSpaceDE w:val="0"/>
-        <w:autoSpaceDN w:val="0"/>
-        <w:adjustRightInd w:val="0"/>
-        <w:spacing w:after="0" w:line="240" w:lineRule="auto"/>
+      <w:r>
         <w:rPr>
           <w:rFonts w:ascii="SFRM1000" w:hAnsi="SFRM1000" w:cs="SFRM1000"/>
           <w:sz w:val="20"/>
           <w:szCs w:val="20"/>
         </w:rPr>
-      </w:pPr>
+        <w:t xml:space="preserve">. </w:t>
+      </w:r>
       <w:r>
         <w:rPr>
           <w:rFonts w:ascii="SFRM1000" w:hAnsi="SFRM1000" w:cs="SFRM1000"/>
@@ -4695,7 +4653,83 @@
           <w:sz w:val="20"/>
           <w:szCs w:val="20"/>
         </w:rPr>
-        <w:t>La reconnaissance faciale se faire par plusieurs étapes résumées par le schéma suivant :</w:t>
+        <w:t xml:space="preserve">Nous avons effectué plusieurs recherches sur internet afin de déterminer une méthode précise que nous utiliserons dans notre implémentation afin d’aboutir à une </w:t>
+      </w:r>
+      <w:r>
+        <w:rPr>
+          <w:rFonts w:ascii="SFRM1000" w:hAnsi="SFRM1000" w:cs="SFRM1000"/>
+          <w:sz w:val="20"/>
+          <w:szCs w:val="20"/>
+        </w:rPr>
+        <w:t>reconnaissance faciale</w:t>
+      </w:r>
+      <w:r>
+        <w:rPr>
+          <w:rFonts w:ascii="SFRM1000" w:hAnsi="SFRM1000" w:cs="SFRM1000"/>
+          <w:sz w:val="20"/>
+          <w:szCs w:val="20"/>
+        </w:rPr>
+        <w:t xml:space="preserve"> avec l’approche </w:t>
+      </w:r>
+      <w:proofErr w:type="spellStart"/>
+      <w:r>
+        <w:rPr>
+          <w:rFonts w:ascii="SFRM1000" w:hAnsi="SFRM1000" w:cs="SFRM1000"/>
+          <w:sz w:val="20"/>
+          <w:szCs w:val="20"/>
+        </w:rPr>
+        <w:t>eigenfaces</w:t>
+      </w:r>
+      <w:proofErr w:type="spellEnd"/>
+      <w:r>
+        <w:rPr>
+          <w:rFonts w:ascii="SFRM1000" w:hAnsi="SFRM1000" w:cs="SFRM1000"/>
+          <w:sz w:val="20"/>
+          <w:szCs w:val="20"/>
+        </w:rPr>
+        <w:t>.</w:t>
+      </w:r>
+    </w:p>
+    <w:p>
+      <w:pPr>
+        <w:autoSpaceDE w:val="0"/>
+        <w:autoSpaceDN w:val="0"/>
+        <w:adjustRightInd w:val="0"/>
+        <w:spacing w:after="0" w:line="240" w:lineRule="auto"/>
+        <w:rPr>
+          <w:rFonts w:ascii="SFRM1000" w:hAnsi="SFRM1000" w:cs="SFRM1000"/>
+          <w:sz w:val="20"/>
+          <w:szCs w:val="20"/>
+        </w:rPr>
+      </w:pPr>
+    </w:p>
+    <w:p>
+      <w:pPr>
+        <w:autoSpaceDE w:val="0"/>
+        <w:autoSpaceDN w:val="0"/>
+        <w:adjustRightInd w:val="0"/>
+        <w:spacing w:after="0" w:line="240" w:lineRule="auto"/>
+        <w:rPr>
+          <w:rFonts w:ascii="SFRM1000" w:hAnsi="SFRM1000" w:cs="SFRM1000"/>
+          <w:sz w:val="20"/>
+          <w:szCs w:val="20"/>
+        </w:rPr>
+      </w:pPr>
+      <w:r>
+        <w:rPr>
+          <w:rFonts w:ascii="SFRM1000" w:hAnsi="SFRM1000" w:cs="SFRM1000"/>
+          <w:sz w:val="20"/>
+          <w:szCs w:val="20"/>
+        </w:rPr>
+        <w:t>Cette méthode constitue p</w:t>
+      </w:r>
+      <w:r>
+        <w:rPr>
+          <w:rFonts w:ascii="SFRM1000" w:hAnsi="SFRM1000" w:cs="SFRM1000"/>
+          <w:sz w:val="20"/>
+          <w:szCs w:val="20"/>
+        </w:rPr>
+        <w:t>lusieurs étapes résumées par le schéma suivant :</w:t>
       </w:r>
     </w:p>
     <w:p>
@@ -5817,76 +5851,8 @@
           <w:iCs/>
         </w:rPr>
       </w:pPr>
-    </w:p>
-    <w:p>
-      <w:pPr>
-        <w:rPr>
-          <w:rFonts w:asciiTheme="majorHAnsi" w:hAnsiTheme="majorHAnsi" w:cs="Times New Roman"/>
-          <w:iCs/>
-          <w:u w:val="single"/>
-        </w:rPr>
-      </w:pPr>
-      <w:r>
-        <w:rPr>
-          <w:rFonts w:asciiTheme="majorHAnsi" w:hAnsiTheme="majorHAnsi" w:cs="Times New Roman"/>
-          <w:iCs/>
-          <w:u w:val="single"/>
-        </w:rPr>
-        <w:t>Choix des méthodes</w:t>
-      </w:r>
-    </w:p>
-    <w:p>
-      <w:pPr>
-        <w:rPr>
-          <w:rFonts w:asciiTheme="majorHAnsi" w:hAnsiTheme="majorHAnsi" w:cs="Times New Roman"/>
-          <w:i/>
-          <w:iCs/>
-          <w:u w:val="single"/>
-        </w:rPr>
-      </w:pPr>
-    </w:p>
-    <w:p>
-      <w:pPr>
-        <w:rPr>
-          <w:rFonts w:asciiTheme="majorHAnsi" w:hAnsiTheme="majorHAnsi" w:cs="Times New Roman"/>
-          <w:b/>
-          <w:i/>
-          <w:iCs/>
-          <w:color w:val="FF0000"/>
-          <w:u w:val="single"/>
-        </w:rPr>
-      </w:pPr>
-      <w:r>
-        <w:rPr>
-          <w:rFonts w:asciiTheme="majorHAnsi" w:hAnsiTheme="majorHAnsi" w:cs="Times New Roman"/>
-          <w:b/>
-          <w:i/>
-          <w:iCs/>
-          <w:color w:val="FF0000"/>
-          <w:u w:val="single"/>
-        </w:rPr>
-        <w:t xml:space="preserve">???? Je ne sais pas quoi dire </w:t>
-      </w:r>
-    </w:p>
-    <w:p>
-      <w:pPr>
-        <w:rPr>
-          <w:rFonts w:asciiTheme="majorHAnsi" w:hAnsiTheme="majorHAnsi" w:cs="Times New Roman"/>
-          <w:i/>
-          <w:iCs/>
-          <w:u w:val="single"/>
-        </w:rPr>
-      </w:pPr>
-    </w:p>
-    <w:p>
-      <w:pPr>
-        <w:rPr>
-          <w:rFonts w:asciiTheme="majorHAnsi" w:hAnsiTheme="majorHAnsi" w:cs="Times New Roman"/>
-          <w:i/>
-          <w:iCs/>
-          <w:u w:val="single"/>
-        </w:rPr>
-      </w:pPr>
+      <w:bookmarkStart w:id="0" w:name="_GoBack"/>
+      <w:bookmarkEnd w:id="0"/>
     </w:p>
     <w:p>
       <w:pPr>
@@ -10771,7 +10737,7 @@
               <w:sz w:val="18"/>
               <w:szCs w:val="18"/>
             </w:rPr>
-            <w:t>6</w:t>
+            <w:t>8</w:t>
           </w:r>
           <w:r>
             <w:rPr>
@@ -11736,7 +11702,7 @@
   <w:rsids>
     <w:rsidRoot w:val="009B31D2"/>
     <w:rsid w:val="00181000"/>
-    <w:rsid w:val="0067647B"/>
+    <w:rsid w:val="00277E68"/>
     <w:rsid w:val="00897437"/>
     <w:rsid w:val="009B31D2"/>
   </w:rsids>

--- a/Projet.docx
+++ b/Projet.docx
@@ -3474,6 +3474,7 @@
                                 <w:calendar w:val="gregorian"/>
                               </w:date>
                             </w:sdtPr>
+                            <w:sdtEndPr/>
                             <w:sdtContent>
                               <w:p>
                                 <w:pPr>
@@ -3831,6 +3832,7 @@
                               <w:dataBinding w:prefixMappings="xmlns:ns0='http://purl.org/dc/elements/1.1/' xmlns:ns1='http://schemas.openxmlformats.org/package/2006/metadata/core-properties' " w:xpath="/ns1:coreProperties[1]/ns0:creator[1]" w:storeItemID="{6C3C8BC8-F283-45AE-878A-BAB7291924A1}"/>
                               <w:text/>
                             </w:sdtPr>
+                            <w:sdtEndPr/>
                             <w:sdtContent>
                               <w:r>
                                 <w:rPr>
@@ -3890,6 +3892,7 @@
                               <w:dataBinding w:prefixMappings="xmlns:ns0='http://schemas.openxmlformats.org/officeDocument/2006/extended-properties' " w:xpath="/ns0:Properties[1]/ns0:Company[1]" w:storeItemID="{6668398D-A668-4E3E-A5EB-62B293D839F1}"/>
                               <w:text/>
                             </w:sdtPr>
+                            <w:sdtEndPr/>
                             <w:sdtContent>
                               <w:r>
                                 <w:rPr>
@@ -4129,6 +4132,7 @@
                               <w:dataBinding w:prefixMappings="xmlns:ns0='http://purl.org/dc/elements/1.1/' xmlns:ns1='http://schemas.openxmlformats.org/package/2006/metadata/core-properties' " w:xpath="/ns1:coreProperties[1]/ns0:title[1]" w:storeItemID="{6C3C8BC8-F283-45AE-878A-BAB7291924A1}"/>
                               <w:text/>
                             </w:sdtPr>
+                            <w:sdtEndPr/>
                             <w:sdtContent>
                               <w:r>
                                 <w:rPr>
@@ -4172,6 +4176,7 @@
                               <w:dataBinding w:prefixMappings="xmlns:ns0='http://purl.org/dc/elements/1.1/' xmlns:ns1='http://schemas.openxmlformats.org/package/2006/metadata/core-properties' " w:xpath="/ns1:coreProperties[1]/ns0:subject[1]" w:storeItemID="{6C3C8BC8-F283-45AE-878A-BAB7291924A1}"/>
                               <w:text/>
                             </w:sdtPr>
+                            <w:sdtEndPr/>
                             <w:sdtContent>
                               <w:r>
                                 <w:rPr>
@@ -4415,29 +4420,27 @@
           <w:szCs w:val="20"/>
         </w:rPr>
       </w:pPr>
-      <w:r>
+    </w:p>
+    <w:p>
+      <w:pPr>
+        <w:autoSpaceDE w:val="0"/>
+        <w:autoSpaceDN w:val="0"/>
+        <w:adjustRightInd w:val="0"/>
+        <w:spacing w:after="0" w:line="240" w:lineRule="auto"/>
+        <w:jc w:val="both"/>
         <w:rPr>
           <w:rFonts w:ascii="SFRM1000" w:hAnsi="SFRM1000" w:cs="SFRM1000"/>
           <w:sz w:val="20"/>
           <w:szCs w:val="20"/>
         </w:rPr>
-        <w:t>La reconnaissance faciale s’inscrit dans le doma</w:t>
-      </w:r>
+      </w:pPr>
       <w:r>
         <w:rPr>
           <w:rFonts w:ascii="SFRM1000" w:hAnsi="SFRM1000" w:cs="SFRM1000"/>
           <w:sz w:val="20"/>
           <w:szCs w:val="20"/>
         </w:rPr>
-        <w:t xml:space="preserve">ine plus vaste de la vision par </w:t>
-      </w:r>
-      <w:r>
-        <w:rPr>
-          <w:rFonts w:ascii="SFRM1000" w:hAnsi="SFRM1000" w:cs="SFRM1000"/>
-          <w:sz w:val="20"/>
-          <w:szCs w:val="20"/>
-        </w:rPr>
-        <w:t>ordinateur, qui part du constat que le sens le plus utilisé par l’homme est la vue.</w:t>
+        <w:t>La reconnaissance faciale s’inscrit dans le domaine plus vaste de la vision par ordinateur, qui part du constat que le sens le plus utilisé par l’homme est la vue.</w:t>
       </w:r>
     </w:p>
     <w:p>
@@ -4473,55 +4476,7 @@
           <w:sz w:val="20"/>
           <w:szCs w:val="20"/>
         </w:rPr>
-        <w:t>Dès lors,</w:t>
-      </w:r>
-      <w:r>
-        <w:rPr>
-          <w:rFonts w:ascii="SFRM1000" w:hAnsi="SFRM1000" w:cs="SFRM1000"/>
-          <w:sz w:val="20"/>
-          <w:szCs w:val="20"/>
-        </w:rPr>
-        <w:t xml:space="preserve"> ainsi, </w:t>
-      </w:r>
-      <w:r>
-        <w:rPr>
-          <w:rFonts w:ascii="SFRM1000" w:hAnsi="SFRM1000" w:cs="SFRM1000"/>
-          <w:sz w:val="20"/>
-          <w:szCs w:val="20"/>
-        </w:rPr>
-        <w:t>l</w:t>
-      </w:r>
-      <w:r>
-        <w:rPr>
-          <w:rFonts w:ascii="SFRM1000" w:hAnsi="SFRM1000" w:cs="SFRM1000"/>
-          <w:sz w:val="20"/>
-          <w:szCs w:val="20"/>
-        </w:rPr>
-        <w:t>’ordinateur</w:t>
-      </w:r>
-      <w:r>
-        <w:rPr>
-          <w:rFonts w:ascii="SFRM1000" w:hAnsi="SFRM1000" w:cs="SFRM1000"/>
-          <w:sz w:val="20"/>
-          <w:szCs w:val="20"/>
-        </w:rPr>
-        <w:t xml:space="preserve"> peut devenir capable de remplacer ceux de l’homme pour des tâches</w:t>
-      </w:r>
-      <w:r>
-        <w:rPr>
-          <w:rFonts w:ascii="SFRM1000" w:hAnsi="SFRM1000" w:cs="SFRM1000"/>
-          <w:sz w:val="20"/>
-          <w:szCs w:val="20"/>
-        </w:rPr>
-        <w:t xml:space="preserve"> </w:t>
-      </w:r>
-      <w:r>
-        <w:rPr>
-          <w:rFonts w:ascii="SFRM1000" w:hAnsi="SFRM1000" w:cs="SFRM1000"/>
-          <w:sz w:val="20"/>
-          <w:szCs w:val="20"/>
-        </w:rPr>
-        <w:t>répétitives telles que la reconnaissance de nombreux visages</w:t>
+        <w:t>Dès lors, ainsi, l’ordinateur peut devenir capable de remplacer ceux de l’homme pour des tâches répétitives telles que la reconnaissance de nombreux visages</w:t>
       </w:r>
       <w:r>
         <w:rPr>
@@ -4537,15 +4492,7 @@
           <w:sz w:val="20"/>
           <w:szCs w:val="20"/>
         </w:rPr>
-        <w:t xml:space="preserve">Le principe de la reconnaissance faciale est </w:t>
-      </w:r>
-      <w:r>
-        <w:rPr>
-          <w:rFonts w:ascii="SFRM1000" w:hAnsi="SFRM1000" w:cs="SFRM1000"/>
-          <w:sz w:val="20"/>
-          <w:szCs w:val="20"/>
-        </w:rPr>
-        <w:t xml:space="preserve">d’identifier une face donnée. </w:t>
+        <w:t xml:space="preserve">Le principe de la reconnaissance faciale est d’identifier une face donnée. </w:t>
       </w:r>
       <w:r>
         <w:rPr>
@@ -4579,39 +4526,7 @@
           <w:sz w:val="20"/>
           <w:szCs w:val="20"/>
         </w:rPr>
-        <w:t xml:space="preserve"> </w:t>
-      </w:r>
-      <w:r>
-        <w:rPr>
-          <w:rFonts w:ascii="SFRM1000" w:hAnsi="SFRM1000" w:cs="SFRM1000"/>
-          <w:sz w:val="20"/>
-          <w:szCs w:val="20"/>
-        </w:rPr>
-        <w:t xml:space="preserve">permet de </w:t>
-      </w:r>
-      <w:r>
-        <w:rPr>
-          <w:rFonts w:ascii="SFRM1000" w:hAnsi="SFRM1000" w:cs="SFRM1000"/>
-          <w:sz w:val="20"/>
-          <w:szCs w:val="20"/>
-        </w:rPr>
-        <w:t>d</w:t>
-      </w:r>
-      <w:r>
-        <w:rPr>
-          <w:rFonts w:ascii="SFRM1000" w:hAnsi="SFRM1000" w:cs="SFRM1000"/>
-          <w:sz w:val="20"/>
-          <w:szCs w:val="20"/>
-        </w:rPr>
-        <w:t>éterminer</w:t>
-      </w:r>
-      <w:r>
-        <w:rPr>
-          <w:rFonts w:ascii="SFRM1000" w:hAnsi="SFRM1000" w:cs="SFRM1000"/>
-          <w:sz w:val="20"/>
-          <w:szCs w:val="20"/>
-        </w:rPr>
-        <w:t xml:space="preserve"> à qui appartient un visage</w:t>
+        <w:t xml:space="preserve"> permet de déterminer à qui appartient un visage</w:t>
       </w:r>
       <w:r>
         <w:rPr>
@@ -4628,6 +4543,7 @@
         <w:autoSpaceDN w:val="0"/>
         <w:adjustRightInd w:val="0"/>
         <w:spacing w:after="0" w:line="240" w:lineRule="auto"/>
+        <w:jc w:val="both"/>
         <w:rPr>
           <w:rFonts w:ascii="SFRM1000" w:hAnsi="SFRM1000" w:cs="SFRM1000"/>
           <w:sz w:val="20"/>
@@ -4641,6 +4557,7 @@
         <w:autoSpaceDN w:val="0"/>
         <w:adjustRightInd w:val="0"/>
         <w:spacing w:after="0" w:line="240" w:lineRule="auto"/>
+        <w:jc w:val="both"/>
         <w:rPr>
           <w:rFonts w:ascii="SFRM1000" w:hAnsi="SFRM1000" w:cs="SFRM1000"/>
           <w:sz w:val="20"/>
@@ -4653,7 +4570,7 @@
           <w:sz w:val="20"/>
           <w:szCs w:val="20"/>
         </w:rPr>
-        <w:t xml:space="preserve">Nous avons effectué plusieurs recherches sur internet afin de déterminer une méthode précise que nous utiliserons dans notre implémentation afin d’aboutir à une </w:t>
+        <w:t xml:space="preserve">Nous avons effectué plusieurs recherches sur internet afin de déterminer une méthode précise que nous utiliserons dans notre implémentation </w:t>
       </w:r>
       <w:r>
         <w:rPr>
@@ -4661,7 +4578,7 @@
           <w:sz w:val="20"/>
           <w:szCs w:val="20"/>
         </w:rPr>
-        <w:t>reconnaissance faciale</w:t>
+        <w:t xml:space="preserve">pour </w:t>
       </w:r>
       <w:r>
         <w:rPr>
@@ -4669,7 +4586,7 @@
           <w:sz w:val="20"/>
           <w:szCs w:val="20"/>
         </w:rPr>
-        <w:t xml:space="preserve"> avec l’approche </w:t>
+        <w:t xml:space="preserve">aboutir à une reconnaissance faciale avec l’approche </w:t>
       </w:r>
       <w:proofErr w:type="spellStart"/>
       <w:r>
@@ -4696,6 +4613,7 @@
         <w:autoSpaceDN w:val="0"/>
         <w:adjustRightInd w:val="0"/>
         <w:spacing w:after="0" w:line="240" w:lineRule="auto"/>
+        <w:jc w:val="both"/>
         <w:rPr>
           <w:rFonts w:ascii="SFRM1000" w:hAnsi="SFRM1000" w:cs="SFRM1000"/>
           <w:sz w:val="20"/>
@@ -4709,6 +4627,7 @@
         <w:autoSpaceDN w:val="0"/>
         <w:adjustRightInd w:val="0"/>
         <w:spacing w:after="0" w:line="240" w:lineRule="auto"/>
+        <w:jc w:val="both"/>
         <w:rPr>
           <w:rFonts w:ascii="SFRM1000" w:hAnsi="SFRM1000" w:cs="SFRM1000"/>
           <w:sz w:val="20"/>
@@ -4843,9 +4762,11 @@
                       <w:pPr>
                         <w:jc w:val="center"/>
                       </w:pPr>
+                      <w:proofErr w:type="spellStart"/>
                       <w:r>
                         <w:t>Eigenfaces</w:t>
                       </w:r>
+                      <w:proofErr w:type="spellEnd"/>
                     </w:p>
                   </w:txbxContent>
                 </v:textbox>
@@ -5851,8 +5772,6 @@
           <w:iCs/>
         </w:rPr>
       </w:pPr>
-      <w:bookmarkStart w:id="0" w:name="_GoBack"/>
-      <w:bookmarkEnd w:id="0"/>
     </w:p>
     <w:p>
       <w:pPr>
@@ -7384,6 +7303,10 @@
                     </w:txbxContent>
                   </v:textbox>
                 </v:shape>
+                <v:shapetype id="_x0000_t32" coordsize="21600,21600" o:spt="32" o:oned="t" path="m,l21600,21600e" filled="f">
+                  <v:path arrowok="t" fillok="f" o:connecttype="none"/>
+                  <o:lock v:ext="edit" shapetype="t"/>
+                </v:shapetype>
                 <v:shape id="Connecteur droit avec flèche 48" o:spid="_x0000_s1069" type="#_x0000_t32" style="position:absolute;left:33132;top:58909;width:0;height:3801;visibility:visible;mso-wrap-style:square" o:connectortype="straight" o:gfxdata="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" strokecolor="#5b9bd5 [3204]" strokeweight="1.5pt">
                   <v:stroke endarrow="block" joinstyle="miter"/>
                 </v:shape>
@@ -7682,6 +7605,7 @@
                           <w:spacing w:before="0" w:beforeAutospacing="0" w:after="120" w:afterAutospacing="0" w:line="264" w:lineRule="auto"/>
                           <w:jc w:val="center"/>
                         </w:pPr>
+                        <w:proofErr w:type="spellStart"/>
                         <w:r>
                           <w:rPr>
                             <w:rFonts w:eastAsia="SimSun"/>
@@ -7690,6 +7614,7 @@
                           </w:rPr>
                           <w:t>Eigenface</w:t>
                         </w:r>
+                        <w:proofErr w:type="spellEnd"/>
                       </w:p>
                     </w:txbxContent>
                   </v:textbox>
@@ -9833,6 +9758,7 @@
                           <w:spacing w:before="0" w:beforeAutospacing="0" w:after="120" w:afterAutospacing="0" w:line="264" w:lineRule="auto"/>
                           <w:jc w:val="center"/>
                         </w:pPr>
+                        <w:proofErr w:type="spellStart"/>
                         <w:r>
                           <w:rPr>
                             <w:rFonts w:eastAsia="SimSun"/>
@@ -9841,6 +9767,7 @@
                           </w:rPr>
                           <w:t>Eigenface</w:t>
                         </w:r>
+                        <w:proofErr w:type="spellEnd"/>
                       </w:p>
                     </w:txbxContent>
                   </v:textbox>
@@ -10027,6 +9954,7 @@
                         <w:spacing w:before="0" w:beforeAutospacing="0" w:after="120" w:afterAutospacing="0" w:line="264" w:lineRule="auto"/>
                         <w:jc w:val="center"/>
                       </w:pPr>
+                      <w:proofErr w:type="spellStart"/>
                       <w:r>
                         <w:rPr>
                           <w:rFonts w:eastAsia="SimSun"/>
@@ -10035,6 +9963,7 @@
                         </w:rPr>
                         <w:t>Eigenface</w:t>
                       </w:r>
+                      <w:proofErr w:type="spellEnd"/>
                     </w:p>
                   </w:txbxContent>
                 </v:textbox>
@@ -10199,17 +10128,7 @@
                           <w:sz w:val="21"/>
                           <w:szCs w:val="21"/>
                         </w:rPr>
-                        <w:t>Weig</w:t>
-                      </w:r>
-                      <w:bookmarkStart w:id="1" w:name="_GoBack"/>
-                      <w:bookmarkEnd w:id="1"/>
-                      <w:r>
-                        <w:rPr>
-                          <w:rFonts w:eastAsia="SimSun"/>
-                          <w:sz w:val="21"/>
-                          <w:szCs w:val="21"/>
-                        </w:rPr>
-                        <w:t>ht</w:t>
+                        <w:t>Weight</w:t>
                       </w:r>
                       <w:proofErr w:type="spellEnd"/>
                     </w:p>
@@ -10266,11 +10185,6 @@
       </w:r>
     </w:p>
     <w:p>
-      <w:pPr>
-        <w:rPr>
-          <w:lang w:val="en-US"/>
-        </w:rPr>
-      </w:pPr>
       <w:r>
         <w:rPr>
           <w:lang w:val="en-US"/>
@@ -10278,44 +10192,24 @@
         <w:sym w:font="Wingdings" w:char="F0E0"/>
       </w:r>
       <w:r>
-        <w:rPr>
-          <w:lang w:val="en-US"/>
-        </w:rPr>
         <w:t xml:space="preserve"> </w:t>
       </w:r>
       <w:r>
-        <w:rPr>
-          <w:lang w:val="en-US"/>
-        </w:rPr>
         <w:t xml:space="preserve">W = </w:t>
       </w:r>
       <w:r>
-        <w:rPr>
-          <w:lang w:val="en-US"/>
-        </w:rPr>
         <w:t>U</w:t>
       </w:r>
       <w:proofErr w:type="gramStart"/>
       <w:r>
-        <w:rPr>
-          <w:lang w:val="en-US"/>
-        </w:rPr>
         <w:t>.(</w:t>
       </w:r>
       <w:proofErr w:type="gramEnd"/>
       <w:r>
-        <w:rPr>
-          <w:lang w:val="en-US"/>
-        </w:rPr>
         <w:t>v – m)</w:t>
       </w:r>
     </w:p>
     <w:p>
-      <w:pPr>
-        <w:rPr>
-          <w:lang w:val="en-US"/>
-        </w:rPr>
-      </w:pPr>
       <w:r>
         <w:rPr>
           <w:noProof/>
@@ -10428,111 +10322,434 @@
       </w:r>
     </w:p>
     <w:p>
-      <w:pPr>
-        <w:rPr>
-          <w:lang w:val="en-US"/>
-        </w:rPr>
-      </w:pPr>
-      <w:r>
-        <w:rPr>
-          <w:lang w:val="en-US"/>
-        </w:rPr>
+      <w:r>
         <w:tab/>
       </w:r>
       <w:r>
-        <w:rPr>
-          <w:lang w:val="en-US"/>
-        </w:rPr>
         <w:tab/>
       </w:r>
       <w:proofErr w:type="spellStart"/>
       <w:r>
-        <w:rPr>
-          <w:lang w:val="en-US"/>
-        </w:rPr>
         <w:t>Ƹ</w:t>
       </w:r>
       <w:r>
         <w:rPr>
           <w:vertAlign w:val="subscript"/>
-          <w:lang w:val="en-US"/>
         </w:rPr>
         <w:t>k</w:t>
       </w:r>
       <w:proofErr w:type="spellEnd"/>
       <w:r>
-        <w:rPr>
-          <w:lang w:val="en-US"/>
-        </w:rPr>
         <w:t xml:space="preserve"> = | </w:t>
       </w:r>
       <w:proofErr w:type="spellStart"/>
-      <w:proofErr w:type="gramStart"/>
-      <w:r>
-        <w:rPr>
-          <w:lang w:val="en-US"/>
-        </w:rPr>
+      <w:r>
         <w:t>m</w:t>
       </w:r>
       <w:r>
         <w:rPr>
           <w:vertAlign w:val="subscript"/>
-          <w:lang w:val="en-US"/>
         </w:rPr>
         <w:t>k</w:t>
       </w:r>
       <w:proofErr w:type="spellEnd"/>
-      <w:proofErr w:type="gramEnd"/>
-      <w:r>
-        <w:rPr>
-          <w:lang w:val="en-US"/>
-        </w:rPr>
+      <w:r>
         <w:t xml:space="preserve"> - m |²</w:t>
+      </w:r>
+    </w:p>
+    <w:p/>
+    <w:p/>
+    <w:p/>
+    <w:p>
+      <w:r>
+        <w:br w:type="page"/>
       </w:r>
     </w:p>
     <w:p>
       <w:pPr>
-        <w:rPr>
-          <w:lang w:val="en-US"/>
-        </w:rPr>
+        <w:pStyle w:val="Titre1"/>
       </w:pPr>
+      <w:r>
+        <w:lastRenderedPageBreak/>
+        <w:t>Résultats de la reconnaissance faciale</w:t>
+      </w:r>
+      <w:r>
+        <w:t xml:space="preserve"> </w:t>
+      </w:r>
+    </w:p>
+    <w:p/>
+    <w:p/>
+    <w:p>
+      <w:r>
+        <w:t xml:space="preserve">Pour nos tests nous avons pris une base d’apprentissage qui représente le </w:t>
+      </w:r>
+      <w:r>
+        <w:t>1/10</w:t>
+      </w:r>
+      <w:r>
+        <w:t xml:space="preserve"> de la </w:t>
+      </w:r>
+      <w:r>
+        <w:t xml:space="preserve">base de </w:t>
+      </w:r>
+      <w:r>
+        <w:t>données</w:t>
+      </w:r>
+      <w:r>
+        <w:t xml:space="preserve"> qui nous a été fournie avec l’énoncé du projet.</w:t>
+      </w:r>
+    </w:p>
+    <w:p/>
+    <w:p>
+      <w:r>
+        <w:t>Voici notre base d’apprentissage normalisée :</w:t>
+      </w:r>
     </w:p>
     <w:p>
       <w:pPr>
+        <w:jc w:val="center"/>
+      </w:pPr>
+      <w:r>
         <w:rPr>
-          <w:lang w:val="en-US"/>
+          <w:noProof/>
+          <w:lang w:eastAsia="fr-FR"/>
         </w:rPr>
-      </w:pPr>
+        <w:drawing>
+          <wp:inline distT="0" distB="0" distL="0" distR="0">
+            <wp:extent cx="6181090" cy="2847340"/>
+            <wp:effectExtent l="0" t="0" r="0" b="0"/>
+            <wp:docPr id="1" name="Image 1" descr="C:\Users\Jihade\Documents\ENSSAT2\Traitement_images\Cariou\Projet_Eigenfaces\Screenshots\1_training_set_normalise.PNG"/>
+            <wp:cNvGraphicFramePr>
+              <a:graphicFrameLocks xmlns:a="http://schemas.openxmlformats.org/drawingml/2006/main" noChangeAspect="1"/>
+            </wp:cNvGraphicFramePr>
+            <a:graphic xmlns:a="http://schemas.openxmlformats.org/drawingml/2006/main">
+              <a:graphicData uri="http://schemas.openxmlformats.org/drawingml/2006/picture">
+                <pic:pic xmlns:pic="http://schemas.openxmlformats.org/drawingml/2006/picture">
+                  <pic:nvPicPr>
+                    <pic:cNvPr id="0" name="Picture 1" descr="C:\Users\Jihade\Documents\ENSSAT2\Traitement_images\Cariou\Projet_Eigenfaces\Screenshots\1_training_set_normalise.PNG"/>
+                    <pic:cNvPicPr>
+                      <a:picLocks noChangeAspect="1" noChangeArrowheads="1"/>
+                    </pic:cNvPicPr>
+                  </pic:nvPicPr>
+                  <pic:blipFill>
+                    <a:blip r:embed="rId8">
+                      <a:extLst>
+                        <a:ext uri="{28A0092B-C50C-407E-A947-70E740481C1C}">
+                          <a14:useLocalDpi xmlns:a14="http://schemas.microsoft.com/office/drawing/2010/main" val="0"/>
+                        </a:ext>
+                      </a:extLst>
+                    </a:blip>
+                    <a:srcRect/>
+                    <a:stretch>
+                      <a:fillRect/>
+                    </a:stretch>
+                  </pic:blipFill>
+                  <pic:spPr bwMode="auto">
+                    <a:xfrm>
+                      <a:off x="0" y="0"/>
+                      <a:ext cx="6181090" cy="2847340"/>
+                    </a:xfrm>
+                    <a:prstGeom prst="rect">
+                      <a:avLst/>
+                    </a:prstGeom>
+                    <a:noFill/>
+                    <a:ln>
+                      <a:noFill/>
+                    </a:ln>
+                  </pic:spPr>
+                </pic:pic>
+              </a:graphicData>
+            </a:graphic>
+          </wp:inline>
+        </w:drawing>
+      </w:r>
+    </w:p>
+    <w:p/>
+    <w:p/>
+    <w:p>
+      <w:r>
+        <w:t>L’image moyenne :</w:t>
+      </w:r>
     </w:p>
     <w:p>
       <w:pPr>
+        <w:jc w:val="center"/>
+      </w:pPr>
+      <w:r>
         <w:rPr>
-          <w:lang w:val="en-US"/>
+          <w:noProof/>
+          <w:lang w:eastAsia="fr-FR"/>
         </w:rPr>
-      </w:pPr>
+        <w:drawing>
+          <wp:inline distT="0" distB="0" distL="0" distR="0">
+            <wp:extent cx="2257064" cy="2737944"/>
+            <wp:effectExtent l="0" t="0" r="0" b="5715"/>
+            <wp:docPr id="75" name="Image 75" descr="C:\Users\Jihade\Documents\ENSSAT2\Traitement_images\Cariou\Projet_Eigenfaces\Screenshots\2_image_moyenne.PNG"/>
+            <wp:cNvGraphicFramePr>
+              <a:graphicFrameLocks xmlns:a="http://schemas.openxmlformats.org/drawingml/2006/main" noChangeAspect="1"/>
+            </wp:cNvGraphicFramePr>
+            <a:graphic xmlns:a="http://schemas.openxmlformats.org/drawingml/2006/main">
+              <a:graphicData uri="http://schemas.openxmlformats.org/drawingml/2006/picture">
+                <pic:pic xmlns:pic="http://schemas.openxmlformats.org/drawingml/2006/picture">
+                  <pic:nvPicPr>
+                    <pic:cNvPr id="0" name="Picture 2" descr="C:\Users\Jihade\Documents\ENSSAT2\Traitement_images\Cariou\Projet_Eigenfaces\Screenshots\2_image_moyenne.PNG"/>
+                    <pic:cNvPicPr>
+                      <a:picLocks noChangeAspect="1" noChangeArrowheads="1"/>
+                    </pic:cNvPicPr>
+                  </pic:nvPicPr>
+                  <pic:blipFill>
+                    <a:blip r:embed="rId9">
+                      <a:extLst>
+                        <a:ext uri="{28A0092B-C50C-407E-A947-70E740481C1C}">
+                          <a14:useLocalDpi xmlns:a14="http://schemas.microsoft.com/office/drawing/2010/main" val="0"/>
+                        </a:ext>
+                      </a:extLst>
+                    </a:blip>
+                    <a:srcRect/>
+                    <a:stretch>
+                      <a:fillRect/>
+                    </a:stretch>
+                  </pic:blipFill>
+                  <pic:spPr bwMode="auto">
+                    <a:xfrm>
+                      <a:off x="0" y="0"/>
+                      <a:ext cx="2262397" cy="2744413"/>
+                    </a:xfrm>
+                    <a:prstGeom prst="rect">
+                      <a:avLst/>
+                    </a:prstGeom>
+                    <a:noFill/>
+                    <a:ln>
+                      <a:noFill/>
+                    </a:ln>
+                  </pic:spPr>
+                </pic:pic>
+              </a:graphicData>
+            </a:graphic>
+          </wp:inline>
+        </w:drawing>
+      </w:r>
+    </w:p>
+    <w:p/>
+    <w:p>
+      <w:r>
+        <w:rPr>
+          <w:rStyle w:val="hps"/>
+        </w:rPr>
+        <w:t>Les</w:t>
+      </w:r>
+      <w:r>
+        <w:t xml:space="preserve"> </w:t>
+      </w:r>
+      <w:r>
+        <w:rPr>
+          <w:rStyle w:val="hps"/>
+        </w:rPr>
+        <w:t>visages propres</w:t>
+      </w:r>
+      <w:r>
+        <w:t xml:space="preserve"> </w:t>
+      </w:r>
+      <w:r>
+        <w:rPr>
+          <w:rStyle w:val="hps"/>
+        </w:rPr>
+        <w:t>sont présentés</w:t>
+      </w:r>
+      <w:r>
+        <w:t xml:space="preserve"> </w:t>
+      </w:r>
+      <w:r>
+        <w:rPr>
+          <w:rStyle w:val="hps"/>
+        </w:rPr>
+        <w:t>ci-dessous</w:t>
+      </w:r>
+      <w:r>
+        <w:t>.</w:t>
+      </w:r>
+    </w:p>
+    <w:p>
+      <w:r>
+        <w:rPr>
+          <w:noProof/>
+          <w:lang w:eastAsia="fr-FR"/>
+        </w:rPr>
+        <w:drawing>
+          <wp:inline distT="0" distB="0" distL="0" distR="0">
+            <wp:extent cx="6181090" cy="2870835"/>
+            <wp:effectExtent l="0" t="0" r="0" b="5715"/>
+            <wp:docPr id="78" name="Image 78" descr="C:\Users\Jihade\Documents\ENSSAT2\Traitement_images\Cariou\Projet_Eigenfaces\Screenshots\3_eigenfaces.PNG"/>
+            <wp:cNvGraphicFramePr>
+              <a:graphicFrameLocks xmlns:a="http://schemas.openxmlformats.org/drawingml/2006/main" noChangeAspect="1"/>
+            </wp:cNvGraphicFramePr>
+            <a:graphic xmlns:a="http://schemas.openxmlformats.org/drawingml/2006/main">
+              <a:graphicData uri="http://schemas.openxmlformats.org/drawingml/2006/picture">
+                <pic:pic xmlns:pic="http://schemas.openxmlformats.org/drawingml/2006/picture">
+                  <pic:nvPicPr>
+                    <pic:cNvPr id="0" name="Picture 5" descr="C:\Users\Jihade\Documents\ENSSAT2\Traitement_images\Cariou\Projet_Eigenfaces\Screenshots\3_eigenfaces.PNG"/>
+                    <pic:cNvPicPr>
+                      <a:picLocks noChangeAspect="1" noChangeArrowheads="1"/>
+                    </pic:cNvPicPr>
+                  </pic:nvPicPr>
+                  <pic:blipFill>
+                    <a:blip r:embed="rId10">
+                      <a:extLst>
+                        <a:ext uri="{28A0092B-C50C-407E-A947-70E740481C1C}">
+                          <a14:useLocalDpi xmlns:a14="http://schemas.microsoft.com/office/drawing/2010/main" val="0"/>
+                        </a:ext>
+                      </a:extLst>
+                    </a:blip>
+                    <a:srcRect/>
+                    <a:stretch>
+                      <a:fillRect/>
+                    </a:stretch>
+                  </pic:blipFill>
+                  <pic:spPr bwMode="auto">
+                    <a:xfrm>
+                      <a:off x="0" y="0"/>
+                      <a:ext cx="6181090" cy="2870835"/>
+                    </a:xfrm>
+                    <a:prstGeom prst="rect">
+                      <a:avLst/>
+                    </a:prstGeom>
+                    <a:noFill/>
+                    <a:ln>
+                      <a:noFill/>
+                    </a:ln>
+                  </pic:spPr>
+                </pic:pic>
+              </a:graphicData>
+            </a:graphic>
+          </wp:inline>
+        </w:drawing>
+      </w:r>
+    </w:p>
+    <w:p/>
+    <w:p>
+      <w:r>
+        <w:t>Nous voulons maintenant reconnaitre cette image :</w:t>
+      </w:r>
     </w:p>
     <w:p>
       <w:pPr>
+        <w:jc w:val="center"/>
+      </w:pPr>
+      <w:r>
         <w:rPr>
-          <w:lang w:val="en-US"/>
+          <w:noProof/>
+          <w:lang w:eastAsia="fr-FR"/>
         </w:rPr>
-      </w:pPr>
-      <w:r>
-        <w:rPr>
-          <w:lang w:val="en-US"/>
-        </w:rPr>
-        <w:br w:type="page"/>
+        <w:drawing>
+          <wp:inline distT="0" distB="0" distL="0" distR="0" wp14:anchorId="282551B2" wp14:editId="1698BDC5">
+            <wp:extent cx="2200275" cy="2628900"/>
+            <wp:effectExtent l="0" t="0" r="9525" b="0"/>
+            <wp:docPr id="80" name="Image 80"/>
+            <wp:cNvGraphicFramePr>
+              <a:graphicFrameLocks xmlns:a="http://schemas.openxmlformats.org/drawingml/2006/main" noChangeAspect="1"/>
+            </wp:cNvGraphicFramePr>
+            <a:graphic xmlns:a="http://schemas.openxmlformats.org/drawingml/2006/main">
+              <a:graphicData uri="http://schemas.openxmlformats.org/drawingml/2006/picture">
+                <pic:pic xmlns:pic="http://schemas.openxmlformats.org/drawingml/2006/picture">
+                  <pic:nvPicPr>
+                    <pic:cNvPr id="1" name=""/>
+                    <pic:cNvPicPr/>
+                  </pic:nvPicPr>
+                  <pic:blipFill>
+                    <a:blip r:embed="rId11"/>
+                    <a:stretch>
+                      <a:fillRect/>
+                    </a:stretch>
+                  </pic:blipFill>
+                  <pic:spPr>
+                    <a:xfrm>
+                      <a:off x="0" y="0"/>
+                      <a:ext cx="2200275" cy="2628900"/>
+                    </a:xfrm>
+                    <a:prstGeom prst="rect">
+                      <a:avLst/>
+                    </a:prstGeom>
+                  </pic:spPr>
+                </pic:pic>
+              </a:graphicData>
+            </a:graphic>
+          </wp:inline>
+        </w:drawing>
+      </w:r>
+    </w:p>
+    <w:p/>
+    <w:p>
+      <w:r>
+        <w:t xml:space="preserve">Jusqu’ici nous n’avons pas encore montré le résultat. Pour cela dans </w:t>
+      </w:r>
+      <w:r>
+        <w:t>la première série d’images, nous avons entré une image connu ci-dessus, et nous avons observé la distance euclidienne. Cette distance montre à quel point l’image d’entrée est proche des images que nous avons eues dans notre base d’apprentissage.</w:t>
       </w:r>
     </w:p>
     <w:p>
-      <w:pPr>
+      <w:bookmarkStart w:id="0" w:name="_GoBack"/>
+      <w:bookmarkEnd w:id="0"/>
+      <w:r>
+        <w:lastRenderedPageBreak/>
+        <w:t xml:space="preserve"> </w:t>
+      </w:r>
+      <w:r>
         <w:rPr>
-          <w:lang w:val="en-US"/>
+          <w:noProof/>
+          <w:lang w:eastAsia="fr-FR"/>
         </w:rPr>
-      </w:pPr>
+        <w:drawing>
+          <wp:inline distT="0" distB="0" distL="0" distR="0">
+            <wp:extent cx="6181090" cy="3391535"/>
+            <wp:effectExtent l="0" t="0" r="0" b="0"/>
+            <wp:docPr id="79" name="Image 79" descr="C:\Users\Jihade\Documents\ENSSAT2\Traitement_images\Cariou\Projet_Eigenfaces\Screenshots\4_input_image_et_reconstruite_s2-1.PNG"/>
+            <wp:cNvGraphicFramePr>
+              <a:graphicFrameLocks xmlns:a="http://schemas.openxmlformats.org/drawingml/2006/main" noChangeAspect="1"/>
+            </wp:cNvGraphicFramePr>
+            <a:graphic xmlns:a="http://schemas.openxmlformats.org/drawingml/2006/main">
+              <a:graphicData uri="http://schemas.openxmlformats.org/drawingml/2006/picture">
+                <pic:pic xmlns:pic="http://schemas.openxmlformats.org/drawingml/2006/picture">
+                  <pic:nvPicPr>
+                    <pic:cNvPr id="0" name="Picture 6" descr="C:\Users\Jihade\Documents\ENSSAT2\Traitement_images\Cariou\Projet_Eigenfaces\Screenshots\4_input_image_et_reconstruite_s2-1.PNG"/>
+                    <pic:cNvPicPr>
+                      <a:picLocks noChangeAspect="1" noChangeArrowheads="1"/>
+                    </pic:cNvPicPr>
+                  </pic:nvPicPr>
+                  <pic:blipFill>
+                    <a:blip r:embed="rId12">
+                      <a:extLst>
+                        <a:ext uri="{28A0092B-C50C-407E-A947-70E740481C1C}">
+                          <a14:useLocalDpi xmlns:a14="http://schemas.microsoft.com/office/drawing/2010/main" val="0"/>
+                        </a:ext>
+                      </a:extLst>
+                    </a:blip>
+                    <a:srcRect/>
+                    <a:stretch>
+                      <a:fillRect/>
+                    </a:stretch>
+                  </pic:blipFill>
+                  <pic:spPr bwMode="auto">
+                    <a:xfrm>
+                      <a:off x="0" y="0"/>
+                      <a:ext cx="6181090" cy="3391535"/>
+                    </a:xfrm>
+                    <a:prstGeom prst="rect">
+                      <a:avLst/>
+                    </a:prstGeom>
+                    <a:noFill/>
+                    <a:ln>
+                      <a:noFill/>
+                    </a:ln>
+                  </pic:spPr>
+                </pic:pic>
+              </a:graphicData>
+            </a:graphic>
+          </wp:inline>
+        </w:drawing>
+      </w:r>
     </w:p>
     <w:sectPr>
-      <w:footerReference w:type="default" r:id="rId8"/>
+      <w:footerReference w:type="default" r:id="rId13"/>
       <w:pgSz w:w="11906" w:h="16838"/>
       <w:pgMar w:top="1440" w:right="1080" w:bottom="1440" w:left="1080" w:header="709" w:footer="709" w:gutter="0"/>
       <w:pgNumType w:start="0"/>
@@ -10737,7 +10954,7 @@
               <w:sz w:val="18"/>
               <w:szCs w:val="18"/>
             </w:rPr>
-            <w:t>8</w:t>
+            <w:t>10</w:t>
           </w:r>
           <w:r>
             <w:rPr>
@@ -11412,6 +11629,28 @@
       <w:szCs w:val="32"/>
     </w:rPr>
   </w:style>
+  <w:style w:type="paragraph" w:styleId="Titre2">
+    <w:name w:val="heading 2"/>
+    <w:basedOn w:val="Normal"/>
+    <w:next w:val="Normal"/>
+    <w:link w:val="Titre2Car"/>
+    <w:uiPriority w:val="9"/>
+    <w:unhideWhenUsed/>
+    <w:qFormat/>
+    <w:rsid w:val="00B93E25"/>
+    <w:pPr>
+      <w:keepNext/>
+      <w:keepLines/>
+      <w:spacing w:before="40" w:after="0"/>
+      <w:outlineLvl w:val="1"/>
+    </w:pPr>
+    <w:rPr>
+      <w:rFonts w:asciiTheme="majorHAnsi" w:eastAsiaTheme="majorEastAsia" w:hAnsiTheme="majorHAnsi" w:cstheme="majorBidi"/>
+      <w:color w:val="2E74B5" w:themeColor="accent1" w:themeShade="BF"/>
+      <w:sz w:val="26"/>
+      <w:szCs w:val="26"/>
+    </w:rPr>
+  </w:style>
   <w:style w:type="character" w:default="1" w:styleId="Policepardfaut">
     <w:name w:val="Default Paragraph Font"/>
     <w:uiPriority w:val="1"/>
@@ -11583,6 +11822,24 @@
       <w:lang w:eastAsia="fr-FR"/>
     </w:rPr>
   </w:style>
+  <w:style w:type="character" w:customStyle="1" w:styleId="Titre2Car">
+    <w:name w:val="Titre 2 Car"/>
+    <w:basedOn w:val="Policepardfaut"/>
+    <w:link w:val="Titre2"/>
+    <w:uiPriority w:val="9"/>
+    <w:rsid w:val="00B93E25"/>
+    <w:rPr>
+      <w:rFonts w:asciiTheme="majorHAnsi" w:eastAsiaTheme="majorEastAsia" w:hAnsiTheme="majorHAnsi" w:cstheme="majorBidi"/>
+      <w:color w:val="2E74B5" w:themeColor="accent1" w:themeShade="BF"/>
+      <w:sz w:val="26"/>
+      <w:szCs w:val="26"/>
+    </w:rPr>
+  </w:style>
+  <w:style w:type="character" w:customStyle="1" w:styleId="hps">
+    <w:name w:val="hps"/>
+    <w:basedOn w:val="Policepardfaut"/>
+    <w:rsid w:val="00FB555F"/>
+  </w:style>
 </w:styles>
 </file>
 
@@ -11702,9 +11959,10 @@
   <w:rsids>
     <w:rsidRoot w:val="009B31D2"/>
     <w:rsid w:val="00181000"/>
-    <w:rsid w:val="00277E68"/>
     <w:rsid w:val="00897437"/>
     <w:rsid w:val="009B31D2"/>
+    <w:rsid w:val="00CD5CBA"/>
+    <w:rsid w:val="00EE5185"/>
   </w:rsids>
   <m:mathPr>
     <m:mathFont m:val="Cambria Math"/>

--- a/Projet.docx
+++ b/Projet.docx
@@ -4517,24 +4517,24 @@
           <w:sz w:val="20"/>
           <w:szCs w:val="20"/>
         </w:rPr>
-        <w:t>eigenfaces</w:t>
-      </w:r>
-      <w:proofErr w:type="spellEnd"/>
+        <w:t>eig</w:t>
+      </w:r>
       <w:r>
         <w:rPr>
           <w:rFonts w:ascii="SFRM1000" w:hAnsi="SFRM1000" w:cs="SFRM1000"/>
           <w:sz w:val="20"/>
           <w:szCs w:val="20"/>
         </w:rPr>
-        <w:t xml:space="preserve"> permet de déterminer à qui appartient un visage</w:t>
-      </w:r>
+        <w:t>enfaces</w:t>
+      </w:r>
+      <w:proofErr w:type="spellEnd"/>
       <w:r>
         <w:rPr>
           <w:rFonts w:ascii="SFRM1000" w:hAnsi="SFRM1000" w:cs="SFRM1000"/>
           <w:sz w:val="20"/>
           <w:szCs w:val="20"/>
         </w:rPr>
-        <w:t>.</w:t>
+        <w:t xml:space="preserve"> permet de déterminer si le visage est reconnu, pas reconnu ou si ce n’en est pas un.</w:t>
       </w:r>
     </w:p>
     <w:p>
@@ -10380,6 +10380,9 @@
     <w:p/>
     <w:p/>
     <w:p>
+      <w:pPr>
+        <w:jc w:val="both"/>
+      </w:pPr>
       <w:r>
         <w:t xml:space="preserve">Pour nos tests nous avons pris une base d’apprentissage qui représente le </w:t>
       </w:r>
@@ -10399,8 +10402,15 @@
         <w:t xml:space="preserve"> qui nous a été fournie avec l’énoncé du projet.</w:t>
       </w:r>
     </w:p>
-    <w:p/>
     <w:p>
+      <w:pPr>
+        <w:jc w:val="both"/>
+      </w:pPr>
+    </w:p>
+    <w:p>
+      <w:pPr>
+        <w:jc w:val="both"/>
+      </w:pPr>
       <w:r>
         <w:t>Voici notre base d’apprentissage normalisée :</w:t>
       </w:r>
@@ -10465,8 +10475,10 @@
       </w:r>
     </w:p>
     <w:p/>
-    <w:p/>
     <w:p>
+      <w:pPr>
+        <w:jc w:val="both"/>
+      </w:pPr>
       <w:r>
         <w:t>L’image moyenne :</w:t>
       </w:r>
@@ -10532,10 +10544,14 @@
     </w:p>
     <w:p/>
     <w:p>
+      <w:pPr>
+        <w:jc w:val="both"/>
+      </w:pPr>
       <w:r>
         <w:rPr>
           <w:rStyle w:val="hps"/>
         </w:rPr>
+        <w:lastRenderedPageBreak/>
         <w:t>Les</w:t>
       </w:r>
       <w:r>
@@ -10627,6 +10643,9 @@
     </w:p>
     <w:p/>
     <w:p>
+      <w:pPr>
+        <w:jc w:val="both"/>
+      </w:pPr>
       <w:r>
         <w:t>Nous voulons maintenant reconnaitre cette image :</w:t>
       </w:r>
@@ -10679,6 +10698,9 @@
     </w:p>
     <w:p/>
     <w:p>
+      <w:pPr>
+        <w:jc w:val="both"/>
+      </w:pPr>
       <w:r>
         <w:t xml:space="preserve">Jusqu’ici nous n’avons pas encore montré le résultat. Pour cela dans </w:t>
       </w:r>
@@ -10687,21 +10709,154 @@
       </w:r>
     </w:p>
     <w:p>
-      <w:bookmarkStart w:id="0" w:name="_GoBack"/>
-      <w:bookmarkEnd w:id="0"/>
-      <w:r>
-        <w:lastRenderedPageBreak/>
+      <w:pPr>
+        <w:jc w:val="both"/>
+      </w:pPr>
+      <w:r>
+        <w:t xml:space="preserve">La distance euclidienne </w:t>
+      </w:r>
+      <w:r>
+        <w:t xml:space="preserve">maximale pour un visage est d’environ 15000 et la </w:t>
+      </w:r>
+      <w:r>
+        <w:t>distance euclidienne m</w:t>
+      </w:r>
+      <w:r>
+        <w:t>inimale est d’environ 11000.</w:t>
+      </w:r>
+    </w:p>
+    <w:p>
+      <w:pPr>
+        <w:jc w:val="both"/>
+      </w:pPr>
+      <w:r>
+        <w:rPr>
+          <w:rStyle w:val="hps"/>
+        </w:rPr>
+        <w:t>Basé sur</w:t>
+      </w:r>
+      <w:r>
         <w:t xml:space="preserve"> </w:t>
       </w:r>
+      <w:r>
+        <w:rPr>
+          <w:rStyle w:val="hps"/>
+        </w:rPr>
+        <w:t>ces</w:t>
+      </w:r>
+      <w:r>
+        <w:t xml:space="preserve"> </w:t>
+      </w:r>
+      <w:r>
+        <w:rPr>
+          <w:rStyle w:val="hps"/>
+        </w:rPr>
+        <w:t>distances</w:t>
+      </w:r>
+      <w:r>
+        <w:t xml:space="preserve">, nous pouvons </w:t>
+      </w:r>
+      <w:r>
+        <w:rPr>
+          <w:rStyle w:val="hps"/>
+        </w:rPr>
+        <w:t xml:space="preserve">décider </w:t>
+      </w:r>
+      <w:r>
+        <w:rPr>
+          <w:rStyle w:val="hps"/>
+        </w:rPr>
+        <w:t>si</w:t>
+      </w:r>
+      <w:r>
+        <w:t xml:space="preserve"> </w:t>
+      </w:r>
+      <w:r>
+        <w:rPr>
+          <w:rStyle w:val="hps"/>
+        </w:rPr>
+        <w:t>le visage est</w:t>
+      </w:r>
+      <w:r>
+        <w:t xml:space="preserve"> </w:t>
+      </w:r>
+      <w:r>
+        <w:rPr>
+          <w:rStyle w:val="hps"/>
+        </w:rPr>
+        <w:t>un visage</w:t>
+      </w:r>
+      <w:r>
+        <w:t xml:space="preserve"> </w:t>
+      </w:r>
+      <w:r>
+        <w:rPr>
+          <w:rStyle w:val="hps"/>
+        </w:rPr>
+        <w:t>connu,</w:t>
+      </w:r>
+      <w:r>
+        <w:t xml:space="preserve"> </w:t>
+      </w:r>
+      <w:r>
+        <w:rPr>
+          <w:rStyle w:val="hps"/>
+        </w:rPr>
+        <w:t>un visage inconnu</w:t>
+      </w:r>
+      <w:r>
+        <w:t xml:space="preserve">, </w:t>
+      </w:r>
+      <w:r>
+        <w:rPr>
+          <w:rStyle w:val="hps"/>
+        </w:rPr>
+        <w:t>ou</w:t>
+      </w:r>
+      <w:r>
+        <w:t xml:space="preserve"> </w:t>
+      </w:r>
+      <w:r>
+        <w:t xml:space="preserve">ce n’est </w:t>
+      </w:r>
+      <w:r>
+        <w:rPr>
+          <w:rStyle w:val="hps"/>
+        </w:rPr>
+        <w:t xml:space="preserve">pas </w:t>
+      </w:r>
+      <w:r>
+        <w:rPr>
+          <w:rStyle w:val="hps"/>
+        </w:rPr>
+        <w:t xml:space="preserve">du tout </w:t>
+      </w:r>
+      <w:r>
+        <w:rPr>
+          <w:rStyle w:val="hps"/>
+        </w:rPr>
+        <w:t>un visage.</w:t>
+      </w:r>
+    </w:p>
+    <w:p>
       <w:r>
         <w:rPr>
           <w:noProof/>
           <w:lang w:eastAsia="fr-FR"/>
         </w:rPr>
+        <w:lastRenderedPageBreak/>
         <w:drawing>
-          <wp:inline distT="0" distB="0" distL="0" distR="0">
-            <wp:extent cx="6181090" cy="3391535"/>
-            <wp:effectExtent l="0" t="0" r="0" b="0"/>
+          <wp:anchor distT="0" distB="0" distL="114300" distR="114300" simplePos="0" relativeHeight="251699200" behindDoc="0" locked="0" layoutInCell="1" allowOverlap="1" wp14:anchorId="77B5F4FA" wp14:editId="1A840A9E">
+            <wp:simplePos x="0" y="0"/>
+            <wp:positionH relativeFrom="margin">
+              <wp:align>center</wp:align>
+            </wp:positionH>
+            <wp:positionV relativeFrom="paragraph">
+              <wp:posOffset>335223</wp:posOffset>
+            </wp:positionV>
+            <wp:extent cx="6623806" cy="3634451"/>
+            <wp:effectExtent l="0" t="0" r="5715" b="4445"/>
+            <wp:wrapTopAndBottom/>
             <wp:docPr id="79" name="Image 79" descr="C:\Users\Jihade\Documents\ENSSAT2\Traitement_images\Cariou\Projet_Eigenfaces\Screenshots\4_input_image_et_reconstruite_s2-1.PNG"/>
             <wp:cNvGraphicFramePr>
               <a:graphicFrameLocks xmlns:a="http://schemas.openxmlformats.org/drawingml/2006/main" noChangeAspect="1"/>
@@ -10731,7 +10886,7 @@
                   <pic:spPr bwMode="auto">
                     <a:xfrm>
                       <a:off x="0" y="0"/>
-                      <a:ext cx="6181090" cy="3391535"/>
+                      <a:ext cx="6623806" cy="3634451"/>
                     </a:xfrm>
                     <a:prstGeom prst="rect">
                       <a:avLst/>
@@ -10744,9 +10899,24 @@
                 </pic:pic>
               </a:graphicData>
             </a:graphic>
-          </wp:inline>
+          </wp:anchor>
         </w:drawing>
       </w:r>
+      <w:r>
+        <w:t>Ces deux images sont prises de notre base d’apprentissage :</w:t>
+      </w:r>
+    </w:p>
+    <w:p>
+      <w:pPr>
+        <w:jc w:val="center"/>
+      </w:pPr>
+    </w:p>
+    <w:p>
+      <w:pPr>
+        <w:ind w:firstLine="708"/>
+      </w:pPr>
+      <w:bookmarkStart w:id="0" w:name="_GoBack"/>
+      <w:bookmarkEnd w:id="0"/>
     </w:p>
     <w:sectPr>
       <w:footerReference w:type="default" r:id="rId13"/>
@@ -10954,7 +11124,7 @@
               <w:sz w:val="18"/>
               <w:szCs w:val="18"/>
             </w:rPr>
-            <w:t>10</w:t>
+            <w:t>9</w:t>
           </w:r>
           <w:r>
             <w:rPr>
@@ -11961,8 +12131,8 @@
     <w:rsid w:val="00181000"/>
     <w:rsid w:val="00897437"/>
     <w:rsid w:val="009B31D2"/>
-    <w:rsid w:val="00CD5CBA"/>
     <w:rsid w:val="00EE5185"/>
+    <w:rsid w:val="00F8584E"/>
   </w:rsids>
   <m:mathPr>
     <m:mathFont m:val="Cambria Math"/>

--- a/Projet.docx
+++ b/Projet.docx
@@ -10846,7 +10846,75 @@
         </w:rPr>
         <w:lastRenderedPageBreak/>
         <w:drawing>
-          <wp:anchor distT="0" distB="0" distL="114300" distR="114300" simplePos="0" relativeHeight="251699200" behindDoc="0" locked="0" layoutInCell="1" allowOverlap="1" wp14:anchorId="77B5F4FA" wp14:editId="1A840A9E">
+          <wp:anchor distT="0" distB="0" distL="114300" distR="114300" simplePos="0" relativeHeight="251700224" behindDoc="0" locked="0" layoutInCell="1" allowOverlap="1" wp14:anchorId="68C09422" wp14:editId="3EFFB943">
+            <wp:simplePos x="0" y="0"/>
+            <wp:positionH relativeFrom="margin">
+              <wp:posOffset>-222885</wp:posOffset>
+            </wp:positionH>
+            <wp:positionV relativeFrom="paragraph">
+              <wp:posOffset>3981450</wp:posOffset>
+            </wp:positionV>
+            <wp:extent cx="6608445" cy="3514725"/>
+            <wp:effectExtent l="0" t="0" r="1905" b="9525"/>
+            <wp:wrapTopAndBottom/>
+            <wp:docPr id="81" name="Image 81" descr="C:\Users\Jihade\Documents\ENSSAT2\Traitement_images\Cariou\Projet_Eigenfaces\Screenshots\5_poids_input_image_et_distance_eucli_s2-1.PNG"/>
+            <wp:cNvGraphicFramePr>
+              <a:graphicFrameLocks xmlns:a="http://schemas.openxmlformats.org/drawingml/2006/main" noChangeAspect="1"/>
+            </wp:cNvGraphicFramePr>
+            <a:graphic xmlns:a="http://schemas.openxmlformats.org/drawingml/2006/main">
+              <a:graphicData uri="http://schemas.openxmlformats.org/drawingml/2006/picture">
+                <pic:pic xmlns:pic="http://schemas.openxmlformats.org/drawingml/2006/picture">
+                  <pic:nvPicPr>
+                    <pic:cNvPr id="0" name="Picture 7" descr="C:\Users\Jihade\Documents\ENSSAT2\Traitement_images\Cariou\Projet_Eigenfaces\Screenshots\5_poids_input_image_et_distance_eucli_s2-1.PNG"/>
+                    <pic:cNvPicPr>
+                      <a:picLocks noChangeAspect="1" noChangeArrowheads="1"/>
+                    </pic:cNvPicPr>
+                  </pic:nvPicPr>
+                  <pic:blipFill>
+                    <a:blip r:embed="rId12">
+                      <a:extLst>
+                        <a:ext uri="{28A0092B-C50C-407E-A947-70E740481C1C}">
+                          <a14:useLocalDpi xmlns:a14="http://schemas.microsoft.com/office/drawing/2010/main" val="0"/>
+                        </a:ext>
+                      </a:extLst>
+                    </a:blip>
+                    <a:srcRect/>
+                    <a:stretch>
+                      <a:fillRect/>
+                    </a:stretch>
+                  </pic:blipFill>
+                  <pic:spPr bwMode="auto">
+                    <a:xfrm>
+                      <a:off x="0" y="0"/>
+                      <a:ext cx="6608445" cy="3514725"/>
+                    </a:xfrm>
+                    <a:prstGeom prst="rect">
+                      <a:avLst/>
+                    </a:prstGeom>
+                    <a:noFill/>
+                    <a:ln>
+                      <a:noFill/>
+                    </a:ln>
+                  </pic:spPr>
+                </pic:pic>
+              </a:graphicData>
+            </a:graphic>
+            <wp14:sizeRelH relativeFrom="margin">
+              <wp14:pctWidth>0</wp14:pctWidth>
+            </wp14:sizeRelH>
+            <wp14:sizeRelV relativeFrom="margin">
+              <wp14:pctHeight>0</wp14:pctHeight>
+            </wp14:sizeRelV>
+          </wp:anchor>
+        </w:drawing>
+      </w:r>
+      <w:r>
+        <w:rPr>
+          <w:noProof/>
+          <w:lang w:eastAsia="fr-FR"/>
+        </w:rPr>
+        <w:drawing>
+          <wp:anchor distT="0" distB="0" distL="114300" distR="114300" simplePos="0" relativeHeight="251699200" behindDoc="0" locked="0" layoutInCell="1" allowOverlap="1" wp14:anchorId="65158A03" wp14:editId="065C8BEE">
             <wp:simplePos x="0" y="0"/>
             <wp:positionH relativeFrom="margin">
               <wp:align>center</wp:align>
@@ -10871,7 +10939,7 @@
                     </pic:cNvPicPr>
                   </pic:nvPicPr>
                   <pic:blipFill>
-                    <a:blip r:embed="rId12">
+                    <a:blip r:embed="rId13">
                       <a:extLst>
                         <a:ext uri="{28A0092B-C50C-407E-A947-70E740481C1C}">
                           <a14:useLocalDpi xmlns:a14="http://schemas.microsoft.com/office/drawing/2010/main" val="0"/>
@@ -10910,16 +10978,1078 @@
       <w:pPr>
         <w:jc w:val="center"/>
       </w:pPr>
+      <w:r>
+        <w:rPr>
+          <w:noProof/>
+          <w:lang w:eastAsia="fr-FR"/>
+        </w:rPr>
+        <w:lastRenderedPageBreak/>
+        <w:drawing>
+          <wp:inline distT="0" distB="0" distL="0" distR="0" wp14:anchorId="3DAA7AB4" wp14:editId="503232F1">
+            <wp:extent cx="1419860" cy="1226916"/>
+            <wp:effectExtent l="0" t="0" r="8890" b="0"/>
+            <wp:docPr id="82" name="Image 82" descr="C:\Users\Jihade\Documents\ENSSAT2\Traitement_images\Cariou\Projet_Eigenfaces\Screenshots\6_distEucli_s2-1.PNG"/>
+            <wp:cNvGraphicFramePr>
+              <a:graphicFrameLocks xmlns:a="http://schemas.openxmlformats.org/drawingml/2006/main" noChangeAspect="1"/>
+            </wp:cNvGraphicFramePr>
+            <a:graphic xmlns:a="http://schemas.openxmlformats.org/drawingml/2006/main">
+              <a:graphicData uri="http://schemas.openxmlformats.org/drawingml/2006/picture">
+                <pic:pic xmlns:pic="http://schemas.openxmlformats.org/drawingml/2006/picture">
+                  <pic:nvPicPr>
+                    <pic:cNvPr id="0" name="Picture 8" descr="C:\Users\Jihade\Documents\ENSSAT2\Traitement_images\Cariou\Projet_Eigenfaces\Screenshots\6_distEucli_s2-1.PNG"/>
+                    <pic:cNvPicPr>
+                      <a:picLocks noChangeAspect="1" noChangeArrowheads="1"/>
+                    </pic:cNvPicPr>
+                  </pic:nvPicPr>
+                  <pic:blipFill>
+                    <a:blip r:embed="rId14">
+                      <a:extLst>
+                        <a:ext uri="{28A0092B-C50C-407E-A947-70E740481C1C}">
+                          <a14:useLocalDpi xmlns:a14="http://schemas.microsoft.com/office/drawing/2010/main" val="0"/>
+                        </a:ext>
+                      </a:extLst>
+                    </a:blip>
+                    <a:srcRect/>
+                    <a:stretch>
+                      <a:fillRect/>
+                    </a:stretch>
+                  </pic:blipFill>
+                  <pic:spPr bwMode="auto">
+                    <a:xfrm>
+                      <a:off x="0" y="0"/>
+                      <a:ext cx="1450004" cy="1252964"/>
+                    </a:xfrm>
+                    <a:prstGeom prst="rect">
+                      <a:avLst/>
+                    </a:prstGeom>
+                    <a:noFill/>
+                    <a:ln>
+                      <a:noFill/>
+                    </a:ln>
+                  </pic:spPr>
+                </pic:pic>
+              </a:graphicData>
+            </a:graphic>
+          </wp:inline>
+        </w:drawing>
+      </w:r>
+    </w:p>
+    <w:p>
+      <w:pPr>
+        <w:jc w:val="both"/>
+      </w:pPr>
+      <w:r>
+        <w:rPr>
+          <w:rStyle w:val="hps"/>
+        </w:rPr>
+        <w:t xml:space="preserve">Nous remarquons que </w:t>
+      </w:r>
+      <w:r>
+        <w:rPr>
+          <w:rStyle w:val="hps"/>
+        </w:rPr>
+        <w:t>les</w:t>
+      </w:r>
+      <w:r>
+        <w:t xml:space="preserve"> </w:t>
+      </w:r>
+      <w:r>
+        <w:rPr>
+          <w:rStyle w:val="hps"/>
+        </w:rPr>
+        <w:t>distances</w:t>
+      </w:r>
+      <w:r>
+        <w:t xml:space="preserve"> </w:t>
+      </w:r>
+      <w:r>
+        <w:rPr>
+          <w:rStyle w:val="hps"/>
+        </w:rPr>
+        <w:t>max</w:t>
+      </w:r>
+      <w:r>
+        <w:rPr>
+          <w:rStyle w:val="hps"/>
+        </w:rPr>
+        <w:t>imale</w:t>
+      </w:r>
+      <w:r>
+        <w:rPr>
+          <w:rStyle w:val="hps"/>
+        </w:rPr>
+        <w:t xml:space="preserve"> et min</w:t>
+      </w:r>
+      <w:r>
+        <w:rPr>
+          <w:rStyle w:val="hps"/>
+        </w:rPr>
+        <w:t>imale</w:t>
+      </w:r>
+      <w:r>
+        <w:t xml:space="preserve"> </w:t>
+      </w:r>
+      <w:r>
+        <w:rPr>
+          <w:rStyle w:val="hps"/>
+        </w:rPr>
+        <w:t>sont</w:t>
+      </w:r>
+      <w:r>
+        <w:t xml:space="preserve"> </w:t>
+      </w:r>
+      <w:r>
+        <w:rPr>
+          <w:rStyle w:val="hps"/>
+        </w:rPr>
+        <w:t>dans la fourchette établie</w:t>
+      </w:r>
+      <w:r>
+        <w:t>.</w:t>
+      </w:r>
+    </w:p>
+    <w:p>
+      <w:pPr>
+        <w:jc w:val="both"/>
+      </w:pPr>
+      <w:r>
+        <w:t>Voici une autre image de notre base d’apprentissage :</w:t>
+      </w:r>
+    </w:p>
+    <w:p>
+      <w:r>
+        <w:rPr>
+          <w:noProof/>
+          <w:lang w:eastAsia="fr-FR"/>
+        </w:rPr>
+        <w:drawing>
+          <wp:inline distT="0" distB="0" distL="0" distR="0">
+            <wp:extent cx="6181090" cy="3356610"/>
+            <wp:effectExtent l="0" t="0" r="0" b="0"/>
+            <wp:docPr id="83" name="Image 83" descr="C:\Users\Jihade\Documents\ENSSAT2\Traitement_images\Cariou\Projet_Eigenfaces\Screenshots\7_input_image_et_reconstruite_s2-10.PNG"/>
+            <wp:cNvGraphicFramePr>
+              <a:graphicFrameLocks xmlns:a="http://schemas.openxmlformats.org/drawingml/2006/main" noChangeAspect="1"/>
+            </wp:cNvGraphicFramePr>
+            <a:graphic xmlns:a="http://schemas.openxmlformats.org/drawingml/2006/main">
+              <a:graphicData uri="http://schemas.openxmlformats.org/drawingml/2006/picture">
+                <pic:pic xmlns:pic="http://schemas.openxmlformats.org/drawingml/2006/picture">
+                  <pic:nvPicPr>
+                    <pic:cNvPr id="0" name="Picture 9" descr="C:\Users\Jihade\Documents\ENSSAT2\Traitement_images\Cariou\Projet_Eigenfaces\Screenshots\7_input_image_et_reconstruite_s2-10.PNG"/>
+                    <pic:cNvPicPr>
+                      <a:picLocks noChangeAspect="1" noChangeArrowheads="1"/>
+                    </pic:cNvPicPr>
+                  </pic:nvPicPr>
+                  <pic:blipFill>
+                    <a:blip r:embed="rId15">
+                      <a:extLst>
+                        <a:ext uri="{28A0092B-C50C-407E-A947-70E740481C1C}">
+                          <a14:useLocalDpi xmlns:a14="http://schemas.microsoft.com/office/drawing/2010/main" val="0"/>
+                        </a:ext>
+                      </a:extLst>
+                    </a:blip>
+                    <a:srcRect/>
+                    <a:stretch>
+                      <a:fillRect/>
+                    </a:stretch>
+                  </pic:blipFill>
+                  <pic:spPr bwMode="auto">
+                    <a:xfrm>
+                      <a:off x="0" y="0"/>
+                      <a:ext cx="6181090" cy="3356610"/>
+                    </a:xfrm>
+                    <a:prstGeom prst="rect">
+                      <a:avLst/>
+                    </a:prstGeom>
+                    <a:noFill/>
+                    <a:ln>
+                      <a:noFill/>
+                    </a:ln>
+                  </pic:spPr>
+                </pic:pic>
+              </a:graphicData>
+            </a:graphic>
+          </wp:inline>
+        </w:drawing>
+      </w:r>
+      <w:r>
+        <w:rPr>
+          <w:noProof/>
+          <w:lang w:eastAsia="fr-FR"/>
+        </w:rPr>
+        <w:drawing>
+          <wp:inline distT="0" distB="0" distL="0" distR="0">
+            <wp:extent cx="6181090" cy="3252470"/>
+            <wp:effectExtent l="0" t="0" r="0" b="5080"/>
+            <wp:docPr id="99" name="Image 99" descr="C:\Users\Jihade\Documents\ENSSAT2\Traitement_images\Cariou\Projet_Eigenfaces\Screenshots\8_poids_input_image_et_distance_eucli_s2-10.PNG"/>
+            <wp:cNvGraphicFramePr>
+              <a:graphicFrameLocks xmlns:a="http://schemas.openxmlformats.org/drawingml/2006/main" noChangeAspect="1"/>
+            </wp:cNvGraphicFramePr>
+            <a:graphic xmlns:a="http://schemas.openxmlformats.org/drawingml/2006/main">
+              <a:graphicData uri="http://schemas.openxmlformats.org/drawingml/2006/picture">
+                <pic:pic xmlns:pic="http://schemas.openxmlformats.org/drawingml/2006/picture">
+                  <pic:nvPicPr>
+                    <pic:cNvPr id="0" name="Picture 10" descr="C:\Users\Jihade\Documents\ENSSAT2\Traitement_images\Cariou\Projet_Eigenfaces\Screenshots\8_poids_input_image_et_distance_eucli_s2-10.PNG"/>
+                    <pic:cNvPicPr>
+                      <a:picLocks noChangeAspect="1" noChangeArrowheads="1"/>
+                    </pic:cNvPicPr>
+                  </pic:nvPicPr>
+                  <pic:blipFill>
+                    <a:blip r:embed="rId16">
+                      <a:extLst>
+                        <a:ext uri="{28A0092B-C50C-407E-A947-70E740481C1C}">
+                          <a14:useLocalDpi xmlns:a14="http://schemas.microsoft.com/office/drawing/2010/main" val="0"/>
+                        </a:ext>
+                      </a:extLst>
+                    </a:blip>
+                    <a:srcRect/>
+                    <a:stretch>
+                      <a:fillRect/>
+                    </a:stretch>
+                  </pic:blipFill>
+                  <pic:spPr bwMode="auto">
+                    <a:xfrm>
+                      <a:off x="0" y="0"/>
+                      <a:ext cx="6181090" cy="3252470"/>
+                    </a:xfrm>
+                    <a:prstGeom prst="rect">
+                      <a:avLst/>
+                    </a:prstGeom>
+                    <a:noFill/>
+                    <a:ln>
+                      <a:noFill/>
+                    </a:ln>
+                  </pic:spPr>
+                </pic:pic>
+              </a:graphicData>
+            </a:graphic>
+          </wp:inline>
+        </w:drawing>
+      </w:r>
     </w:p>
     <w:p>
       <w:pPr>
         <w:ind w:firstLine="708"/>
+        <w:jc w:val="center"/>
       </w:pPr>
+      <w:r>
+        <w:rPr>
+          <w:noProof/>
+          <w:lang w:eastAsia="fr-FR"/>
+        </w:rPr>
+        <w:lastRenderedPageBreak/>
+        <w:drawing>
+          <wp:inline distT="0" distB="0" distL="0" distR="0">
+            <wp:extent cx="1157605" cy="1377315"/>
+            <wp:effectExtent l="0" t="0" r="4445" b="0"/>
+            <wp:docPr id="100" name="Image 100" descr="C:\Users\Jihade\Documents\ENSSAT2\Traitement_images\Cariou\Projet_Eigenfaces\Screenshots\9_distEucli_s2-10.PNG"/>
+            <wp:cNvGraphicFramePr>
+              <a:graphicFrameLocks xmlns:a="http://schemas.openxmlformats.org/drawingml/2006/main" noChangeAspect="1"/>
+            </wp:cNvGraphicFramePr>
+            <a:graphic xmlns:a="http://schemas.openxmlformats.org/drawingml/2006/main">
+              <a:graphicData uri="http://schemas.openxmlformats.org/drawingml/2006/picture">
+                <pic:pic xmlns:pic="http://schemas.openxmlformats.org/drawingml/2006/picture">
+                  <pic:nvPicPr>
+                    <pic:cNvPr id="0" name="Picture 11" descr="C:\Users\Jihade\Documents\ENSSAT2\Traitement_images\Cariou\Projet_Eigenfaces\Screenshots\9_distEucli_s2-10.PNG"/>
+                    <pic:cNvPicPr>
+                      <a:picLocks noChangeAspect="1" noChangeArrowheads="1"/>
+                    </pic:cNvPicPr>
+                  </pic:nvPicPr>
+                  <pic:blipFill>
+                    <a:blip r:embed="rId17">
+                      <a:extLst>
+                        <a:ext uri="{28A0092B-C50C-407E-A947-70E740481C1C}">
+                          <a14:useLocalDpi xmlns:a14="http://schemas.microsoft.com/office/drawing/2010/main" val="0"/>
+                        </a:ext>
+                      </a:extLst>
+                    </a:blip>
+                    <a:srcRect/>
+                    <a:stretch>
+                      <a:fillRect/>
+                    </a:stretch>
+                  </pic:blipFill>
+                  <pic:spPr bwMode="auto">
+                    <a:xfrm>
+                      <a:off x="0" y="0"/>
+                      <a:ext cx="1157605" cy="1377315"/>
+                    </a:xfrm>
+                    <a:prstGeom prst="rect">
+                      <a:avLst/>
+                    </a:prstGeom>
+                    <a:noFill/>
+                    <a:ln>
+                      <a:noFill/>
+                    </a:ln>
+                  </pic:spPr>
+                </pic:pic>
+              </a:graphicData>
+            </a:graphic>
+          </wp:inline>
+        </w:drawing>
+      </w:r>
+    </w:p>
+    <w:p>
+      <w:pPr>
+        <w:jc w:val="both"/>
+        <w:rPr>
+          <w:rStyle w:val="hps"/>
+        </w:rPr>
+      </w:pPr>
+      <w:r>
+        <w:t xml:space="preserve">Ici encore une fois, </w:t>
+      </w:r>
+      <w:r>
+        <w:rPr>
+          <w:rStyle w:val="hps"/>
+        </w:rPr>
+        <w:t>les</w:t>
+      </w:r>
+      <w:r>
+        <w:t xml:space="preserve"> </w:t>
+      </w:r>
+      <w:r>
+        <w:rPr>
+          <w:rStyle w:val="hps"/>
+        </w:rPr>
+        <w:t>distances</w:t>
+      </w:r>
+      <w:r>
+        <w:t xml:space="preserve"> </w:t>
+      </w:r>
+      <w:r>
+        <w:rPr>
+          <w:rStyle w:val="hps"/>
+        </w:rPr>
+        <w:t>ma</w:t>
+      </w:r>
+      <w:r>
+        <w:rPr>
+          <w:rStyle w:val="hps"/>
+        </w:rPr>
+        <w:t>ximale</w:t>
+      </w:r>
+      <w:r>
+        <w:rPr>
+          <w:rStyle w:val="hps"/>
+        </w:rPr>
+        <w:t xml:space="preserve"> et min</w:t>
+      </w:r>
+      <w:r>
+        <w:rPr>
+          <w:rStyle w:val="hps"/>
+        </w:rPr>
+        <w:t>imale</w:t>
+      </w:r>
+      <w:r>
+        <w:t xml:space="preserve"> </w:t>
+      </w:r>
+      <w:r>
+        <w:rPr>
+          <w:rStyle w:val="hps"/>
+        </w:rPr>
+        <w:t>sont</w:t>
+      </w:r>
+      <w:r>
+        <w:t xml:space="preserve"> </w:t>
+      </w:r>
+      <w:r>
+        <w:rPr>
+          <w:rStyle w:val="hps"/>
+        </w:rPr>
+        <w:t>dans la fourchette établie</w:t>
+      </w:r>
+      <w:r>
+        <w:rPr>
+          <w:rStyle w:val="hps"/>
+        </w:rPr>
+        <w:t>.</w:t>
+      </w:r>
+    </w:p>
+    <w:p>
+      <w:pPr>
+        <w:jc w:val="both"/>
+      </w:pPr>
+      <w:r>
+        <w:rPr>
+          <w:rStyle w:val="hps"/>
+        </w:rPr>
+        <w:t>E</w:t>
+      </w:r>
+      <w:r>
+        <w:rPr>
+          <w:rStyle w:val="hps"/>
+        </w:rPr>
+        <w:t>nsuite,</w:t>
+      </w:r>
+      <w:r>
+        <w:t xml:space="preserve"> </w:t>
+      </w:r>
+      <w:r>
+        <w:rPr>
+          <w:rStyle w:val="hps"/>
+        </w:rPr>
+        <w:t>nous avons utilisé</w:t>
+      </w:r>
+      <w:r>
+        <w:t xml:space="preserve"> </w:t>
+      </w:r>
+      <w:r>
+        <w:rPr>
+          <w:rStyle w:val="hps"/>
+        </w:rPr>
+        <w:t xml:space="preserve">un visage </w:t>
+      </w:r>
+      <w:r>
+        <w:rPr>
+          <w:rStyle w:val="hps"/>
+        </w:rPr>
+        <w:t xml:space="preserve">non </w:t>
+      </w:r>
+      <w:r>
+        <w:rPr>
+          <w:rStyle w:val="hps"/>
+        </w:rPr>
+        <w:t>connu</w:t>
+      </w:r>
+      <w:r>
+        <w:t xml:space="preserve"> </w:t>
+      </w:r>
+      <w:r>
+        <w:rPr>
+          <w:rStyle w:val="hps"/>
+        </w:rPr>
+        <w:t>en</w:t>
+      </w:r>
+      <w:r>
+        <w:rPr>
+          <w:rStyle w:val="hps"/>
+        </w:rPr>
+        <w:t xml:space="preserve"> entrée</w:t>
+      </w:r>
+      <w:r>
+        <w:t xml:space="preserve">, </w:t>
+      </w:r>
+      <w:r>
+        <w:rPr>
+          <w:rStyle w:val="hps"/>
+        </w:rPr>
+        <w:t>et</w:t>
+      </w:r>
+      <w:r>
+        <w:t xml:space="preserve"> </w:t>
+      </w:r>
+      <w:r>
+        <w:t xml:space="preserve">nous avons </w:t>
+      </w:r>
+      <w:r>
+        <w:rPr>
+          <w:rStyle w:val="hps"/>
+        </w:rPr>
+        <w:t>observé</w:t>
+      </w:r>
+      <w:r>
+        <w:t xml:space="preserve"> </w:t>
+      </w:r>
+      <w:r>
+        <w:rPr>
+          <w:rStyle w:val="hps"/>
+        </w:rPr>
+        <w:t>les résultats</w:t>
+      </w:r>
+      <w:r>
+        <w:rPr>
+          <w:rStyle w:val="hps"/>
+        </w:rPr>
+        <w:t xml:space="preserve"> suivant :</w:t>
+      </w:r>
+      <w:r>
+        <w:rPr>
+          <w:noProof/>
+          <w:lang w:eastAsia="fr-FR"/>
+        </w:rPr>
+        <w:t xml:space="preserve"> </w:t>
+      </w:r>
+      <w:r>
+        <w:rPr>
+          <w:noProof/>
+          <w:lang w:eastAsia="fr-FR"/>
+        </w:rPr>
+        <w:drawing>
+          <wp:inline distT="0" distB="0" distL="0" distR="0" wp14:anchorId="7A37D9C2" wp14:editId="4BA9ED5F">
+            <wp:extent cx="6181090" cy="3240912"/>
+            <wp:effectExtent l="0" t="0" r="0" b="0"/>
+            <wp:docPr id="102" name="Image 102" descr="C:\Users\Jihade\Documents\ENSSAT2\Traitement_images\Cariou\Projet_Eigenfaces\Screenshots\10_input_image_et_reconstruite_s8-2.PNG"/>
+            <wp:cNvGraphicFramePr>
+              <a:graphicFrameLocks xmlns:a="http://schemas.openxmlformats.org/drawingml/2006/main" noChangeAspect="1"/>
+            </wp:cNvGraphicFramePr>
+            <a:graphic xmlns:a="http://schemas.openxmlformats.org/drawingml/2006/main">
+              <a:graphicData uri="http://schemas.openxmlformats.org/drawingml/2006/picture">
+                <pic:pic xmlns:pic="http://schemas.openxmlformats.org/drawingml/2006/picture">
+                  <pic:nvPicPr>
+                    <pic:cNvPr id="0" name="Picture 13" descr="C:\Users\Jihade\Documents\ENSSAT2\Traitement_images\Cariou\Projet_Eigenfaces\Screenshots\10_input_image_et_reconstruite_s8-2.PNG"/>
+                    <pic:cNvPicPr>
+                      <a:picLocks noChangeAspect="1" noChangeArrowheads="1"/>
+                    </pic:cNvPicPr>
+                  </pic:nvPicPr>
+                  <pic:blipFill>
+                    <a:blip r:embed="rId18">
+                      <a:extLst>
+                        <a:ext uri="{28A0092B-C50C-407E-A947-70E740481C1C}">
+                          <a14:useLocalDpi xmlns:a14="http://schemas.microsoft.com/office/drawing/2010/main" val="0"/>
+                        </a:ext>
+                      </a:extLst>
+                    </a:blip>
+                    <a:srcRect/>
+                    <a:stretch>
+                      <a:fillRect/>
+                    </a:stretch>
+                  </pic:blipFill>
+                  <pic:spPr bwMode="auto">
+                    <a:xfrm>
+                      <a:off x="0" y="0"/>
+                      <a:ext cx="6192115" cy="3246693"/>
+                    </a:xfrm>
+                    <a:prstGeom prst="rect">
+                      <a:avLst/>
+                    </a:prstGeom>
+                    <a:noFill/>
+                    <a:ln>
+                      <a:noFill/>
+                    </a:ln>
+                  </pic:spPr>
+                </pic:pic>
+              </a:graphicData>
+            </a:graphic>
+          </wp:inline>
+        </w:drawing>
+      </w:r>
+    </w:p>
+    <w:p>
+      <w:r>
+        <w:rPr>
+          <w:noProof/>
+          <w:lang w:eastAsia="fr-FR"/>
+        </w:rPr>
+        <w:drawing>
+          <wp:inline distT="0" distB="0" distL="0" distR="0">
+            <wp:extent cx="6181090" cy="3229610"/>
+            <wp:effectExtent l="0" t="0" r="0" b="8890"/>
+            <wp:docPr id="103" name="Image 103" descr="C:\Users\Jihade\Documents\ENSSAT2\Traitement_images\Cariou\Projet_Eigenfaces\Screenshots\11_poids_input_image_et_distance_eucli_s8-2.PNG"/>
+            <wp:cNvGraphicFramePr>
+              <a:graphicFrameLocks xmlns:a="http://schemas.openxmlformats.org/drawingml/2006/main" noChangeAspect="1"/>
+            </wp:cNvGraphicFramePr>
+            <a:graphic xmlns:a="http://schemas.openxmlformats.org/drawingml/2006/main">
+              <a:graphicData uri="http://schemas.openxmlformats.org/drawingml/2006/picture">
+                <pic:pic xmlns:pic="http://schemas.openxmlformats.org/drawingml/2006/picture">
+                  <pic:nvPicPr>
+                    <pic:cNvPr id="0" name="Picture 14" descr="C:\Users\Jihade\Documents\ENSSAT2\Traitement_images\Cariou\Projet_Eigenfaces\Screenshots\11_poids_input_image_et_distance_eucli_s8-2.PNG"/>
+                    <pic:cNvPicPr>
+                      <a:picLocks noChangeAspect="1" noChangeArrowheads="1"/>
+                    </pic:cNvPicPr>
+                  </pic:nvPicPr>
+                  <pic:blipFill>
+                    <a:blip r:embed="rId19">
+                      <a:extLst>
+                        <a:ext uri="{28A0092B-C50C-407E-A947-70E740481C1C}">
+                          <a14:useLocalDpi xmlns:a14="http://schemas.microsoft.com/office/drawing/2010/main" val="0"/>
+                        </a:ext>
+                      </a:extLst>
+                    </a:blip>
+                    <a:srcRect/>
+                    <a:stretch>
+                      <a:fillRect/>
+                    </a:stretch>
+                  </pic:blipFill>
+                  <pic:spPr bwMode="auto">
+                    <a:xfrm>
+                      <a:off x="0" y="0"/>
+                      <a:ext cx="6181090" cy="3229610"/>
+                    </a:xfrm>
+                    <a:prstGeom prst="rect">
+                      <a:avLst/>
+                    </a:prstGeom>
+                    <a:noFill/>
+                    <a:ln>
+                      <a:noFill/>
+                    </a:ln>
+                  </pic:spPr>
+                </pic:pic>
+              </a:graphicData>
+            </a:graphic>
+          </wp:inline>
+        </w:drawing>
+      </w:r>
+    </w:p>
+    <w:p>
+      <w:pPr>
+        <w:jc w:val="center"/>
+      </w:pPr>
+      <w:r>
+        <w:rPr>
+          <w:noProof/>
+          <w:lang w:eastAsia="fr-FR"/>
+        </w:rPr>
+        <w:lastRenderedPageBreak/>
+        <w:drawing>
+          <wp:inline distT="0" distB="0" distL="0" distR="0">
+            <wp:extent cx="1203960" cy="1377315"/>
+            <wp:effectExtent l="0" t="0" r="0" b="0"/>
+            <wp:docPr id="104" name="Image 104" descr="C:\Users\Jihade\Documents\ENSSAT2\Traitement_images\Cariou\Projet_Eigenfaces\Screenshots\12_distEucli_s8-2.PNG"/>
+            <wp:cNvGraphicFramePr>
+              <a:graphicFrameLocks xmlns:a="http://schemas.openxmlformats.org/drawingml/2006/main" noChangeAspect="1"/>
+            </wp:cNvGraphicFramePr>
+            <a:graphic xmlns:a="http://schemas.openxmlformats.org/drawingml/2006/main">
+              <a:graphicData uri="http://schemas.openxmlformats.org/drawingml/2006/picture">
+                <pic:pic xmlns:pic="http://schemas.openxmlformats.org/drawingml/2006/picture">
+                  <pic:nvPicPr>
+                    <pic:cNvPr id="0" name="Picture 15" descr="C:\Users\Jihade\Documents\ENSSAT2\Traitement_images\Cariou\Projet_Eigenfaces\Screenshots\12_distEucli_s8-2.PNG"/>
+                    <pic:cNvPicPr>
+                      <a:picLocks noChangeAspect="1" noChangeArrowheads="1"/>
+                    </pic:cNvPicPr>
+                  </pic:nvPicPr>
+                  <pic:blipFill>
+                    <a:blip r:embed="rId20">
+                      <a:extLst>
+                        <a:ext uri="{28A0092B-C50C-407E-A947-70E740481C1C}">
+                          <a14:useLocalDpi xmlns:a14="http://schemas.microsoft.com/office/drawing/2010/main" val="0"/>
+                        </a:ext>
+                      </a:extLst>
+                    </a:blip>
+                    <a:srcRect/>
+                    <a:stretch>
+                      <a:fillRect/>
+                    </a:stretch>
+                  </pic:blipFill>
+                  <pic:spPr bwMode="auto">
+                    <a:xfrm>
+                      <a:off x="0" y="0"/>
+                      <a:ext cx="1203960" cy="1377315"/>
+                    </a:xfrm>
+                    <a:prstGeom prst="rect">
+                      <a:avLst/>
+                    </a:prstGeom>
+                    <a:noFill/>
+                    <a:ln>
+                      <a:noFill/>
+                    </a:ln>
+                  </pic:spPr>
+                </pic:pic>
+              </a:graphicData>
+            </a:graphic>
+          </wp:inline>
+        </w:drawing>
+      </w:r>
+    </w:p>
+    <w:p>
+      <w:pPr>
+        <w:rPr>
+          <w:rStyle w:val="hps"/>
+        </w:rPr>
+      </w:pPr>
+      <w:r>
+        <w:rPr>
+          <w:rStyle w:val="hps"/>
+        </w:rPr>
+        <w:t>D’une part l’</w:t>
+      </w:r>
+      <w:r>
+        <w:rPr>
+          <w:rStyle w:val="hps"/>
+        </w:rPr>
+        <w:t>image peut être</w:t>
+      </w:r>
+      <w:r>
+        <w:t xml:space="preserve"> </w:t>
+      </w:r>
+      <w:r>
+        <w:rPr>
+          <w:rStyle w:val="hps"/>
+        </w:rPr>
+        <w:t>déterminé</w:t>
+      </w:r>
+      <w:r>
+        <w:rPr>
+          <w:rStyle w:val="hps"/>
+        </w:rPr>
+        <w:t>e</w:t>
+      </w:r>
+      <w:r>
+        <w:rPr>
+          <w:rStyle w:val="hps"/>
+        </w:rPr>
+        <w:t xml:space="preserve"> </w:t>
+      </w:r>
+      <w:r>
+        <w:rPr>
+          <w:rStyle w:val="hps"/>
+        </w:rPr>
+        <w:t>comme étant</w:t>
+      </w:r>
+      <w:r>
+        <w:t xml:space="preserve"> </w:t>
+      </w:r>
+      <w:r>
+        <w:rPr>
+          <w:rStyle w:val="hps"/>
+        </w:rPr>
+        <w:t>un visage</w:t>
+      </w:r>
+      <w:r>
+        <w:t xml:space="preserve"> </w:t>
+      </w:r>
+      <w:r>
+        <w:rPr>
+          <w:rStyle w:val="hps"/>
+        </w:rPr>
+        <w:t>parce que la valeur</w:t>
+      </w:r>
+      <w:r>
+        <w:t xml:space="preserve"> </w:t>
+      </w:r>
+      <w:r>
+        <w:t xml:space="preserve">de la distance </w:t>
+      </w:r>
+      <w:r>
+        <w:rPr>
+          <w:rStyle w:val="hps"/>
+        </w:rPr>
+        <w:t>max</w:t>
+      </w:r>
+      <w:r>
+        <w:rPr>
+          <w:rStyle w:val="hps"/>
+        </w:rPr>
+        <w:t>imale</w:t>
+      </w:r>
+      <w:r>
+        <w:t xml:space="preserve"> </w:t>
+      </w:r>
+      <w:r>
+        <w:rPr>
+          <w:rStyle w:val="hps"/>
+        </w:rPr>
+        <w:t xml:space="preserve">se trouve dans l’intervalle établi précédemment. </w:t>
+      </w:r>
+      <w:r>
+        <w:rPr>
+          <w:rStyle w:val="hps"/>
+        </w:rPr>
+        <w:t>D'</w:t>
+      </w:r>
+      <w:r>
+        <w:rPr>
+          <w:rStyle w:val="hps"/>
+        </w:rPr>
+        <w:t xml:space="preserve">une </w:t>
+      </w:r>
+      <w:r>
+        <w:rPr>
+          <w:rStyle w:val="hps"/>
+        </w:rPr>
+        <w:t>autre part</w:t>
+      </w:r>
+      <w:r>
+        <w:t xml:space="preserve">, la valeur minimale </w:t>
+      </w:r>
+      <w:r>
+        <w:rPr>
+          <w:rStyle w:val="hps"/>
+        </w:rPr>
+        <w:t>est supérieure</w:t>
+      </w:r>
+      <w:r>
+        <w:rPr>
+          <w:rStyle w:val="hps"/>
+        </w:rPr>
+        <w:t xml:space="preserve"> comme cela a été prévu</w:t>
+      </w:r>
+      <w:r>
+        <w:rPr>
+          <w:rStyle w:val="hps"/>
+        </w:rPr>
+        <w:t>.</w:t>
+      </w:r>
+    </w:p>
+    <w:p>
+      <w:pPr>
+        <w:rPr>
+          <w:rStyle w:val="hps"/>
+        </w:rPr>
+      </w:pPr>
+      <w:r>
+        <w:rPr>
+          <w:rStyle w:val="hps"/>
+        </w:rPr>
+        <w:t xml:space="preserve">Dans les images suivantes nous avons utilisé en entrée une image qui n’était pas un visage. </w:t>
+      </w:r>
+    </w:p>
+    <w:p>
+      <w:r>
+        <w:rPr>
+          <w:noProof/>
+          <w:lang w:eastAsia="fr-FR"/>
+        </w:rPr>
+        <w:drawing>
+          <wp:inline distT="0" distB="0" distL="0" distR="0">
+            <wp:extent cx="6181090" cy="2928394"/>
+            <wp:effectExtent l="0" t="0" r="0" b="5715"/>
+            <wp:docPr id="105" name="Image 105" descr="C:\Users\Jihade\Documents\ENSSAT2\Traitement_images\Cariou\Projet_Eigenfaces\Screenshots\13_input_image_et_reconstruite_fleur.PNG"/>
+            <wp:cNvGraphicFramePr>
+              <a:graphicFrameLocks xmlns:a="http://schemas.openxmlformats.org/drawingml/2006/main" noChangeAspect="1"/>
+            </wp:cNvGraphicFramePr>
+            <a:graphic xmlns:a="http://schemas.openxmlformats.org/drawingml/2006/main">
+              <a:graphicData uri="http://schemas.openxmlformats.org/drawingml/2006/picture">
+                <pic:pic xmlns:pic="http://schemas.openxmlformats.org/drawingml/2006/picture">
+                  <pic:nvPicPr>
+                    <pic:cNvPr id="0" name="Picture 16" descr="C:\Users\Jihade\Documents\ENSSAT2\Traitement_images\Cariou\Projet_Eigenfaces\Screenshots\13_input_image_et_reconstruite_fleur.PNG"/>
+                    <pic:cNvPicPr>
+                      <a:picLocks noChangeAspect="1" noChangeArrowheads="1"/>
+                    </pic:cNvPicPr>
+                  </pic:nvPicPr>
+                  <pic:blipFill>
+                    <a:blip r:embed="rId21">
+                      <a:extLst>
+                        <a:ext uri="{28A0092B-C50C-407E-A947-70E740481C1C}">
+                          <a14:useLocalDpi xmlns:a14="http://schemas.microsoft.com/office/drawing/2010/main" val="0"/>
+                        </a:ext>
+                      </a:extLst>
+                    </a:blip>
+                    <a:srcRect/>
+                    <a:stretch>
+                      <a:fillRect/>
+                    </a:stretch>
+                  </pic:blipFill>
+                  <pic:spPr bwMode="auto">
+                    <a:xfrm>
+                      <a:off x="0" y="0"/>
+                      <a:ext cx="6189061" cy="2932171"/>
+                    </a:xfrm>
+                    <a:prstGeom prst="rect">
+                      <a:avLst/>
+                    </a:prstGeom>
+                    <a:noFill/>
+                    <a:ln>
+                      <a:noFill/>
+                    </a:ln>
+                  </pic:spPr>
+                </pic:pic>
+              </a:graphicData>
+            </a:graphic>
+          </wp:inline>
+        </w:drawing>
+      </w:r>
+      <w:r>
+        <w:rPr>
+          <w:noProof/>
+          <w:lang w:eastAsia="fr-FR"/>
+        </w:rPr>
+        <w:drawing>
+          <wp:inline distT="0" distB="0" distL="0" distR="0">
+            <wp:extent cx="6181090" cy="3241040"/>
+            <wp:effectExtent l="0" t="0" r="0" b="0"/>
+            <wp:docPr id="106" name="Image 106" descr="C:\Users\Jihade\Documents\ENSSAT2\Traitement_images\Cariou\Projet_Eigenfaces\Screenshots\14_poids_input_image_et_distance_eucli_fleur.PNG"/>
+            <wp:cNvGraphicFramePr>
+              <a:graphicFrameLocks xmlns:a="http://schemas.openxmlformats.org/drawingml/2006/main" noChangeAspect="1"/>
+            </wp:cNvGraphicFramePr>
+            <a:graphic xmlns:a="http://schemas.openxmlformats.org/drawingml/2006/main">
+              <a:graphicData uri="http://schemas.openxmlformats.org/drawingml/2006/picture">
+                <pic:pic xmlns:pic="http://schemas.openxmlformats.org/drawingml/2006/picture">
+                  <pic:nvPicPr>
+                    <pic:cNvPr id="0" name="Picture 17" descr="C:\Users\Jihade\Documents\ENSSAT2\Traitement_images\Cariou\Projet_Eigenfaces\Screenshots\14_poids_input_image_et_distance_eucli_fleur.PNG"/>
+                    <pic:cNvPicPr>
+                      <a:picLocks noChangeAspect="1" noChangeArrowheads="1"/>
+                    </pic:cNvPicPr>
+                  </pic:nvPicPr>
+                  <pic:blipFill>
+                    <a:blip r:embed="rId22">
+                      <a:extLst>
+                        <a:ext uri="{28A0092B-C50C-407E-A947-70E740481C1C}">
+                          <a14:useLocalDpi xmlns:a14="http://schemas.microsoft.com/office/drawing/2010/main" val="0"/>
+                        </a:ext>
+                      </a:extLst>
+                    </a:blip>
+                    <a:srcRect/>
+                    <a:stretch>
+                      <a:fillRect/>
+                    </a:stretch>
+                  </pic:blipFill>
+                  <pic:spPr bwMode="auto">
+                    <a:xfrm>
+                      <a:off x="0" y="0"/>
+                      <a:ext cx="6181090" cy="3241040"/>
+                    </a:xfrm>
+                    <a:prstGeom prst="rect">
+                      <a:avLst/>
+                    </a:prstGeom>
+                    <a:noFill/>
+                    <a:ln>
+                      <a:noFill/>
+                    </a:ln>
+                  </pic:spPr>
+                </pic:pic>
+              </a:graphicData>
+            </a:graphic>
+          </wp:inline>
+        </w:drawing>
+      </w:r>
+    </w:p>
+    <w:p>
+      <w:pPr>
+        <w:jc w:val="center"/>
+      </w:pPr>
+      <w:r>
+        <w:rPr>
+          <w:noProof/>
+          <w:lang w:eastAsia="fr-FR"/>
+        </w:rPr>
+        <w:lastRenderedPageBreak/>
+        <w:drawing>
+          <wp:inline distT="0" distB="0" distL="0" distR="0">
+            <wp:extent cx="1250315" cy="1423670"/>
+            <wp:effectExtent l="0" t="0" r="6985" b="5080"/>
+            <wp:docPr id="107" name="Image 107" descr="C:\Users\Jihade\Documents\ENSSAT2\Traitement_images\Cariou\Projet_Eigenfaces\Screenshots\15_distEucli_fleur.PNG"/>
+            <wp:cNvGraphicFramePr>
+              <a:graphicFrameLocks xmlns:a="http://schemas.openxmlformats.org/drawingml/2006/main" noChangeAspect="1"/>
+            </wp:cNvGraphicFramePr>
+            <a:graphic xmlns:a="http://schemas.openxmlformats.org/drawingml/2006/main">
+              <a:graphicData uri="http://schemas.openxmlformats.org/drawingml/2006/picture">
+                <pic:pic xmlns:pic="http://schemas.openxmlformats.org/drawingml/2006/picture">
+                  <pic:nvPicPr>
+                    <pic:cNvPr id="0" name="Picture 18" descr="C:\Users\Jihade\Documents\ENSSAT2\Traitement_images\Cariou\Projet_Eigenfaces\Screenshots\15_distEucli_fleur.PNG"/>
+                    <pic:cNvPicPr>
+                      <a:picLocks noChangeAspect="1" noChangeArrowheads="1"/>
+                    </pic:cNvPicPr>
+                  </pic:nvPicPr>
+                  <pic:blipFill>
+                    <a:blip r:embed="rId23">
+                      <a:extLst>
+                        <a:ext uri="{28A0092B-C50C-407E-A947-70E740481C1C}">
+                          <a14:useLocalDpi xmlns:a14="http://schemas.microsoft.com/office/drawing/2010/main" val="0"/>
+                        </a:ext>
+                      </a:extLst>
+                    </a:blip>
+                    <a:srcRect/>
+                    <a:stretch>
+                      <a:fillRect/>
+                    </a:stretch>
+                  </pic:blipFill>
+                  <pic:spPr bwMode="auto">
+                    <a:xfrm>
+                      <a:off x="0" y="0"/>
+                      <a:ext cx="1250315" cy="1423670"/>
+                    </a:xfrm>
+                    <a:prstGeom prst="rect">
+                      <a:avLst/>
+                    </a:prstGeom>
+                    <a:noFill/>
+                    <a:ln>
+                      <a:noFill/>
+                    </a:ln>
+                  </pic:spPr>
+                </pic:pic>
+              </a:graphicData>
+            </a:graphic>
+          </wp:inline>
+        </w:drawing>
+      </w:r>
+    </w:p>
+    <w:p>
+      <w:pPr>
+        <w:tabs>
+          <w:tab w:val="left" w:pos="4211"/>
+        </w:tabs>
+      </w:pPr>
+      <w:r>
+        <w:rPr>
+          <w:rStyle w:val="hps"/>
+        </w:rPr>
+        <w:t xml:space="preserve">Nous pouvons </w:t>
+      </w:r>
+      <w:r>
+        <w:rPr>
+          <w:rStyle w:val="hps"/>
+        </w:rPr>
+        <w:t>constater</w:t>
+      </w:r>
+      <w:r>
+        <w:t xml:space="preserve"> </w:t>
+      </w:r>
+      <w:r>
+        <w:rPr>
+          <w:rStyle w:val="hps"/>
+        </w:rPr>
+        <w:t xml:space="preserve">que </w:t>
+      </w:r>
+      <w:r>
+        <w:rPr>
+          <w:rStyle w:val="hps"/>
+        </w:rPr>
+        <w:t>la valeur</w:t>
+      </w:r>
+      <w:r>
+        <w:t xml:space="preserve"> </w:t>
+      </w:r>
+      <w:r>
+        <w:rPr>
+          <w:rStyle w:val="hps"/>
+        </w:rPr>
+        <w:t>maximum 15000</w:t>
+      </w:r>
+      <w:r>
+        <w:rPr>
+          <w:rStyle w:val="hps"/>
+        </w:rPr>
+        <w:t>, et que la valeur minimale est très éloignée de 11000</w:t>
+      </w:r>
+      <w:r>
+        <w:rPr>
+          <w:rStyle w:val="hps"/>
+        </w:rPr>
+        <w:t>.</w:t>
+      </w:r>
+      <w:r>
+        <w:t xml:space="preserve"> </w:t>
+      </w:r>
+      <w:r>
+        <w:rPr>
+          <w:rStyle w:val="hps"/>
+        </w:rPr>
+        <w:t xml:space="preserve">En conséquence, </w:t>
+      </w:r>
+      <w:r>
+        <w:rPr>
+          <w:rStyle w:val="hps"/>
+        </w:rPr>
+        <w:t>l’image est classée</w:t>
+      </w:r>
+      <w:r>
+        <w:rPr>
+          <w:rStyle w:val="hps"/>
+        </w:rPr>
+        <w:t xml:space="preserve"> comme</w:t>
+      </w:r>
+      <w:r>
+        <w:t xml:space="preserve"> </w:t>
+      </w:r>
+      <w:r>
+        <w:rPr>
+          <w:rStyle w:val="hps"/>
+        </w:rPr>
+        <w:t>étant autre chose qu’</w:t>
+      </w:r>
+      <w:r>
+        <w:rPr>
+          <w:rStyle w:val="hps"/>
+        </w:rPr>
+        <w:t>un visage</w:t>
+      </w:r>
+      <w:r>
+        <w:t>.</w:t>
+      </w:r>
       <w:bookmarkStart w:id="0" w:name="_GoBack"/>
       <w:bookmarkEnd w:id="0"/>
     </w:p>
     <w:sectPr>
-      <w:footerReference w:type="default" r:id="rId13"/>
+      <w:footerReference w:type="default" r:id="rId24"/>
       <w:pgSz w:w="11906" w:h="16838"/>
       <w:pgMar w:top="1440" w:right="1080" w:bottom="1440" w:left="1080" w:header="709" w:footer="709" w:gutter="0"/>
       <w:pgNumType w:start="0"/>
@@ -11124,7 +12254,7 @@
               <w:sz w:val="18"/>
               <w:szCs w:val="18"/>
             </w:rPr>
-            <w:t>9</w:t>
+            <w:t>13</w:t>
           </w:r>
           <w:r>
             <w:rPr>
@@ -12128,11 +13258,11 @@
   </w:compat>
   <w:rsids>
     <w:rsidRoot w:val="009B31D2"/>
+    <w:rsid w:val="000E167D"/>
     <w:rsid w:val="00181000"/>
     <w:rsid w:val="00897437"/>
     <w:rsid w:val="009B31D2"/>
     <w:rsid w:val="00EE5185"/>
-    <w:rsid w:val="00F8584E"/>
   </w:rsids>
   <m:mathPr>
     <m:mathFont m:val="Cambria Math"/>

--- a/Projet.docx
+++ b/Projet.docx
@@ -138,7 +138,7 @@
                                 <w:sdt>
                                   <w:sdtPr>
                                     <w:rPr>
-                                      <w:color w:val="FFFFFF" w:themeColor="background1"/>
+                                      <w:color w:val="323232" w:themeColor="background1"/>
                                       <w:sz w:val="28"/>
                                       <w:szCs w:val="28"/>
                                     </w:rPr>
@@ -160,14 +160,14 @@
                                         <w:pStyle w:val="Sansinterligne"/>
                                         <w:jc w:val="right"/>
                                         <w:rPr>
-                                          <w:color w:val="FFFFFF" w:themeColor="background1"/>
+                                          <w:color w:val="323232" w:themeColor="background1"/>
                                           <w:sz w:val="28"/>
                                           <w:szCs w:val="28"/>
                                         </w:rPr>
                                       </w:pPr>
                                       <w:r>
                                         <w:rPr>
-                                          <w:color w:val="FFFFFF" w:themeColor="background1"/>
+                                          <w:color w:val="323232" w:themeColor="background1"/>
                                           <w:sz w:val="28"/>
                                           <w:szCs w:val="28"/>
                                         </w:rPr>
@@ -175,7 +175,7 @@
                                       </w:r>
                                       <w:r>
                                         <w:rPr>
-                                          <w:color w:val="FFFFFF" w:themeColor="background1"/>
+                                          <w:color w:val="323232" w:themeColor="background1"/>
                                           <w:sz w:val="28"/>
                                           <w:szCs w:val="28"/>
                                         </w:rPr>
@@ -3748,7 +3748,7 @@
                                 <w:pPr>
                                   <w:pStyle w:val="Sansinterligne"/>
                                   <w:rPr>
-                                    <w:color w:val="595959" w:themeColor="text1" w:themeTint="A6"/>
+                                    <w:color w:val="D4D4D4" w:themeColor="text1" w:themeTint="A6"/>
                                     <w:sz w:val="20"/>
                                     <w:szCs w:val="20"/>
                                   </w:rPr>
@@ -3757,7 +3757,7 @@
                                   <w:sdtPr>
                                     <w:rPr>
                                       <w:caps/>
-                                      <w:color w:val="595959" w:themeColor="text1" w:themeTint="A6"/>
+                                      <w:color w:val="D4D4D4" w:themeColor="text1" w:themeTint="A6"/>
                                       <w:sz w:val="20"/>
                                       <w:szCs w:val="20"/>
                                     </w:rPr>
@@ -3772,7 +3772,7 @@
                                     <w:r>
                                       <w:rPr>
                                         <w:caps/>
-                                        <w:color w:val="595959" w:themeColor="text1" w:themeTint="A6"/>
+                                        <w:color w:val="D4D4D4" w:themeColor="text1" w:themeTint="A6"/>
                                         <w:sz w:val="20"/>
                                         <w:szCs w:val="20"/>
                                       </w:rPr>
@@ -3991,7 +3991,7 @@
                                   <w:pStyle w:val="Sansinterligne"/>
                                   <w:rPr>
                                     <w:rFonts w:asciiTheme="majorHAnsi" w:eastAsiaTheme="majorEastAsia" w:hAnsiTheme="majorHAnsi" w:cstheme="majorBidi"/>
-                                    <w:color w:val="262626" w:themeColor="text1" w:themeTint="D9"/>
+                                    <w:color w:val="C7C7C7" w:themeColor="text1" w:themeTint="D9"/>
                                     <w:sz w:val="56"/>
                                     <w:szCs w:val="56"/>
                                   </w:rPr>
@@ -4044,7 +4044,7 @@
                                 <w:pPr>
                                   <w:spacing w:before="120"/>
                                   <w:rPr>
-                                    <w:color w:val="404040" w:themeColor="text1" w:themeTint="BF"/>
+                                    <w:color w:val="CECECE" w:themeColor="text1" w:themeTint="BF"/>
                                     <w:sz w:val="36"/>
                                     <w:szCs w:val="36"/>
                                   </w:rPr>
@@ -4052,7 +4052,7 @@
                                 <w:sdt>
                                   <w:sdtPr>
                                     <w:rPr>
-                                      <w:color w:val="404040" w:themeColor="text1" w:themeTint="BF"/>
+                                      <w:color w:val="CECECE" w:themeColor="text1" w:themeTint="BF"/>
                                       <w:sz w:val="36"/>
                                       <w:szCs w:val="36"/>
                                     </w:rPr>
@@ -4066,7 +4066,7 @@
                                   <w:sdtContent>
                                     <w:r>
                                       <w:rPr>
-                                        <w:color w:val="404040" w:themeColor="text1" w:themeTint="BF"/>
+                                        <w:color w:val="CECECE" w:themeColor="text1" w:themeTint="BF"/>
                                         <w:sz w:val="36"/>
                                         <w:szCs w:val="36"/>
                                       </w:rPr>
@@ -4292,7 +4292,6 @@
         </w:rPr>
         <w:t xml:space="preserve">sur l’approche </w:t>
       </w:r>
-      <w:proofErr w:type="spellStart"/>
       <w:r>
         <w:rPr>
           <w:rFonts w:cs="Times New Roman"/>
@@ -4301,7 +4300,6 @@
         </w:rPr>
         <w:t>eigenfaces</w:t>
       </w:r>
-      <w:proofErr w:type="spellEnd"/>
       <w:r>
         <w:rPr>
           <w:rFonts w:cs="Times New Roman"/>
@@ -4362,14 +4360,12 @@
       <w:r>
         <w:t xml:space="preserve"> temps on parlera de l’étude préliminaire quant à </w:t>
       </w:r>
-      <w:proofErr w:type="spellStart"/>
       <w:r>
         <w:rPr>
           <w:i/>
         </w:rPr>
         <w:t>eigenfaces</w:t>
       </w:r>
-      <w:proofErr w:type="spellEnd"/>
       <w:r>
         <w:t>, puis d</w:t>
       </w:r>
@@ -4508,33 +4504,15 @@
           <w:sz w:val="20"/>
           <w:szCs w:val="20"/>
         </w:rPr>
-        <w:t xml:space="preserve"> des </w:t>
-      </w:r>
-      <w:proofErr w:type="spellStart"/>
+        <w:t xml:space="preserve"> des eig</w:t>
+      </w:r>
       <w:r>
         <w:rPr>
           <w:rFonts w:ascii="SFRM1000" w:hAnsi="SFRM1000" w:cs="SFRM1000"/>
           <w:sz w:val="20"/>
           <w:szCs w:val="20"/>
         </w:rPr>
-        <w:t>eig</w:t>
-      </w:r>
-      <w:r>
-        <w:rPr>
-          <w:rFonts w:ascii="SFRM1000" w:hAnsi="SFRM1000" w:cs="SFRM1000"/>
-          <w:sz w:val="20"/>
-          <w:szCs w:val="20"/>
-        </w:rPr>
-        <w:t>enfaces</w:t>
-      </w:r>
-      <w:proofErr w:type="spellEnd"/>
-      <w:r>
-        <w:rPr>
-          <w:rFonts w:ascii="SFRM1000" w:hAnsi="SFRM1000" w:cs="SFRM1000"/>
-          <w:sz w:val="20"/>
-          <w:szCs w:val="20"/>
-        </w:rPr>
-        <w:t xml:space="preserve"> permet de déterminer si le visage est reconnu, pas reconnu ou si ce n’en est pas un.</w:t>
+        <w:t>enfaces permet de déterminer si le visage est reconnu, pas reconnu ou si ce n’en est pas un.</w:t>
       </w:r>
     </w:p>
     <w:p>
@@ -4586,25 +4564,7 @@
           <w:sz w:val="20"/>
           <w:szCs w:val="20"/>
         </w:rPr>
-        <w:t xml:space="preserve">aboutir à une reconnaissance faciale avec l’approche </w:t>
-      </w:r>
-      <w:proofErr w:type="spellStart"/>
-      <w:r>
-        <w:rPr>
-          <w:rFonts w:ascii="SFRM1000" w:hAnsi="SFRM1000" w:cs="SFRM1000"/>
-          <w:sz w:val="20"/>
-          <w:szCs w:val="20"/>
-        </w:rPr>
-        <w:t>eigenfaces</w:t>
-      </w:r>
-      <w:proofErr w:type="spellEnd"/>
-      <w:r>
-        <w:rPr>
-          <w:rFonts w:ascii="SFRM1000" w:hAnsi="SFRM1000" w:cs="SFRM1000"/>
-          <w:sz w:val="20"/>
-          <w:szCs w:val="20"/>
-        </w:rPr>
-        <w:t>.</w:t>
+        <w:t>aboutir à une reconnaissance faciale avec l’approche eigenfaces.</w:t>
       </w:r>
     </w:p>
     <w:p>
@@ -4727,11 +4687,9 @@
                             <w:pPr>
                               <w:jc w:val="center"/>
                             </w:pPr>
-                            <w:proofErr w:type="spellStart"/>
                             <w:r>
                               <w:t>Eigenfaces</w:t>
                             </w:r>
-                            <w:proofErr w:type="spellEnd"/>
                           </w:p>
                         </w:txbxContent>
                       </wps:txbx>
@@ -6414,13 +6372,13 @@
                                 <w:spacing w:before="0" w:beforeAutospacing="0" w:after="120" w:afterAutospacing="0" w:line="264" w:lineRule="auto"/>
                                 <w:jc w:val="center"/>
                                 <w:rPr>
-                                  <w:color w:val="FFFFFF" w:themeColor="background1"/>
+                                  <w:color w:val="323232" w:themeColor="background1"/>
                                 </w:rPr>
                               </w:pPr>
                               <w:r>
                                 <w:rPr>
                                   <w:rFonts w:eastAsia="SimSun"/>
-                                  <w:color w:val="FFFFFF" w:themeColor="background1"/>
+                                  <w:color w:val="323232" w:themeColor="background1"/>
                                   <w:sz w:val="21"/>
                                   <w:szCs w:val="21"/>
                                 </w:rPr>
@@ -6786,7 +6744,6 @@
                                 <w:spacing w:before="0" w:beforeAutospacing="0" w:after="120" w:afterAutospacing="0" w:line="264" w:lineRule="auto"/>
                                 <w:jc w:val="center"/>
                               </w:pPr>
-                              <w:proofErr w:type="spellStart"/>
                               <w:r>
                                 <w:rPr>
                                   <w:rFonts w:eastAsia="SimSun"/>
@@ -6795,7 +6752,6 @@
                                 </w:rPr>
                                 <w:t>Eigenface</w:t>
                               </w:r>
-                              <w:proofErr w:type="spellEnd"/>
                             </w:p>
                           </w:txbxContent>
                         </wps:txbx>
@@ -6840,7 +6796,6 @@
                                 <w:spacing w:before="0" w:beforeAutospacing="0" w:after="120" w:afterAutospacing="0" w:line="264" w:lineRule="auto"/>
                                 <w:jc w:val="center"/>
                               </w:pPr>
-                              <w:proofErr w:type="spellStart"/>
                               <w:r>
                                 <w:rPr>
                                   <w:rFonts w:eastAsia="SimSun"/>
@@ -6857,7 +6812,6 @@
                                 </w:rPr>
                                 <w:t>ight</w:t>
                               </w:r>
-                              <w:proofErr w:type="spellEnd"/>
                             </w:p>
                           </w:txbxContent>
                         </wps:txbx>
@@ -6954,7 +6908,7 @@
                                 <w:jc w:val="center"/>
                                 <w:rPr>
                                   <w:b/>
-                                  <w:color w:val="FFFFFF" w:themeColor="background1"/>
+                                  <w:color w:val="323232" w:themeColor="background1"/>
                                   <w:sz w:val="28"/>
                                 </w:rPr>
                               </w:pPr>
@@ -6962,7 +6916,7 @@
                                 <w:rPr>
                                   <w:rFonts w:eastAsia="SimSun"/>
                                   <w:b/>
-                                  <w:color w:val="FFFFFF" w:themeColor="background1"/>
+                                  <w:color w:val="323232" w:themeColor="background1"/>
                                   <w:sz w:val="22"/>
                                   <w:szCs w:val="21"/>
                                 </w:rPr>
@@ -6972,7 +6926,7 @@
                                 <w:rPr>
                                   <w:rFonts w:eastAsia="SimSun"/>
                                   <w:b/>
-                                  <w:color w:val="FFFFFF" w:themeColor="background1"/>
+                                  <w:color w:val="323232" w:themeColor="background1"/>
                                   <w:sz w:val="22"/>
                                   <w:szCs w:val="21"/>
                                 </w:rPr>
@@ -8968,26 +8922,13 @@
     </w:p>
     <w:p>
       <w:r>
-        <w:t xml:space="preserve">Avec C = </w:t>
-      </w:r>
-      <w:proofErr w:type="spellStart"/>
-      <w:r>
-        <w:t>m.m</w:t>
-      </w:r>
-      <w:proofErr w:type="spellEnd"/>
-      <w:r>
-        <w:t xml:space="preserve">’ (covariance sous </w:t>
-      </w:r>
-      <w:proofErr w:type="spellStart"/>
+        <w:t xml:space="preserve">Avec C = m.m’ (covariance sous </w:t>
+      </w:r>
       <w:r>
         <w:t>matla</w:t>
       </w:r>
       <w:r>
-        <w:t>b</w:t>
-      </w:r>
-      <w:proofErr w:type="spellEnd"/>
-      <w:r>
-        <w:t>)</w:t>
+        <w:t>b)</w:t>
       </w:r>
     </w:p>
     <w:p>
@@ -9115,15 +9056,7 @@
       </w:r>
       <w:r>
         <w:tab/>
-        <w:t xml:space="preserve">Matrices de sortie (U, V, S) et U </w:t>
-      </w:r>
-      <w:proofErr w:type="spellStart"/>
-      <w:r>
-        <w:t>eigenvector</w:t>
-      </w:r>
-      <w:proofErr w:type="spellEnd"/>
-      <w:r>
-        <w:t xml:space="preserve"> = [M, p] </w:t>
+        <w:t xml:space="preserve">Matrices de sortie (U, V, S) et U eigenvector = [M, p] </w:t>
       </w:r>
     </w:p>
     <w:p>
@@ -9250,15 +9183,7 @@
       </w:r>
       <w:r>
         <w:tab/>
-        <w:t xml:space="preserve">Projection des images sur les </w:t>
-      </w:r>
-      <w:proofErr w:type="spellStart"/>
-      <w:r>
-        <w:t>eigenfaces</w:t>
-      </w:r>
-      <w:proofErr w:type="spellEnd"/>
-      <w:r>
-        <w:t xml:space="preserve"> d = [M, 48]</w:t>
+        <w:t>Projection des images sur les eigenfaces d = [M, 48]</w:t>
       </w:r>
     </w:p>
     <w:p>
@@ -9518,7 +9443,6 @@
                                 <w:spacing w:before="0" w:beforeAutospacing="0" w:after="120" w:afterAutospacing="0" w:line="264" w:lineRule="auto"/>
                                 <w:jc w:val="center"/>
                               </w:pPr>
-                              <w:proofErr w:type="spellStart"/>
                               <w:r>
                                 <w:rPr>
                                   <w:rFonts w:eastAsia="SimSun"/>
@@ -9527,7 +9451,6 @@
                                 </w:rPr>
                                 <w:t>Eigenface</w:t>
                               </w:r>
-                              <w:proofErr w:type="spellEnd"/>
                             </w:p>
                           </w:txbxContent>
                         </wps:txbx>
@@ -9572,7 +9495,6 @@
                                 <w:spacing w:before="0" w:beforeAutospacing="0" w:after="120" w:afterAutospacing="0" w:line="264" w:lineRule="auto"/>
                                 <w:jc w:val="center"/>
                               </w:pPr>
-                              <w:proofErr w:type="spellStart"/>
                               <w:r>
                                 <w:rPr>
                                   <w:rFonts w:eastAsia="SimSun"/>
@@ -9581,7 +9503,6 @@
                                 </w:rPr>
                                 <w:t>Weight</w:t>
                               </w:r>
-                              <w:proofErr w:type="spellEnd"/>
                             </w:p>
                           </w:txbxContent>
                         </wps:txbx>
@@ -9914,7 +9835,6 @@
                               <w:spacing w:before="0" w:beforeAutospacing="0" w:after="120" w:afterAutospacing="0" w:line="264" w:lineRule="auto"/>
                               <w:jc w:val="center"/>
                             </w:pPr>
-                            <w:proofErr w:type="spellStart"/>
                             <w:r>
                               <w:rPr>
                                 <w:rFonts w:eastAsia="SimSun"/>
@@ -9923,7 +9843,6 @@
                               </w:rPr>
                               <w:t>Eigenface</w:t>
                             </w:r>
-                            <w:proofErr w:type="spellEnd"/>
                           </w:p>
                         </w:txbxContent>
                       </wps:txbx>
@@ -9979,9 +9898,6 @@
       </w:r>
       <w:r>
         <w:tab/>
-      </w:r>
-      <w:proofErr w:type="spellStart"/>
-      <w:r>
         <w:t>U</w:t>
       </w:r>
       <w:r>
@@ -9990,17 +9906,8 @@
         </w:rPr>
         <w:t>input</w:t>
       </w:r>
-      <w:proofErr w:type="spellEnd"/>
-      <w:r>
-        <w:t xml:space="preserve"> </w:t>
-      </w:r>
-      <w:proofErr w:type="spellStart"/>
-      <w:r>
-        <w:t>eigenvector</w:t>
-      </w:r>
-      <w:proofErr w:type="spellEnd"/>
-      <w:r>
-        <w:t xml:space="preserve"> = [1, p]</w:t>
+      <w:r>
+        <w:t xml:space="preserve"> eigenvector = [1, p]</w:t>
       </w:r>
     </w:p>
     <w:p>
@@ -10008,15 +9915,7 @@
         <w:spacing w:after="0" w:line="240" w:lineRule="auto"/>
       </w:pPr>
       <w:r>
-        <w:t xml:space="preserve">On récupère les composantes </w:t>
-      </w:r>
-      <w:proofErr w:type="spellStart"/>
-      <w:r>
-        <w:t>eigenface</w:t>
-      </w:r>
-      <w:proofErr w:type="spellEnd"/>
-      <w:r>
-        <w:t xml:space="preserve"> du nouveau visage</w:t>
+        <w:t>On récupère les composantes eigenface du nouveau visage</w:t>
       </w:r>
     </w:p>
     <w:p>
@@ -10081,7 +9980,6 @@
                               <w:spacing w:before="0" w:beforeAutospacing="0" w:after="120" w:afterAutospacing="0" w:line="264" w:lineRule="auto"/>
                               <w:jc w:val="center"/>
                             </w:pPr>
-                            <w:proofErr w:type="spellStart"/>
                             <w:r>
                               <w:rPr>
                                 <w:rFonts w:eastAsia="SimSun"/>
@@ -10090,7 +9988,6 @@
                               </w:rPr>
                               <w:t>Weight</w:t>
                             </w:r>
-                            <w:proofErr w:type="spellEnd"/>
                           </w:p>
                         </w:txbxContent>
                       </wps:txbx>
@@ -10198,15 +10095,7 @@
         <w:t xml:space="preserve">W = </w:t>
       </w:r>
       <w:r>
-        <w:t>U</w:t>
-      </w:r>
-      <w:proofErr w:type="gramStart"/>
-      <w:r>
-        <w:t>.(</w:t>
-      </w:r>
-      <w:proofErr w:type="gramEnd"/>
-      <w:r>
-        <w:t>v – m)</w:t>
+        <w:t>U.(v – m)</w:t>
       </w:r>
     </w:p>
     <w:p>
@@ -10327,9 +10216,6 @@
       </w:r>
       <w:r>
         <w:tab/>
-      </w:r>
-      <w:proofErr w:type="spellStart"/>
-      <w:r>
         <w:t>Ƹ</w:t>
       </w:r>
       <w:r>
@@ -10338,13 +10224,8 @@
         </w:rPr>
         <w:t>k</w:t>
       </w:r>
-      <w:proofErr w:type="spellEnd"/>
-      <w:r>
-        <w:t xml:space="preserve"> = | </w:t>
-      </w:r>
-      <w:proofErr w:type="spellStart"/>
-      <w:r>
-        <w:t>m</w:t>
+      <w:r>
+        <w:t xml:space="preserve"> = | m</w:t>
       </w:r>
       <w:r>
         <w:rPr>
@@ -10352,7 +10233,6 @@
         </w:rPr>
         <w:t>k</w:t>
       </w:r>
-      <w:proofErr w:type="spellEnd"/>
       <w:r>
         <w:t xml:space="preserve"> - m |²</w:t>
       </w:r>
@@ -10371,6 +10251,421 @@
       </w:pPr>
       <w:r>
         <w:lastRenderedPageBreak/>
+        <w:t>Mise en place de la solution</w:t>
+      </w:r>
+    </w:p>
+    <w:p>
+      <w:pPr>
+        <w:rPr>
+          <w:noProof/>
+          <w:lang w:eastAsia="fr-FR"/>
+        </w:rPr>
+      </w:pPr>
+    </w:p>
+    <w:p>
+      <w:r>
+        <w:rPr>
+          <w:noProof/>
+          <w:lang w:eastAsia="fr-FR"/>
+        </w:rPr>
+        <w:t xml:space="preserve">Il faut dans un premier temps </w:t>
+      </w:r>
+      <w:r>
+        <w:rPr>
+          <w:noProof/>
+          <w:lang w:eastAsia="fr-FR"/>
+        </w:rPr>
+        <w:t>récupérer les images de notre base de données :</w:t>
+      </w:r>
+    </w:p>
+    <w:p>
+      <w:pPr>
+        <w:jc w:val="center"/>
+        <w:rPr>
+          <w:noProof/>
+          <w:lang w:eastAsia="fr-FR"/>
+        </w:rPr>
+      </w:pPr>
+      <w:r>
+        <w:rPr>
+          <w:noProof/>
+          <w:lang w:eastAsia="fr-FR"/>
+        </w:rPr>
+        <w:drawing>
+          <wp:inline distT="0" distB="0" distL="0" distR="0" wp14:anchorId="765C1153" wp14:editId="4511A2C0">
+            <wp:extent cx="3695700" cy="1911814"/>
+            <wp:effectExtent l="0" t="0" r="0" b="0"/>
+            <wp:docPr id="76" name="Image 76"/>
+            <wp:cNvGraphicFramePr>
+              <a:graphicFrameLocks xmlns:a="http://schemas.openxmlformats.org/drawingml/2006/main" noChangeAspect="1"/>
+            </wp:cNvGraphicFramePr>
+            <a:graphic xmlns:a="http://schemas.openxmlformats.org/drawingml/2006/main">
+              <a:graphicData uri="http://schemas.openxmlformats.org/drawingml/2006/picture">
+                <pic:pic xmlns:pic="http://schemas.openxmlformats.org/drawingml/2006/picture">
+                  <pic:nvPicPr>
+                    <pic:cNvPr id="1" name=""/>
+                    <pic:cNvPicPr/>
+                  </pic:nvPicPr>
+                  <pic:blipFill>
+                    <a:blip r:embed="rId8"/>
+                    <a:stretch>
+                      <a:fillRect/>
+                    </a:stretch>
+                  </pic:blipFill>
+                  <pic:spPr>
+                    <a:xfrm>
+                      <a:off x="0" y="0"/>
+                      <a:ext cx="3707290" cy="1917809"/>
+                    </a:xfrm>
+                    <a:prstGeom prst="rect">
+                      <a:avLst/>
+                    </a:prstGeom>
+                  </pic:spPr>
+                </pic:pic>
+              </a:graphicData>
+            </a:graphic>
+          </wp:inline>
+        </w:drawing>
+      </w:r>
+    </w:p>
+    <w:p>
+      <w:r>
+        <w:t>La variables ‘tabImages’ contient nos ‘nbImages’ images présents dans les ‘nbDossiers.</w:t>
+      </w:r>
+    </w:p>
+    <w:p/>
+    <w:p>
+      <w:r>
+        <w:t>Ensuite on normalise nos images avec la moyenne et lla deviation standard :</w:t>
+      </w:r>
+    </w:p>
+    <w:p>
+      <w:pPr>
+        <w:jc w:val="center"/>
+      </w:pPr>
+      <w:r>
+        <w:rPr>
+          <w:noProof/>
+          <w:lang w:eastAsia="fr-FR"/>
+        </w:rPr>
+        <w:drawing>
+          <wp:inline distT="0" distB="0" distL="0" distR="0" wp14:anchorId="515791CB" wp14:editId="51B5B131">
+            <wp:extent cx="4181475" cy="400050"/>
+            <wp:effectExtent l="0" t="0" r="9525" b="0"/>
+            <wp:docPr id="77" name="Image 77"/>
+            <wp:cNvGraphicFramePr>
+              <a:graphicFrameLocks xmlns:a="http://schemas.openxmlformats.org/drawingml/2006/main" noChangeAspect="1"/>
+            </wp:cNvGraphicFramePr>
+            <a:graphic xmlns:a="http://schemas.openxmlformats.org/drawingml/2006/main">
+              <a:graphicData uri="http://schemas.openxmlformats.org/drawingml/2006/picture">
+                <pic:pic xmlns:pic="http://schemas.openxmlformats.org/drawingml/2006/picture">
+                  <pic:nvPicPr>
+                    <pic:cNvPr id="1" name=""/>
+                    <pic:cNvPicPr/>
+                  </pic:nvPicPr>
+                  <pic:blipFill>
+                    <a:blip r:embed="rId9"/>
+                    <a:stretch>
+                      <a:fillRect/>
+                    </a:stretch>
+                  </pic:blipFill>
+                  <pic:spPr>
+                    <a:xfrm>
+                      <a:off x="0" y="0"/>
+                      <a:ext cx="4181475" cy="400050"/>
+                    </a:xfrm>
+                    <a:prstGeom prst="rect">
+                      <a:avLst/>
+                    </a:prstGeom>
+                  </pic:spPr>
+                </pic:pic>
+              </a:graphicData>
+            </a:graphic>
+          </wp:inline>
+        </w:drawing>
+      </w:r>
+    </w:p>
+    <w:p/>
+    <w:p>
+      <w:r>
+        <w:t>On calcule nos eigenVecteurs et eigenValeurs à partir de la matrice (ici L)</w:t>
+      </w:r>
+    </w:p>
+    <w:p>
+      <w:pPr>
+        <w:jc w:val="center"/>
+      </w:pPr>
+      <w:r>
+        <w:rPr>
+          <w:noProof/>
+          <w:lang w:eastAsia="fr-FR"/>
+        </w:rPr>
+        <w:drawing>
+          <wp:inline distT="0" distB="0" distL="0" distR="0" wp14:anchorId="750AD81E" wp14:editId="17C7B96A">
+            <wp:extent cx="4162425" cy="552450"/>
+            <wp:effectExtent l="0" t="0" r="9525" b="0"/>
+            <wp:docPr id="101" name="Image 101"/>
+            <wp:cNvGraphicFramePr>
+              <a:graphicFrameLocks xmlns:a="http://schemas.openxmlformats.org/drawingml/2006/main" noChangeAspect="1"/>
+            </wp:cNvGraphicFramePr>
+            <a:graphic xmlns:a="http://schemas.openxmlformats.org/drawingml/2006/main">
+              <a:graphicData uri="http://schemas.openxmlformats.org/drawingml/2006/picture">
+                <pic:pic xmlns:pic="http://schemas.openxmlformats.org/drawingml/2006/picture">
+                  <pic:nvPicPr>
+                    <pic:cNvPr id="1" name=""/>
+                    <pic:cNvPicPr/>
+                  </pic:nvPicPr>
+                  <pic:blipFill>
+                    <a:blip r:embed="rId10"/>
+                    <a:stretch>
+                      <a:fillRect/>
+                    </a:stretch>
+                  </pic:blipFill>
+                  <pic:spPr>
+                    <a:xfrm>
+                      <a:off x="0" y="0"/>
+                      <a:ext cx="4162425" cy="552450"/>
+                    </a:xfrm>
+                    <a:prstGeom prst="rect">
+                      <a:avLst/>
+                    </a:prstGeom>
+                  </pic:spPr>
+                </pic:pic>
+              </a:graphicData>
+            </a:graphic>
+          </wp:inline>
+        </w:drawing>
+      </w:r>
+    </w:p>
+    <w:p/>
+    <w:p>
+      <w:r>
+        <w:t>On normalise les eigenVecteurs</w:t>
+      </w:r>
+    </w:p>
+    <w:p>
+      <w:pPr>
+        <w:jc w:val="center"/>
+      </w:pPr>
+      <w:r>
+        <w:rPr>
+          <w:noProof/>
+          <w:lang w:eastAsia="fr-FR"/>
+        </w:rPr>
+        <w:drawing>
+          <wp:inline distT="0" distB="0" distL="0" distR="0" wp14:anchorId="79BD990B" wp14:editId="36491826">
+            <wp:extent cx="3571875" cy="1057275"/>
+            <wp:effectExtent l="0" t="0" r="9525" b="9525"/>
+            <wp:docPr id="108" name="Image 108"/>
+            <wp:cNvGraphicFramePr>
+              <a:graphicFrameLocks xmlns:a="http://schemas.openxmlformats.org/drawingml/2006/main" noChangeAspect="1"/>
+            </wp:cNvGraphicFramePr>
+            <a:graphic xmlns:a="http://schemas.openxmlformats.org/drawingml/2006/main">
+              <a:graphicData uri="http://schemas.openxmlformats.org/drawingml/2006/picture">
+                <pic:pic xmlns:pic="http://schemas.openxmlformats.org/drawingml/2006/picture">
+                  <pic:nvPicPr>
+                    <pic:cNvPr id="1" name=""/>
+                    <pic:cNvPicPr/>
+                  </pic:nvPicPr>
+                  <pic:blipFill>
+                    <a:blip r:embed="rId11"/>
+                    <a:stretch>
+                      <a:fillRect/>
+                    </a:stretch>
+                  </pic:blipFill>
+                  <pic:spPr>
+                    <a:xfrm>
+                      <a:off x="0" y="0"/>
+                      <a:ext cx="3571875" cy="1057275"/>
+                    </a:xfrm>
+                    <a:prstGeom prst="rect">
+                      <a:avLst/>
+                    </a:prstGeom>
+                  </pic:spPr>
+                </pic:pic>
+              </a:graphicData>
+            </a:graphic>
+          </wp:inline>
+        </w:drawing>
+      </w:r>
+    </w:p>
+    <w:p/>
+    <w:p>
+      <w:r>
+        <w:br w:type="page"/>
+      </w:r>
+    </w:p>
+    <w:p>
+      <w:r>
+        <w:lastRenderedPageBreak/>
+        <w:t>Ensuite, il ne reste qu’à insérer une ou plusieurs images de test :</w:t>
+      </w:r>
+    </w:p>
+    <w:p>
+      <w:pPr>
+        <w:jc w:val="center"/>
+      </w:pPr>
+      <w:r>
+        <w:rPr>
+          <w:noProof/>
+          <w:lang w:eastAsia="fr-FR"/>
+        </w:rPr>
+        <w:drawing>
+          <wp:inline distT="0" distB="0" distL="0" distR="0" wp14:anchorId="71C2C0A0" wp14:editId="09BB54AA">
+            <wp:extent cx="5019675" cy="352425"/>
+            <wp:effectExtent l="0" t="0" r="9525" b="9525"/>
+            <wp:docPr id="109" name="Image 109"/>
+            <wp:cNvGraphicFramePr>
+              <a:graphicFrameLocks xmlns:a="http://schemas.openxmlformats.org/drawingml/2006/main" noChangeAspect="1"/>
+            </wp:cNvGraphicFramePr>
+            <a:graphic xmlns:a="http://schemas.openxmlformats.org/drawingml/2006/main">
+              <a:graphicData uri="http://schemas.openxmlformats.org/drawingml/2006/picture">
+                <pic:pic xmlns:pic="http://schemas.openxmlformats.org/drawingml/2006/picture">
+                  <pic:nvPicPr>
+                    <pic:cNvPr id="1" name=""/>
+                    <pic:cNvPicPr/>
+                  </pic:nvPicPr>
+                  <pic:blipFill>
+                    <a:blip r:embed="rId12"/>
+                    <a:stretch>
+                      <a:fillRect/>
+                    </a:stretch>
+                  </pic:blipFill>
+                  <pic:spPr>
+                    <a:xfrm>
+                      <a:off x="0" y="0"/>
+                      <a:ext cx="5019675" cy="352425"/>
+                    </a:xfrm>
+                    <a:prstGeom prst="rect">
+                      <a:avLst/>
+                    </a:prstGeom>
+                  </pic:spPr>
+                </pic:pic>
+              </a:graphicData>
+            </a:graphic>
+          </wp:inline>
+        </w:drawing>
+      </w:r>
+    </w:p>
+    <w:p/>
+    <w:p>
+      <w:r>
+        <w:t>Calcul du poids avec les nouvelles eigenVecteurs :</w:t>
+      </w:r>
+    </w:p>
+    <w:p>
+      <w:pPr>
+        <w:jc w:val="center"/>
+      </w:pPr>
+      <w:r>
+        <w:rPr>
+          <w:noProof/>
+          <w:lang w:eastAsia="fr-FR"/>
+        </w:rPr>
+        <w:drawing>
+          <wp:inline distT="0" distB="0" distL="0" distR="0" wp14:anchorId="522F3BFE" wp14:editId="791D52D1">
+            <wp:extent cx="3819525" cy="1143000"/>
+            <wp:effectExtent l="0" t="0" r="9525" b="0"/>
+            <wp:docPr id="110" name="Image 110"/>
+            <wp:cNvGraphicFramePr>
+              <a:graphicFrameLocks xmlns:a="http://schemas.openxmlformats.org/drawingml/2006/main" noChangeAspect="1"/>
+            </wp:cNvGraphicFramePr>
+            <a:graphic xmlns:a="http://schemas.openxmlformats.org/drawingml/2006/main">
+              <a:graphicData uri="http://schemas.openxmlformats.org/drawingml/2006/picture">
+                <pic:pic xmlns:pic="http://schemas.openxmlformats.org/drawingml/2006/picture">
+                  <pic:nvPicPr>
+                    <pic:cNvPr id="1" name=""/>
+                    <pic:cNvPicPr/>
+                  </pic:nvPicPr>
+                  <pic:blipFill>
+                    <a:blip r:embed="rId13"/>
+                    <a:stretch>
+                      <a:fillRect/>
+                    </a:stretch>
+                  </pic:blipFill>
+                  <pic:spPr>
+                    <a:xfrm>
+                      <a:off x="0" y="0"/>
+                      <a:ext cx="3819525" cy="1143000"/>
+                    </a:xfrm>
+                    <a:prstGeom prst="rect">
+                      <a:avLst/>
+                    </a:prstGeom>
+                  </pic:spPr>
+                </pic:pic>
+              </a:graphicData>
+            </a:graphic>
+          </wp:inline>
+        </w:drawing>
+      </w:r>
+    </w:p>
+    <w:p/>
+    <w:p>
+      <w:r>
+        <w:t>La distance euclidienne :</w:t>
+      </w:r>
+    </w:p>
+    <w:p>
+      <w:pPr>
+        <w:jc w:val="center"/>
+      </w:pPr>
+      <w:r>
+        <w:rPr>
+          <w:noProof/>
+          <w:lang w:eastAsia="fr-FR"/>
+        </w:rPr>
+        <w:drawing>
+          <wp:inline distT="0" distB="0" distL="0" distR="0" wp14:anchorId="5B410FF3" wp14:editId="2D02B6E1">
+            <wp:extent cx="2381250" cy="1447800"/>
+            <wp:effectExtent l="0" t="0" r="0" b="0"/>
+            <wp:docPr id="111" name="Image 111"/>
+            <wp:cNvGraphicFramePr>
+              <a:graphicFrameLocks xmlns:a="http://schemas.openxmlformats.org/drawingml/2006/main" noChangeAspect="1"/>
+            </wp:cNvGraphicFramePr>
+            <a:graphic xmlns:a="http://schemas.openxmlformats.org/drawingml/2006/main">
+              <a:graphicData uri="http://schemas.openxmlformats.org/drawingml/2006/picture">
+                <pic:pic xmlns:pic="http://schemas.openxmlformats.org/drawingml/2006/picture">
+                  <pic:nvPicPr>
+                    <pic:cNvPr id="1" name=""/>
+                    <pic:cNvPicPr/>
+                  </pic:nvPicPr>
+                  <pic:blipFill>
+                    <a:blip r:embed="rId14"/>
+                    <a:stretch>
+                      <a:fillRect/>
+                    </a:stretch>
+                  </pic:blipFill>
+                  <pic:spPr>
+                    <a:xfrm>
+                      <a:off x="0" y="0"/>
+                      <a:ext cx="2381250" cy="1447800"/>
+                    </a:xfrm>
+                    <a:prstGeom prst="rect">
+                      <a:avLst/>
+                    </a:prstGeom>
+                  </pic:spPr>
+                </pic:pic>
+              </a:graphicData>
+            </a:graphic>
+          </wp:inline>
+        </w:drawing>
+      </w:r>
+    </w:p>
+    <w:p>
+      <w:bookmarkStart w:id="0" w:name="_GoBack"/>
+      <w:bookmarkEnd w:id="0"/>
+    </w:p>
+    <w:p>
+      <w:r>
+        <w:br w:type="page"/>
+      </w:r>
+    </w:p>
+    <w:p/>
+    <w:p>
+      <w:pPr>
+        <w:pStyle w:val="Titre1"/>
+      </w:pPr>
+      <w:r>
         <w:t>Résultats de la reconnaissance faciale</w:t>
       </w:r>
       <w:r>
@@ -10442,7 +10737,7 @@
                     </pic:cNvPicPr>
                   </pic:nvPicPr>
                   <pic:blipFill>
-                    <a:blip r:embed="rId8">
+                    <a:blip r:embed="rId15">
                       <a:extLst>
                         <a:ext uri="{28A0092B-C50C-407E-A947-70E740481C1C}">
                           <a14:useLocalDpi xmlns:a14="http://schemas.microsoft.com/office/drawing/2010/main" val="0"/>
@@ -10510,7 +10805,7 @@
                     </pic:cNvPicPr>
                   </pic:nvPicPr>
                   <pic:blipFill>
-                    <a:blip r:embed="rId9">
+                    <a:blip r:embed="rId16">
                       <a:extLst>
                         <a:ext uri="{28A0092B-C50C-407E-A947-70E740481C1C}">
                           <a14:useLocalDpi xmlns:a14="http://schemas.microsoft.com/office/drawing/2010/main" val="0"/>
@@ -10551,7 +10846,6 @@
         <w:rPr>
           <w:rStyle w:val="hps"/>
         </w:rPr>
-        <w:lastRenderedPageBreak/>
         <w:t>Les</w:t>
       </w:r>
       <w:r>
@@ -10609,7 +10903,7 @@
                     </pic:cNvPicPr>
                   </pic:nvPicPr>
                   <pic:blipFill>
-                    <a:blip r:embed="rId10">
+                    <a:blip r:embed="rId17">
                       <a:extLst>
                         <a:ext uri="{28A0092B-C50C-407E-A947-70E740481C1C}">
                           <a14:useLocalDpi xmlns:a14="http://schemas.microsoft.com/office/drawing/2010/main" val="0"/>
@@ -10675,7 +10969,7 @@
                     <pic:cNvPicPr/>
                   </pic:nvPicPr>
                   <pic:blipFill>
-                    <a:blip r:embed="rId11"/>
+                    <a:blip r:embed="rId18"/>
                     <a:stretch>
                       <a:fillRect/>
                     </a:stretch>
@@ -10716,13 +11010,7 @@
         <w:t xml:space="preserve">La distance euclidienne </w:t>
       </w:r>
       <w:r>
-        <w:t xml:space="preserve">maximale pour un visage est d’environ 15000 et la </w:t>
-      </w:r>
-      <w:r>
-        <w:t>distance euclidienne m</w:t>
-      </w:r>
-      <w:r>
-        <w:t>inimale est d’environ 11000.</w:t>
+        <w:t>maximale pour un visage est d’environ 15000 et la distance euclidienne minimale est d’environ 11000.</w:t>
       </w:r>
     </w:p>
     <w:p>
@@ -10733,6 +11021,7 @@
         <w:rPr>
           <w:rStyle w:val="hps"/>
         </w:rPr>
+        <w:lastRenderedPageBreak/>
         <w:t>Basé sur</w:t>
       </w:r>
       <w:r>
@@ -10760,13 +11049,16 @@
         <w:rPr>
           <w:rStyle w:val="hps"/>
         </w:rPr>
-        <w:t xml:space="preserve">décider </w:t>
+        <w:t>décider si</w:t>
+      </w:r>
+      <w:r>
+        <w:t xml:space="preserve"> </w:t>
       </w:r>
       <w:r>
         <w:rPr>
           <w:rStyle w:val="hps"/>
         </w:rPr>
-        <w:t>si</w:t>
+        <w:t>le visage est</w:t>
       </w:r>
       <w:r>
         <w:t xml:space="preserve"> </w:t>
@@ -10775,7 +11067,7 @@
         <w:rPr>
           <w:rStyle w:val="hps"/>
         </w:rPr>
-        <w:t>le visage est</w:t>
+        <w:t>un visage</w:t>
       </w:r>
       <w:r>
         <w:t xml:space="preserve"> </w:t>
@@ -10784,7 +11076,7 @@
         <w:rPr>
           <w:rStyle w:val="hps"/>
         </w:rPr>
-        <w:t>un visage</w:t>
+        <w:t>connu,</w:t>
       </w:r>
       <w:r>
         <w:t xml:space="preserve"> </w:t>
@@ -10793,49 +11085,25 @@
         <w:rPr>
           <w:rStyle w:val="hps"/>
         </w:rPr>
-        <w:t>connu,</w:t>
-      </w:r>
-      <w:r>
-        <w:t xml:space="preserve"> </w:t>
+        <w:t>un visage inconnu</w:t>
+      </w:r>
+      <w:r>
+        <w:t xml:space="preserve">, </w:t>
       </w:r>
       <w:r>
         <w:rPr>
           <w:rStyle w:val="hps"/>
         </w:rPr>
-        <w:t>un visage inconnu</w:t>
-      </w:r>
-      <w:r>
-        <w:t xml:space="preserve">, </w:t>
+        <w:t>ou</w:t>
+      </w:r>
+      <w:r>
+        <w:t xml:space="preserve"> ce n’est </w:t>
       </w:r>
       <w:r>
         <w:rPr>
           <w:rStyle w:val="hps"/>
         </w:rPr>
-        <w:t>ou</w:t>
-      </w:r>
-      <w:r>
-        <w:t xml:space="preserve"> </w:t>
-      </w:r>
-      <w:r>
-        <w:t xml:space="preserve">ce n’est </w:t>
-      </w:r>
-      <w:r>
-        <w:rPr>
-          <w:rStyle w:val="hps"/>
-        </w:rPr>
-        <w:t xml:space="preserve">pas </w:t>
-      </w:r>
-      <w:r>
-        <w:rPr>
-          <w:rStyle w:val="hps"/>
-        </w:rPr>
-        <w:t xml:space="preserve">du tout </w:t>
-      </w:r>
-      <w:r>
-        <w:rPr>
-          <w:rStyle w:val="hps"/>
-        </w:rPr>
-        <w:t>un visage.</w:t>
+        <w:t>pas du tout un visage.</w:t>
       </w:r>
     </w:p>
     <w:p>
@@ -10844,7 +11112,6 @@
           <w:noProof/>
           <w:lang w:eastAsia="fr-FR"/>
         </w:rPr>
-        <w:lastRenderedPageBreak/>
         <w:drawing>
           <wp:anchor distT="0" distB="0" distL="114300" distR="114300" simplePos="0" relativeHeight="251700224" behindDoc="0" locked="0" layoutInCell="1" allowOverlap="1" wp14:anchorId="68C09422" wp14:editId="3EFFB943">
             <wp:simplePos x="0" y="0"/>
@@ -10871,7 +11138,7 @@
                     </pic:cNvPicPr>
                   </pic:nvPicPr>
                   <pic:blipFill>
-                    <a:blip r:embed="rId12">
+                    <a:blip r:embed="rId19">
                       <a:extLst>
                         <a:ext uri="{28A0092B-C50C-407E-A947-70E740481C1C}">
                           <a14:useLocalDpi xmlns:a14="http://schemas.microsoft.com/office/drawing/2010/main" val="0"/>
@@ -10939,7 +11206,7 @@
                     </pic:cNvPicPr>
                   </pic:nvPicPr>
                   <pic:blipFill>
-                    <a:blip r:embed="rId13">
+                    <a:blip r:embed="rId20">
                       <a:extLst>
                         <a:ext uri="{28A0092B-C50C-407E-A947-70E740481C1C}">
                           <a14:useLocalDpi xmlns:a14="http://schemas.microsoft.com/office/drawing/2010/main" val="0"/>
@@ -11002,7 +11269,7 @@
                     </pic:cNvPicPr>
                   </pic:nvPicPr>
                   <pic:blipFill>
-                    <a:blip r:embed="rId14">
+                    <a:blip r:embed="rId21">
                       <a:extLst>
                         <a:ext uri="{28A0092B-C50C-407E-A947-70E740481C1C}">
                           <a14:useLocalDpi xmlns:a14="http://schemas.microsoft.com/office/drawing/2010/main" val="0"/>
@@ -11042,13 +11309,16 @@
         <w:rPr>
           <w:rStyle w:val="hps"/>
         </w:rPr>
-        <w:t xml:space="preserve">Nous remarquons que </w:t>
+        <w:t>Nous remarquons que les</w:t>
+      </w:r>
+      <w:r>
+        <w:t xml:space="preserve"> </w:t>
       </w:r>
       <w:r>
         <w:rPr>
           <w:rStyle w:val="hps"/>
         </w:rPr>
-        <w:t>les</w:t>
+        <w:t>distances</w:t>
       </w:r>
       <w:r>
         <w:t xml:space="preserve"> </w:t>
@@ -11057,34 +11327,7 @@
         <w:rPr>
           <w:rStyle w:val="hps"/>
         </w:rPr>
-        <w:t>distances</w:t>
-      </w:r>
-      <w:r>
-        <w:t xml:space="preserve"> </w:t>
-      </w:r>
-      <w:r>
-        <w:rPr>
-          <w:rStyle w:val="hps"/>
-        </w:rPr>
-        <w:t>max</w:t>
-      </w:r>
-      <w:r>
-        <w:rPr>
-          <w:rStyle w:val="hps"/>
-        </w:rPr>
-        <w:t>imale</w:t>
-      </w:r>
-      <w:r>
-        <w:rPr>
-          <w:rStyle w:val="hps"/>
-        </w:rPr>
-        <w:t xml:space="preserve"> et min</w:t>
-      </w:r>
-      <w:r>
-        <w:rPr>
-          <w:rStyle w:val="hps"/>
-        </w:rPr>
-        <w:t>imale</w:t>
+        <w:t>maximale et minimale</w:t>
       </w:r>
       <w:r>
         <w:t xml:space="preserve"> </w:t>
@@ -11140,7 +11383,7 @@
                     </pic:cNvPicPr>
                   </pic:nvPicPr>
                   <pic:blipFill>
-                    <a:blip r:embed="rId15">
+                    <a:blip r:embed="rId22">
                       <a:extLst>
                         <a:ext uri="{28A0092B-C50C-407E-A947-70E740481C1C}">
                           <a14:useLocalDpi xmlns:a14="http://schemas.microsoft.com/office/drawing/2010/main" val="0"/>
@@ -11194,7 +11437,7 @@
                     </pic:cNvPicPr>
                   </pic:nvPicPr>
                   <pic:blipFill>
-                    <a:blip r:embed="rId16">
+                    <a:blip r:embed="rId23">
                       <a:extLst>
                         <a:ext uri="{28A0092B-C50C-407E-A947-70E740481C1C}">
                           <a14:useLocalDpi xmlns:a14="http://schemas.microsoft.com/office/drawing/2010/main" val="0"/>
@@ -11255,7 +11498,7 @@
                     </pic:cNvPicPr>
                   </pic:nvPicPr>
                   <pic:blipFill>
-                    <a:blip r:embed="rId17">
+                    <a:blip r:embed="rId24">
                       <a:extLst>
                         <a:ext uri="{28A0092B-C50C-407E-A947-70E740481C1C}">
                           <a14:useLocalDpi xmlns:a14="http://schemas.microsoft.com/office/drawing/2010/main" val="0"/>
@@ -11319,49 +11562,25 @@
         <w:rPr>
           <w:rStyle w:val="hps"/>
         </w:rPr>
-        <w:t>ma</w:t>
+        <w:t>maximale et minimale</w:t>
+      </w:r>
+      <w:r>
+        <w:t xml:space="preserve"> </w:t>
       </w:r>
       <w:r>
         <w:rPr>
           <w:rStyle w:val="hps"/>
         </w:rPr>
-        <w:t>ximale</w:t>
+        <w:t>sont</w:t>
+      </w:r>
+      <w:r>
+        <w:t xml:space="preserve"> </w:t>
       </w:r>
       <w:r>
         <w:rPr>
           <w:rStyle w:val="hps"/>
         </w:rPr>
-        <w:t xml:space="preserve"> et min</w:t>
-      </w:r>
-      <w:r>
-        <w:rPr>
-          <w:rStyle w:val="hps"/>
-        </w:rPr>
-        <w:t>imale</w:t>
-      </w:r>
-      <w:r>
-        <w:t xml:space="preserve"> </w:t>
-      </w:r>
-      <w:r>
-        <w:rPr>
-          <w:rStyle w:val="hps"/>
-        </w:rPr>
-        <w:t>sont</w:t>
-      </w:r>
-      <w:r>
-        <w:t xml:space="preserve"> </w:t>
-      </w:r>
-      <w:r>
-        <w:rPr>
-          <w:rStyle w:val="hps"/>
-        </w:rPr>
-        <w:t>dans la fourchette établie</w:t>
-      </w:r>
-      <w:r>
-        <w:rPr>
-          <w:rStyle w:val="hps"/>
-        </w:rPr>
-        <w:t>.</w:t>
+        <w:t>dans la fourchette établie.</w:t>
       </w:r>
     </w:p>
     <w:p>
@@ -11372,13 +11591,16 @@
         <w:rPr>
           <w:rStyle w:val="hps"/>
         </w:rPr>
-        <w:t>E</w:t>
+        <w:t>Ensuite,</w:t>
+      </w:r>
+      <w:r>
+        <w:t xml:space="preserve"> </w:t>
       </w:r>
       <w:r>
         <w:rPr>
           <w:rStyle w:val="hps"/>
         </w:rPr>
-        <w:t>nsuite,</w:t>
+        <w:t>nous avons utilisé</w:t>
       </w:r>
       <w:r>
         <w:t xml:space="preserve"> </w:t>
@@ -11387,7 +11609,7 @@
         <w:rPr>
           <w:rStyle w:val="hps"/>
         </w:rPr>
-        <w:t>nous avons utilisé</w:t>
+        <w:t>un visage non connu</w:t>
       </w:r>
       <w:r>
         <w:t xml:space="preserve"> </w:t>
@@ -11396,19 +11618,25 @@
         <w:rPr>
           <w:rStyle w:val="hps"/>
         </w:rPr>
-        <w:t xml:space="preserve">un visage </w:t>
+        <w:t>en entrée</w:t>
+      </w:r>
+      <w:r>
+        <w:t xml:space="preserve">, </w:t>
       </w:r>
       <w:r>
         <w:rPr>
           <w:rStyle w:val="hps"/>
         </w:rPr>
-        <w:t xml:space="preserve">non </w:t>
+        <w:t>et</w:t>
+      </w:r>
+      <w:r>
+        <w:t xml:space="preserve"> nous avons </w:t>
       </w:r>
       <w:r>
         <w:rPr>
           <w:rStyle w:val="hps"/>
         </w:rPr>
-        <w:t>connu</w:t>
+        <w:t>observé</w:t>
       </w:r>
       <w:r>
         <w:t xml:space="preserve"> </w:t>
@@ -11417,49 +11645,7 @@
         <w:rPr>
           <w:rStyle w:val="hps"/>
         </w:rPr>
-        <w:t>en</w:t>
-      </w:r>
-      <w:r>
-        <w:rPr>
-          <w:rStyle w:val="hps"/>
-        </w:rPr>
-        <w:t xml:space="preserve"> entrée</w:t>
-      </w:r>
-      <w:r>
-        <w:t xml:space="preserve">, </w:t>
-      </w:r>
-      <w:r>
-        <w:rPr>
-          <w:rStyle w:val="hps"/>
-        </w:rPr>
-        <w:t>et</w:t>
-      </w:r>
-      <w:r>
-        <w:t xml:space="preserve"> </w:t>
-      </w:r>
-      <w:r>
-        <w:t xml:space="preserve">nous avons </w:t>
-      </w:r>
-      <w:r>
-        <w:rPr>
-          <w:rStyle w:val="hps"/>
-        </w:rPr>
-        <w:t>observé</w:t>
-      </w:r>
-      <w:r>
-        <w:t xml:space="preserve"> </w:t>
-      </w:r>
-      <w:r>
-        <w:rPr>
-          <w:rStyle w:val="hps"/>
-        </w:rPr>
-        <w:t>les résultats</w:t>
-      </w:r>
-      <w:r>
-        <w:rPr>
-          <w:rStyle w:val="hps"/>
-        </w:rPr>
-        <w:t xml:space="preserve"> suivant :</w:t>
+        <w:t>les résultats suivant :</w:t>
       </w:r>
       <w:r>
         <w:rPr>
@@ -11491,7 +11677,7 @@
                     </pic:cNvPicPr>
                   </pic:nvPicPr>
                   <pic:blipFill>
-                    <a:blip r:embed="rId18">
+                    <a:blip r:embed="rId25">
                       <a:extLst>
                         <a:ext uri="{28A0092B-C50C-407E-A947-70E740481C1C}">
                           <a14:useLocalDpi xmlns:a14="http://schemas.microsoft.com/office/drawing/2010/main" val="0"/>
@@ -11547,7 +11733,7 @@
                     </pic:cNvPicPr>
                   </pic:nvPicPr>
                   <pic:blipFill>
-                    <a:blip r:embed="rId19">
+                    <a:blip r:embed="rId26">
                       <a:extLst>
                         <a:ext uri="{28A0092B-C50C-407E-A947-70E740481C1C}">
                           <a14:useLocalDpi xmlns:a14="http://schemas.microsoft.com/office/drawing/2010/main" val="0"/>
@@ -11607,7 +11793,7 @@
                     </pic:cNvPicPr>
                   </pic:nvPicPr>
                   <pic:blipFill>
-                    <a:blip r:embed="rId20">
+                    <a:blip r:embed="rId27">
                       <a:extLst>
                         <a:ext uri="{28A0092B-C50C-407E-A947-70E740481C1C}">
                           <a14:useLocalDpi xmlns:a14="http://schemas.microsoft.com/office/drawing/2010/main" val="0"/>
@@ -11664,109 +11850,58 @@
         <w:rPr>
           <w:rStyle w:val="hps"/>
         </w:rPr>
-        <w:t>déterminé</w:t>
+        <w:t>déterminée comme étant</w:t>
+      </w:r>
+      <w:r>
+        <w:t xml:space="preserve"> </w:t>
       </w:r>
       <w:r>
         <w:rPr>
           <w:rStyle w:val="hps"/>
         </w:rPr>
-        <w:t>e</w:t>
+        <w:t>un visage</w:t>
+      </w:r>
+      <w:r>
+        <w:t xml:space="preserve"> </w:t>
       </w:r>
       <w:r>
         <w:rPr>
           <w:rStyle w:val="hps"/>
         </w:rPr>
+        <w:t>parce que la valeur</w:t>
+      </w:r>
+      <w:r>
+        <w:t xml:space="preserve"> de la distance </w:t>
+      </w:r>
+      <w:r>
+        <w:rPr>
+          <w:rStyle w:val="hps"/>
+        </w:rPr>
+        <w:t>maximale</w:t>
+      </w:r>
+      <w:r>
         <w:t xml:space="preserve"> </w:t>
       </w:r>
       <w:r>
         <w:rPr>
           <w:rStyle w:val="hps"/>
         </w:rPr>
-        <w:t>comme étant</w:t>
-      </w:r>
-      <w:r>
-        <w:t xml:space="preserve"> </w:t>
+        <w:t xml:space="preserve">se trouve dans l’intervalle établi précédemment. </w:t>
       </w:r>
       <w:r>
         <w:rPr>
           <w:rStyle w:val="hps"/>
         </w:rPr>
-        <w:t>un visage</w:t>
-      </w:r>
-      <w:r>
-        <w:t xml:space="preserve"> </w:t>
+        <w:t>D'une autre part</w:t>
+      </w:r>
+      <w:r>
+        <w:t xml:space="preserve">, la valeur minimale </w:t>
       </w:r>
       <w:r>
         <w:rPr>
           <w:rStyle w:val="hps"/>
         </w:rPr>
-        <w:t>parce que la valeur</w:t>
-      </w:r>
-      <w:r>
-        <w:t xml:space="preserve"> </w:t>
-      </w:r>
-      <w:r>
-        <w:t xml:space="preserve">de la distance </w:t>
-      </w:r>
-      <w:r>
-        <w:rPr>
-          <w:rStyle w:val="hps"/>
-        </w:rPr>
-        <w:t>max</w:t>
-      </w:r>
-      <w:r>
-        <w:rPr>
-          <w:rStyle w:val="hps"/>
-        </w:rPr>
-        <w:t>imale</w:t>
-      </w:r>
-      <w:r>
-        <w:t xml:space="preserve"> </w:t>
-      </w:r>
-      <w:r>
-        <w:rPr>
-          <w:rStyle w:val="hps"/>
-        </w:rPr>
-        <w:t xml:space="preserve">se trouve dans l’intervalle établi précédemment. </w:t>
-      </w:r>
-      <w:r>
-        <w:rPr>
-          <w:rStyle w:val="hps"/>
-        </w:rPr>
-        <w:t>D'</w:t>
-      </w:r>
-      <w:r>
-        <w:rPr>
-          <w:rStyle w:val="hps"/>
-        </w:rPr>
-        <w:t xml:space="preserve">une </w:t>
-      </w:r>
-      <w:r>
-        <w:rPr>
-          <w:rStyle w:val="hps"/>
-        </w:rPr>
-        <w:t>autre part</w:t>
-      </w:r>
-      <w:r>
-        <w:t xml:space="preserve">, la valeur minimale </w:t>
-      </w:r>
-      <w:r>
-        <w:rPr>
-          <w:rStyle w:val="hps"/>
-        </w:rPr>
-        <w:t>est supérieure</w:t>
-      </w:r>
-      <w:r>
-        <w:rPr>
-          <w:rStyle w:val="hps"/>
-        </w:rPr>
-        <w:t xml:space="preserve"> comme cela a été prévu</w:t>
-      </w:r>
-      <w:r>
-        <w:rPr>
-          <w:rStyle w:val="hps"/>
-        </w:rPr>
-        <w:t>.</w:t>
+        <w:t>est supérieure comme cela a été prévu.</w:t>
       </w:r>
     </w:p>
     <w:p>
@@ -11806,7 +11941,7 @@
                     </pic:cNvPicPr>
                   </pic:nvPicPr>
                   <pic:blipFill>
-                    <a:blip r:embed="rId21">
+                    <a:blip r:embed="rId28">
                       <a:extLst>
                         <a:ext uri="{28A0092B-C50C-407E-A947-70E740481C1C}">
                           <a14:useLocalDpi xmlns:a14="http://schemas.microsoft.com/office/drawing/2010/main" val="0"/>
@@ -11860,7 +11995,7 @@
                     </pic:cNvPicPr>
                   </pic:nvPicPr>
                   <pic:blipFill>
-                    <a:blip r:embed="rId22">
+                    <a:blip r:embed="rId29">
                       <a:extLst>
                         <a:ext uri="{28A0092B-C50C-407E-A947-70E740481C1C}">
                           <a14:useLocalDpi xmlns:a14="http://schemas.microsoft.com/office/drawing/2010/main" val="0"/>
@@ -11920,7 +12055,7 @@
                     </pic:cNvPicPr>
                   </pic:nvPicPr>
                   <pic:blipFill>
-                    <a:blip r:embed="rId23">
+                    <a:blip r:embed="rId30">
                       <a:extLst>
                         <a:ext uri="{28A0092B-C50C-407E-A947-70E740481C1C}">
                           <a14:useLocalDpi xmlns:a14="http://schemas.microsoft.com/office/drawing/2010/main" val="0"/>
@@ -11962,13 +12097,16 @@
         <w:rPr>
           <w:rStyle w:val="hps"/>
         </w:rPr>
-        <w:t xml:space="preserve">Nous pouvons </w:t>
+        <w:t>Nous pouvons constater</w:t>
+      </w:r>
+      <w:r>
+        <w:t xml:space="preserve"> </w:t>
       </w:r>
       <w:r>
         <w:rPr>
           <w:rStyle w:val="hps"/>
         </w:rPr>
-        <w:t>constater</w:t>
+        <w:t>que la valeur</w:t>
       </w:r>
       <w:r>
         <w:t xml:space="preserve"> </w:t>
@@ -11977,13 +12115,16 @@
         <w:rPr>
           <w:rStyle w:val="hps"/>
         </w:rPr>
-        <w:t xml:space="preserve">que </w:t>
+        <w:t>maximum 15000, et que la valeur minimale est très éloignée de 11000.</w:t>
+      </w:r>
+      <w:r>
+        <w:t xml:space="preserve"> </w:t>
       </w:r>
       <w:r>
         <w:rPr>
           <w:rStyle w:val="hps"/>
         </w:rPr>
-        <w:t>la valeur</w:t>
+        <w:t>En conséquence, l’image est classée comme</w:t>
       </w:r>
       <w:r>
         <w:t xml:space="preserve"> </w:t>
@@ -11992,64 +12133,14 @@
         <w:rPr>
           <w:rStyle w:val="hps"/>
         </w:rPr>
-        <w:t>maximum 15000</w:t>
-      </w:r>
-      <w:r>
-        <w:rPr>
-          <w:rStyle w:val="hps"/>
-        </w:rPr>
-        <w:t>, et que la valeur minimale est très éloignée de 11000</w:t>
-      </w:r>
-      <w:r>
-        <w:rPr>
-          <w:rStyle w:val="hps"/>
-        </w:rPr>
+        <w:t>étant autre chose qu’un visage</w:t>
+      </w:r>
+      <w:r>
         <w:t>.</w:t>
       </w:r>
-      <w:r>
-        <w:t xml:space="preserve"> </w:t>
-      </w:r>
-      <w:r>
-        <w:rPr>
-          <w:rStyle w:val="hps"/>
-        </w:rPr>
-        <w:t xml:space="preserve">En conséquence, </w:t>
-      </w:r>
-      <w:r>
-        <w:rPr>
-          <w:rStyle w:val="hps"/>
-        </w:rPr>
-        <w:t>l’image est classée</w:t>
-      </w:r>
-      <w:r>
-        <w:rPr>
-          <w:rStyle w:val="hps"/>
-        </w:rPr>
-        <w:t xml:space="preserve"> comme</w:t>
-      </w:r>
-      <w:r>
-        <w:t xml:space="preserve"> </w:t>
-      </w:r>
-      <w:r>
-        <w:rPr>
-          <w:rStyle w:val="hps"/>
-        </w:rPr>
-        <w:t>étant autre chose qu’</w:t>
-      </w:r>
-      <w:r>
-        <w:rPr>
-          <w:rStyle w:val="hps"/>
-        </w:rPr>
-        <w:t>un visage</w:t>
-      </w:r>
-      <w:r>
-        <w:t>.</w:t>
-      </w:r>
-      <w:bookmarkStart w:id="0" w:name="_GoBack"/>
-      <w:bookmarkEnd w:id="0"/>
     </w:p>
     <w:sectPr>
-      <w:footerReference w:type="default" r:id="rId24"/>
+      <w:footerReference w:type="default" r:id="rId31"/>
       <w:pgSz w:w="11906" w:h="16838"/>
       <w:pgMar w:top="1440" w:right="1080" w:bottom="1440" w:left="1080" w:header="709" w:footer="709" w:gutter="0"/>
       <w:pgNumType w:start="0"/>
@@ -12157,7 +12248,7 @@
         <w:sdtPr>
           <w:rPr>
             <w:caps/>
-            <w:color w:val="808080" w:themeColor="background1" w:themeShade="80"/>
+            <w:color w:val="191919" w:themeColor="background1" w:themeShade="80"/>
             <w:sz w:val="18"/>
             <w:szCs w:val="18"/>
           </w:rPr>
@@ -12184,7 +12275,7 @@
                 <w:ind w:left="2124"/>
                 <w:rPr>
                   <w:caps/>
-                  <w:color w:val="808080" w:themeColor="background1" w:themeShade="80"/>
+                  <w:color w:val="191919" w:themeColor="background1" w:themeShade="80"/>
                   <w:sz w:val="18"/>
                   <w:szCs w:val="18"/>
                 </w:rPr>
@@ -12192,7 +12283,7 @@
               <w:r>
                 <w:rPr>
                   <w:caps/>
-                  <w:color w:val="808080" w:themeColor="background1" w:themeShade="80"/>
+                  <w:color w:val="191919" w:themeColor="background1" w:themeShade="80"/>
                   <w:sz w:val="18"/>
                   <w:szCs w:val="18"/>
                 </w:rPr>
@@ -12214,7 +12305,7 @@
             <w:jc w:val="right"/>
             <w:rPr>
               <w:caps/>
-              <w:color w:val="808080" w:themeColor="background1" w:themeShade="80"/>
+              <w:color w:val="191919" w:themeColor="background1" w:themeShade="80"/>
               <w:sz w:val="18"/>
               <w:szCs w:val="18"/>
             </w:rPr>
@@ -12222,7 +12313,7 @@
           <w:r>
             <w:rPr>
               <w:caps/>
-              <w:color w:val="808080" w:themeColor="background1" w:themeShade="80"/>
+              <w:color w:val="191919" w:themeColor="background1" w:themeShade="80"/>
               <w:sz w:val="18"/>
               <w:szCs w:val="18"/>
             </w:rPr>
@@ -12231,7 +12322,7 @@
           <w:r>
             <w:rPr>
               <w:caps/>
-              <w:color w:val="808080" w:themeColor="background1" w:themeShade="80"/>
+              <w:color w:val="191919" w:themeColor="background1" w:themeShade="80"/>
               <w:sz w:val="18"/>
               <w:szCs w:val="18"/>
             </w:rPr>
@@ -12240,7 +12331,7 @@
           <w:r>
             <w:rPr>
               <w:caps/>
-              <w:color w:val="808080" w:themeColor="background1" w:themeShade="80"/>
+              <w:color w:val="191919" w:themeColor="background1" w:themeShade="80"/>
               <w:sz w:val="18"/>
               <w:szCs w:val="18"/>
             </w:rPr>
@@ -12250,16 +12341,16 @@
             <w:rPr>
               <w:caps/>
               <w:noProof/>
-              <w:color w:val="808080" w:themeColor="background1" w:themeShade="80"/>
+              <w:color w:val="191919" w:themeColor="background1" w:themeShade="80"/>
               <w:sz w:val="18"/>
               <w:szCs w:val="18"/>
             </w:rPr>
-            <w:t>13</w:t>
+            <w:t>6</w:t>
           </w:r>
           <w:r>
             <w:rPr>
               <w:caps/>
-              <w:color w:val="808080" w:themeColor="background1" w:themeShade="80"/>
+              <w:color w:val="191919" w:themeColor="background1" w:themeShade="80"/>
               <w:sz w:val="18"/>
               <w:szCs w:val="18"/>
             </w:rPr>
@@ -12304,7 +12395,7 @@
 
 <file path=word/numbering.xml><?xml version="1.0" encoding="utf-8"?>
 <w:numbering xmlns:wpc="http://schemas.microsoft.com/office/word/2010/wordprocessingCanvas" xmlns:mc="http://schemas.openxmlformats.org/markup-compatibility/2006" xmlns:o="urn:schemas-microsoft-com:office:office" xmlns:r="http://schemas.openxmlformats.org/officeDocument/2006/relationships" xmlns:m="http://schemas.openxmlformats.org/officeDocument/2006/math" xmlns:v="urn:schemas-microsoft-com:vml" xmlns:wp14="http://schemas.microsoft.com/office/word/2010/wordprocessingDrawing" xmlns:wp="http://schemas.openxmlformats.org/drawingml/2006/wordprocessingDrawing" xmlns:w10="urn:schemas-microsoft-com:office:word" xmlns:w="http://schemas.openxmlformats.org/wordprocessingml/2006/main" xmlns:w14="http://schemas.microsoft.com/office/word/2010/wordml" xmlns:w15="http://schemas.microsoft.com/office/word/2012/wordml" xmlns:wpg="http://schemas.microsoft.com/office/word/2010/wordprocessingGroup" xmlns:wpi="http://schemas.microsoft.com/office/word/2010/wordprocessingInk" xmlns:wne="http://schemas.microsoft.com/office/word/2006/wordml" xmlns:wps="http://schemas.microsoft.com/office/word/2010/wordprocessingShape" mc:Ignorable="w14 w15 wp14">
-  <w:abstractNum w:abstractNumId="0" w15:restartNumberingAfterBreak="0">
+  <w:abstractNum w:abstractNumId="0">
     <w:nsid w:val="16FB45A8"/>
     <w:multiLevelType w:val="hybridMultilevel"/>
     <w:tmpl w:val="6A4EAF3A"/>
@@ -12416,7 +12507,7 @@
       </w:rPr>
     </w:lvl>
   </w:abstractNum>
-  <w:abstractNum w:abstractNumId="1" w15:restartNumberingAfterBreak="0">
+  <w:abstractNum w:abstractNumId="1">
     <w:nsid w:val="3CD31E62"/>
     <w:multiLevelType w:val="hybridMultilevel"/>
     <w:tmpl w:val="8DF0BF04"/>
@@ -13260,6 +13351,7 @@
     <w:rsidRoot w:val="009B31D2"/>
     <w:rsid w:val="000E167D"/>
     <w:rsid w:val="00181000"/>
+    <w:rsid w:val="007A72D5"/>
     <w:rsid w:val="00897437"/>
     <w:rsid w:val="009B31D2"/>
     <w:rsid w:val="00EE5185"/>
@@ -13735,10 +13827,10 @@
   <a:themeElements>
     <a:clrScheme name="Office">
       <a:dk1>
-        <a:sysClr val="windowText" lastClr="000000"/>
+        <a:sysClr val="windowText" lastClr="BEBEBE"/>
       </a:dk1>
       <a:lt1>
-        <a:sysClr val="window" lastClr="FFFFFF"/>
+        <a:sysClr val="window" lastClr="323232"/>
       </a:lt1>
       <a:dk2>
         <a:srgbClr val="44546A"/>

--- a/Projet.docx
+++ b/Projet.docx
@@ -138,7 +138,7 @@
                                 <w:sdt>
                                   <w:sdtPr>
                                     <w:rPr>
-                                      <w:color w:val="323232" w:themeColor="background1"/>
+                                      <w:color w:val="FFFFFF" w:themeColor="background1"/>
                                       <w:sz w:val="28"/>
                                       <w:szCs w:val="28"/>
                                     </w:rPr>
@@ -160,14 +160,14 @@
                                         <w:pStyle w:val="Sansinterligne"/>
                                         <w:jc w:val="right"/>
                                         <w:rPr>
-                                          <w:color w:val="323232" w:themeColor="background1"/>
+                                          <w:color w:val="FFFFFF" w:themeColor="background1"/>
                                           <w:sz w:val="28"/>
                                           <w:szCs w:val="28"/>
                                         </w:rPr>
                                       </w:pPr>
                                       <w:r>
                                         <w:rPr>
-                                          <w:color w:val="323232" w:themeColor="background1"/>
+                                          <w:color w:val="FFFFFF" w:themeColor="background1"/>
                                           <w:sz w:val="28"/>
                                           <w:szCs w:val="28"/>
                                         </w:rPr>
@@ -175,7 +175,7 @@
                                       </w:r>
                                       <w:r>
                                         <w:rPr>
-                                          <w:color w:val="323232" w:themeColor="background1"/>
+                                          <w:color w:val="FFFFFF" w:themeColor="background1"/>
                                           <w:sz w:val="28"/>
                                           <w:szCs w:val="28"/>
                                         </w:rPr>
@@ -3748,7 +3748,7 @@
                                 <w:pPr>
                                   <w:pStyle w:val="Sansinterligne"/>
                                   <w:rPr>
-                                    <w:color w:val="D4D4D4" w:themeColor="text1" w:themeTint="A6"/>
+                                    <w:color w:val="595959" w:themeColor="text1" w:themeTint="A6"/>
                                     <w:sz w:val="20"/>
                                     <w:szCs w:val="20"/>
                                   </w:rPr>
@@ -3757,7 +3757,7 @@
                                   <w:sdtPr>
                                     <w:rPr>
                                       <w:caps/>
-                                      <w:color w:val="D4D4D4" w:themeColor="text1" w:themeTint="A6"/>
+                                      <w:color w:val="595959" w:themeColor="text1" w:themeTint="A6"/>
                                       <w:sz w:val="20"/>
                                       <w:szCs w:val="20"/>
                                     </w:rPr>
@@ -3772,7 +3772,7 @@
                                     <w:r>
                                       <w:rPr>
                                         <w:caps/>
-                                        <w:color w:val="D4D4D4" w:themeColor="text1" w:themeTint="A6"/>
+                                        <w:color w:val="595959" w:themeColor="text1" w:themeTint="A6"/>
                                         <w:sz w:val="20"/>
                                         <w:szCs w:val="20"/>
                                       </w:rPr>
@@ -3991,7 +3991,7 @@
                                   <w:pStyle w:val="Sansinterligne"/>
                                   <w:rPr>
                                     <w:rFonts w:asciiTheme="majorHAnsi" w:eastAsiaTheme="majorEastAsia" w:hAnsiTheme="majorHAnsi" w:cstheme="majorBidi"/>
-                                    <w:color w:val="C7C7C7" w:themeColor="text1" w:themeTint="D9"/>
+                                    <w:color w:val="262626" w:themeColor="text1" w:themeTint="D9"/>
                                     <w:sz w:val="56"/>
                                     <w:szCs w:val="56"/>
                                   </w:rPr>
@@ -4044,7 +4044,7 @@
                                 <w:pPr>
                                   <w:spacing w:before="120"/>
                                   <w:rPr>
-                                    <w:color w:val="CECECE" w:themeColor="text1" w:themeTint="BF"/>
+                                    <w:color w:val="404040" w:themeColor="text1" w:themeTint="BF"/>
                                     <w:sz w:val="36"/>
                                     <w:szCs w:val="36"/>
                                   </w:rPr>
@@ -4052,7 +4052,7 @@
                                 <w:sdt>
                                   <w:sdtPr>
                                     <w:rPr>
-                                      <w:color w:val="CECECE" w:themeColor="text1" w:themeTint="BF"/>
+                                      <w:color w:val="404040" w:themeColor="text1" w:themeTint="BF"/>
                                       <w:sz w:val="36"/>
                                       <w:szCs w:val="36"/>
                                     </w:rPr>
@@ -4066,7 +4066,7 @@
                                   <w:sdtContent>
                                     <w:r>
                                       <w:rPr>
-                                        <w:color w:val="CECECE" w:themeColor="text1" w:themeTint="BF"/>
+                                        <w:color w:val="404040" w:themeColor="text1" w:themeTint="BF"/>
                                         <w:sz w:val="36"/>
                                         <w:szCs w:val="36"/>
                                       </w:rPr>
@@ -4219,6 +4219,408 @@
         <w:br w:type="page"/>
       </w:r>
     </w:p>
+    <w:sdt>
+      <w:sdtPr>
+        <w:id w:val="-1832062529"/>
+        <w:docPartObj>
+          <w:docPartGallery w:val="Table of Contents"/>
+          <w:docPartUnique/>
+        </w:docPartObj>
+      </w:sdtPr>
+      <w:sdtEndPr>
+        <w:rPr>
+          <w:rFonts w:asciiTheme="minorHAnsi" w:eastAsiaTheme="minorHAnsi" w:hAnsiTheme="minorHAnsi" w:cstheme="minorBidi"/>
+          <w:b/>
+          <w:bCs/>
+          <w:color w:val="auto"/>
+          <w:sz w:val="22"/>
+          <w:szCs w:val="22"/>
+          <w:lang w:eastAsia="en-US"/>
+        </w:rPr>
+      </w:sdtEndPr>
+      <w:sdtContent>
+        <w:p>
+          <w:pPr>
+            <w:pStyle w:val="En-ttedetabledesmatires"/>
+          </w:pPr>
+          <w:r>
+            <w:t>Table des matières</w:t>
+          </w:r>
+        </w:p>
+        <w:p>
+          <w:pPr>
+            <w:rPr>
+              <w:lang w:eastAsia="fr-FR"/>
+            </w:rPr>
+          </w:pPr>
+        </w:p>
+        <w:p>
+          <w:pPr>
+            <w:rPr>
+              <w:lang w:eastAsia="fr-FR"/>
+            </w:rPr>
+          </w:pPr>
+        </w:p>
+        <w:p>
+          <w:pPr>
+            <w:pStyle w:val="TM1"/>
+            <w:tabs>
+              <w:tab w:val="right" w:leader="dot" w:pos="9736"/>
+            </w:tabs>
+            <w:rPr>
+              <w:noProof/>
+            </w:rPr>
+          </w:pPr>
+          <w:r>
+            <w:fldChar w:fldCharType="begin"/>
+          </w:r>
+          <w:r>
+            <w:instrText xml:space="preserve"> TOC \o "1-3" \h \z \u </w:instrText>
+          </w:r>
+          <w:r>
+            <w:fldChar w:fldCharType="separate"/>
+          </w:r>
+          <w:hyperlink w:anchor="_Toc421830151" w:history="1">
+            <w:r>
+              <w:rPr>
+                <w:rStyle w:val="Lienhypertexte"/>
+                <w:noProof/>
+              </w:rPr>
+              <w:t>Introduction</w:t>
+            </w:r>
+            <w:r>
+              <w:rPr>
+                <w:noProof/>
+                <w:webHidden/>
+              </w:rPr>
+              <w:tab/>
+            </w:r>
+            <w:r>
+              <w:rPr>
+                <w:noProof/>
+                <w:webHidden/>
+              </w:rPr>
+              <w:fldChar w:fldCharType="begin"/>
+            </w:r>
+            <w:r>
+              <w:rPr>
+                <w:noProof/>
+                <w:webHidden/>
+              </w:rPr>
+              <w:instrText xml:space="preserve"> PAGEREF _Toc421830151 \h </w:instrText>
+            </w:r>
+            <w:r>
+              <w:rPr>
+                <w:noProof/>
+                <w:webHidden/>
+              </w:rPr>
+            </w:r>
+            <w:r>
+              <w:rPr>
+                <w:noProof/>
+                <w:webHidden/>
+              </w:rPr>
+              <w:fldChar w:fldCharType="separate"/>
+            </w:r>
+            <w:r>
+              <w:rPr>
+                <w:noProof/>
+                <w:webHidden/>
+              </w:rPr>
+              <w:t>3</w:t>
+            </w:r>
+            <w:r>
+              <w:rPr>
+                <w:noProof/>
+                <w:webHidden/>
+              </w:rPr>
+              <w:fldChar w:fldCharType="end"/>
+            </w:r>
+          </w:hyperlink>
+        </w:p>
+        <w:p>
+          <w:pPr>
+            <w:pStyle w:val="TM1"/>
+            <w:tabs>
+              <w:tab w:val="right" w:leader="dot" w:pos="9736"/>
+            </w:tabs>
+            <w:rPr>
+              <w:noProof/>
+            </w:rPr>
+          </w:pPr>
+          <w:hyperlink w:anchor="_Toc421830152" w:history="1">
+            <w:r>
+              <w:rPr>
+                <w:rStyle w:val="Lienhypertexte"/>
+                <w:noProof/>
+              </w:rPr>
+              <w:t>Étude préliminaire</w:t>
+            </w:r>
+            <w:r>
+              <w:rPr>
+                <w:noProof/>
+                <w:webHidden/>
+              </w:rPr>
+              <w:tab/>
+            </w:r>
+            <w:r>
+              <w:rPr>
+                <w:noProof/>
+                <w:webHidden/>
+              </w:rPr>
+              <w:fldChar w:fldCharType="begin"/>
+            </w:r>
+            <w:r>
+              <w:rPr>
+                <w:noProof/>
+                <w:webHidden/>
+              </w:rPr>
+              <w:instrText xml:space="preserve"> PAGEREF _Toc421830152 \h </w:instrText>
+            </w:r>
+            <w:r>
+              <w:rPr>
+                <w:noProof/>
+                <w:webHidden/>
+              </w:rPr>
+            </w:r>
+            <w:r>
+              <w:rPr>
+                <w:noProof/>
+                <w:webHidden/>
+              </w:rPr>
+              <w:fldChar w:fldCharType="separate"/>
+            </w:r>
+            <w:r>
+              <w:rPr>
+                <w:noProof/>
+                <w:webHidden/>
+              </w:rPr>
+              <w:t>4</w:t>
+            </w:r>
+            <w:r>
+              <w:rPr>
+                <w:noProof/>
+                <w:webHidden/>
+              </w:rPr>
+              <w:fldChar w:fldCharType="end"/>
+            </w:r>
+          </w:hyperlink>
+        </w:p>
+        <w:p>
+          <w:pPr>
+            <w:pStyle w:val="TM1"/>
+            <w:tabs>
+              <w:tab w:val="right" w:leader="dot" w:pos="9736"/>
+            </w:tabs>
+            <w:rPr>
+              <w:noProof/>
+            </w:rPr>
+          </w:pPr>
+          <w:hyperlink w:anchor="_Toc421830153" w:history="1">
+            <w:r>
+              <w:rPr>
+                <w:rStyle w:val="Lienhypertexte"/>
+                <w:noProof/>
+              </w:rPr>
+              <w:t>Spécification</w:t>
+            </w:r>
+            <w:r>
+              <w:rPr>
+                <w:noProof/>
+                <w:webHidden/>
+              </w:rPr>
+              <w:tab/>
+            </w:r>
+            <w:r>
+              <w:rPr>
+                <w:noProof/>
+                <w:webHidden/>
+              </w:rPr>
+              <w:fldChar w:fldCharType="begin"/>
+            </w:r>
+            <w:r>
+              <w:rPr>
+                <w:noProof/>
+                <w:webHidden/>
+              </w:rPr>
+              <w:instrText xml:space="preserve"> PAGEREF _Toc421830153 \h </w:instrText>
+            </w:r>
+            <w:r>
+              <w:rPr>
+                <w:noProof/>
+                <w:webHidden/>
+              </w:rPr>
+            </w:r>
+            <w:r>
+              <w:rPr>
+                <w:noProof/>
+                <w:webHidden/>
+              </w:rPr>
+              <w:fldChar w:fldCharType="separate"/>
+            </w:r>
+            <w:r>
+              <w:rPr>
+                <w:noProof/>
+                <w:webHidden/>
+              </w:rPr>
+              <w:t>5</w:t>
+            </w:r>
+            <w:r>
+              <w:rPr>
+                <w:noProof/>
+                <w:webHidden/>
+              </w:rPr>
+              <w:fldChar w:fldCharType="end"/>
+            </w:r>
+          </w:hyperlink>
+        </w:p>
+        <w:p>
+          <w:pPr>
+            <w:pStyle w:val="TM1"/>
+            <w:tabs>
+              <w:tab w:val="right" w:leader="dot" w:pos="9736"/>
+            </w:tabs>
+            <w:rPr>
+              <w:noProof/>
+            </w:rPr>
+          </w:pPr>
+          <w:hyperlink w:anchor="_Toc421830154" w:history="1">
+            <w:r>
+              <w:rPr>
+                <w:rStyle w:val="Lienhypertexte"/>
+                <w:noProof/>
+              </w:rPr>
+              <w:t>Mise en place de la solution</w:t>
+            </w:r>
+            <w:r>
+              <w:rPr>
+                <w:noProof/>
+                <w:webHidden/>
+              </w:rPr>
+              <w:tab/>
+            </w:r>
+            <w:r>
+              <w:rPr>
+                <w:noProof/>
+                <w:webHidden/>
+              </w:rPr>
+              <w:fldChar w:fldCharType="begin"/>
+            </w:r>
+            <w:r>
+              <w:rPr>
+                <w:noProof/>
+                <w:webHidden/>
+              </w:rPr>
+              <w:instrText xml:space="preserve"> PAGEREF _Toc421830154 \h </w:instrText>
+            </w:r>
+            <w:r>
+              <w:rPr>
+                <w:noProof/>
+                <w:webHidden/>
+              </w:rPr>
+            </w:r>
+            <w:r>
+              <w:rPr>
+                <w:noProof/>
+                <w:webHidden/>
+              </w:rPr>
+              <w:fldChar w:fldCharType="separate"/>
+            </w:r>
+            <w:r>
+              <w:rPr>
+                <w:noProof/>
+                <w:webHidden/>
+              </w:rPr>
+              <w:t>8</w:t>
+            </w:r>
+            <w:r>
+              <w:rPr>
+                <w:noProof/>
+                <w:webHidden/>
+              </w:rPr>
+              <w:fldChar w:fldCharType="end"/>
+            </w:r>
+          </w:hyperlink>
+        </w:p>
+        <w:p>
+          <w:pPr>
+            <w:pStyle w:val="TM1"/>
+            <w:tabs>
+              <w:tab w:val="right" w:leader="dot" w:pos="9736"/>
+            </w:tabs>
+            <w:rPr>
+              <w:noProof/>
+            </w:rPr>
+          </w:pPr>
+          <w:hyperlink w:anchor="_Toc421830155" w:history="1">
+            <w:r>
+              <w:rPr>
+                <w:rStyle w:val="Lienhypertexte"/>
+                <w:noProof/>
+              </w:rPr>
+              <w:t>Résultats de la reconnaissance faciale</w:t>
+            </w:r>
+            <w:r>
+              <w:rPr>
+                <w:noProof/>
+                <w:webHidden/>
+              </w:rPr>
+              <w:tab/>
+            </w:r>
+            <w:r>
+              <w:rPr>
+                <w:noProof/>
+                <w:webHidden/>
+              </w:rPr>
+              <w:fldChar w:fldCharType="begin"/>
+            </w:r>
+            <w:r>
+              <w:rPr>
+                <w:noProof/>
+                <w:webHidden/>
+              </w:rPr>
+              <w:instrText xml:space="preserve"> PAGEREF _Toc421830155 \h </w:instrText>
+            </w:r>
+            <w:r>
+              <w:rPr>
+                <w:noProof/>
+                <w:webHidden/>
+              </w:rPr>
+            </w:r>
+            <w:r>
+              <w:rPr>
+                <w:noProof/>
+                <w:webHidden/>
+              </w:rPr>
+              <w:fldChar w:fldCharType="separate"/>
+            </w:r>
+            <w:r>
+              <w:rPr>
+                <w:noProof/>
+                <w:webHidden/>
+              </w:rPr>
+              <w:t>10</w:t>
+            </w:r>
+            <w:r>
+              <w:rPr>
+                <w:noProof/>
+                <w:webHidden/>
+              </w:rPr>
+              <w:fldChar w:fldCharType="end"/>
+            </w:r>
+          </w:hyperlink>
+        </w:p>
+        <w:p>
+          <w:r>
+            <w:rPr>
+              <w:b/>
+              <w:bCs/>
+            </w:rPr>
+            <w:fldChar w:fldCharType="end"/>
+          </w:r>
+        </w:p>
+      </w:sdtContent>
+    </w:sdt>
     <w:p>
       <w:pPr>
         <w:rPr>
@@ -4229,18 +4631,24 @@
         </w:rPr>
       </w:pPr>
       <w:r>
-        <w:lastRenderedPageBreak/>
+        <w:t xml:space="preserve"> </w:t>
+      </w:r>
+      <w:r>
         <w:br w:type="page"/>
       </w:r>
+      <w:bookmarkStart w:id="0" w:name="_GoBack"/>
+      <w:bookmarkEnd w:id="0"/>
     </w:p>
     <w:p>
       <w:pPr>
         <w:pStyle w:val="Titre1"/>
       </w:pPr>
+      <w:bookmarkStart w:id="1" w:name="_Toc421830151"/>
       <w:r>
         <w:lastRenderedPageBreak/>
         <w:t>Introduction</w:t>
       </w:r>
+      <w:bookmarkEnd w:id="1"/>
     </w:p>
     <w:p/>
     <w:p>
@@ -4275,10 +4683,17 @@
       <w:r>
         <w:rPr>
           <w:rFonts w:cs="Times New Roman"/>
+          <w:iCs/>
+        </w:rPr>
+        <w:t>système de</w:t>
+      </w:r>
+      <w:r>
+        <w:rPr>
+          <w:rFonts w:cs="Times New Roman"/>
           <w:i/>
           <w:iCs/>
         </w:rPr>
-        <w:t>système de reconnaissance automatique de visage(s)</w:t>
+        <w:t xml:space="preserve"> reconnaissance automatique de visage(s)</w:t>
       </w:r>
       <w:r>
         <w:rPr>
@@ -4373,7 +4788,13 @@
         <w:t>ans un second</w:t>
       </w:r>
       <w:r>
-        <w:t xml:space="preserve"> temps la schématisation des fonctions de traitements.</w:t>
+        <w:t xml:space="preserve"> temps la schématisation des fonctions de traitements</w:t>
+      </w:r>
+      <w:r>
+        <w:t>, et finalement des résultats obtenus après la mise en œuvre de la solution</w:t>
+      </w:r>
+      <w:r>
+        <w:t>.</w:t>
       </w:r>
     </w:p>
     <w:p/>
@@ -4388,10 +4809,12 @@
       <w:pPr>
         <w:pStyle w:val="Titre1"/>
       </w:pPr>
+      <w:bookmarkStart w:id="2" w:name="_Toc421830152"/>
       <w:r>
         <w:lastRenderedPageBreak/>
         <w:t>Étude préliminaire</w:t>
       </w:r>
+      <w:bookmarkEnd w:id="2"/>
     </w:p>
     <w:p>
       <w:pPr>
@@ -4610,6 +5033,16 @@
         </w:rPr>
         <w:t>lusieurs étapes résumées par le schéma suivant :</w:t>
       </w:r>
+    </w:p>
+    <w:p>
+      <w:pPr>
+        <w:rPr>
+          <w:rFonts w:asciiTheme="majorHAnsi" w:hAnsiTheme="majorHAnsi" w:cs="Times New Roman"/>
+          <w:i/>
+          <w:iCs/>
+          <w:u w:val="single"/>
+        </w:rPr>
+      </w:pPr>
     </w:p>
     <w:p>
       <w:pPr>
@@ -4720,11 +5153,9 @@
                       <w:pPr>
                         <w:jc w:val="center"/>
                       </w:pPr>
-                      <w:proofErr w:type="spellStart"/>
                       <w:r>
                         <w:t>Eigenfaces</w:t>
                       </w:r>
-                      <w:proofErr w:type="spellEnd"/>
                     </w:p>
                   </w:txbxContent>
                 </v:textbox>
@@ -5754,10 +6185,12 @@
       <w:pPr>
         <w:pStyle w:val="Titre1"/>
       </w:pPr>
+      <w:bookmarkStart w:id="3" w:name="_Toc421830153"/>
       <w:r>
         <w:lastRenderedPageBreak/>
         <w:t>Spécification</w:t>
       </w:r>
+      <w:bookmarkEnd w:id="3"/>
     </w:p>
     <w:p/>
     <w:p>
@@ -6372,13 +6805,13 @@
                                 <w:spacing w:before="0" w:beforeAutospacing="0" w:after="120" w:afterAutospacing="0" w:line="264" w:lineRule="auto"/>
                                 <w:jc w:val="center"/>
                                 <w:rPr>
-                                  <w:color w:val="323232" w:themeColor="background1"/>
+                                  <w:color w:val="FFFFFF" w:themeColor="background1"/>
                                 </w:rPr>
                               </w:pPr>
                               <w:r>
                                 <w:rPr>
                                   <w:rFonts w:eastAsia="SimSun"/>
-                                  <w:color w:val="323232" w:themeColor="background1"/>
+                                  <w:color w:val="FFFFFF" w:themeColor="background1"/>
                                   <w:sz w:val="21"/>
                                   <w:szCs w:val="21"/>
                                 </w:rPr>
@@ -6908,7 +7341,7 @@
                                 <w:jc w:val="center"/>
                                 <w:rPr>
                                   <w:b/>
-                                  <w:color w:val="323232" w:themeColor="background1"/>
+                                  <w:color w:val="FFFFFF" w:themeColor="background1"/>
                                   <w:sz w:val="28"/>
                                 </w:rPr>
                               </w:pPr>
@@ -6916,7 +7349,7 @@
                                 <w:rPr>
                                   <w:rFonts w:eastAsia="SimSun"/>
                                   <w:b/>
-                                  <w:color w:val="323232" w:themeColor="background1"/>
+                                  <w:color w:val="FFFFFF" w:themeColor="background1"/>
                                   <w:sz w:val="22"/>
                                   <w:szCs w:val="21"/>
                                 </w:rPr>
@@ -6926,7 +7359,7 @@
                                 <w:rPr>
                                   <w:rFonts w:eastAsia="SimSun"/>
                                   <w:b/>
-                                  <w:color w:val="323232" w:themeColor="background1"/>
+                                  <w:color w:val="FFFFFF" w:themeColor="background1"/>
                                   <w:sz w:val="22"/>
                                   <w:szCs w:val="21"/>
                                 </w:rPr>
@@ -7559,7 +7992,6 @@
                           <w:spacing w:before="0" w:beforeAutospacing="0" w:after="120" w:afterAutospacing="0" w:line="264" w:lineRule="auto"/>
                           <w:jc w:val="center"/>
                         </w:pPr>
-                        <w:proofErr w:type="spellStart"/>
                         <w:r>
                           <w:rPr>
                             <w:rFonts w:eastAsia="SimSun"/>
@@ -7568,7 +8000,6 @@
                           </w:rPr>
                           <w:t>Eigenface</w:t>
                         </w:r>
-                        <w:proofErr w:type="spellEnd"/>
                       </w:p>
                     </w:txbxContent>
                   </v:textbox>
@@ -7586,7 +8017,6 @@
                           <w:spacing w:before="0" w:beforeAutospacing="0" w:after="120" w:afterAutospacing="0" w:line="264" w:lineRule="auto"/>
                           <w:jc w:val="center"/>
                         </w:pPr>
-                        <w:proofErr w:type="spellStart"/>
                         <w:r>
                           <w:rPr>
                             <w:rFonts w:eastAsia="SimSun"/>
@@ -7603,7 +8033,6 @@
                           </w:rPr>
                           <w:t>ight</w:t>
                         </w:r>
-                        <w:proofErr w:type="spellEnd"/>
                       </w:p>
                     </w:txbxContent>
                   </v:textbox>
@@ -9679,7 +10108,6 @@
                           <w:spacing w:before="0" w:beforeAutospacing="0" w:after="120" w:afterAutospacing="0" w:line="264" w:lineRule="auto"/>
                           <w:jc w:val="center"/>
                         </w:pPr>
-                        <w:proofErr w:type="spellStart"/>
                         <w:r>
                           <w:rPr>
                             <w:rFonts w:eastAsia="SimSun"/>
@@ -9688,7 +10116,6 @@
                           </w:rPr>
                           <w:t>Eigenface</w:t>
                         </w:r>
-                        <w:proofErr w:type="spellEnd"/>
                       </w:p>
                     </w:txbxContent>
                   </v:textbox>
@@ -9706,7 +10133,6 @@
                           <w:spacing w:before="0" w:beforeAutospacing="0" w:after="120" w:afterAutospacing="0" w:line="264" w:lineRule="auto"/>
                           <w:jc w:val="center"/>
                         </w:pPr>
-                        <w:proofErr w:type="spellStart"/>
                         <w:r>
                           <w:rPr>
                             <w:rFonts w:eastAsia="SimSun"/>
@@ -9715,7 +10141,6 @@
                           </w:rPr>
                           <w:t>Weight</w:t>
                         </w:r>
-                        <w:proofErr w:type="spellEnd"/>
                       </w:p>
                     </w:txbxContent>
                   </v:textbox>
@@ -9873,7 +10298,6 @@
                         <w:spacing w:before="0" w:beforeAutospacing="0" w:after="120" w:afterAutospacing="0" w:line="264" w:lineRule="auto"/>
                         <w:jc w:val="center"/>
                       </w:pPr>
-                      <w:proofErr w:type="spellStart"/>
                       <w:r>
                         <w:rPr>
                           <w:rFonts w:eastAsia="SimSun"/>
@@ -9882,7 +10306,6 @@
                         </w:rPr>
                         <w:t>Eigenface</w:t>
                       </w:r>
-                      <w:proofErr w:type="spellEnd"/>
                     </w:p>
                   </w:txbxContent>
                 </v:textbox>
@@ -10018,7 +10441,6 @@
                         <w:spacing w:before="0" w:beforeAutospacing="0" w:after="120" w:afterAutospacing="0" w:line="264" w:lineRule="auto"/>
                         <w:jc w:val="center"/>
                       </w:pPr>
-                      <w:proofErr w:type="spellStart"/>
                       <w:r>
                         <w:rPr>
                           <w:rFonts w:eastAsia="SimSun"/>
@@ -10027,7 +10449,6 @@
                         </w:rPr>
                         <w:t>Weight</w:t>
                       </w:r>
-                      <w:proofErr w:type="spellEnd"/>
                     </w:p>
                   </w:txbxContent>
                 </v:textbox>
@@ -10249,10 +10670,12 @@
       <w:pPr>
         <w:pStyle w:val="Titre1"/>
       </w:pPr>
+      <w:bookmarkStart w:id="4" w:name="_Toc421830154"/>
       <w:r>
         <w:lastRenderedPageBreak/>
         <w:t>Mise en place de la solution</w:t>
       </w:r>
+      <w:bookmarkEnd w:id="4"/>
     </w:p>
     <w:p>
       <w:pPr>
@@ -10263,19 +10686,23 @@
       </w:pPr>
     </w:p>
     <w:p>
-      <w:r>
+      <w:pPr>
         <w:rPr>
           <w:noProof/>
           <w:lang w:eastAsia="fr-FR"/>
         </w:rPr>
-        <w:t xml:space="preserve">Il faut dans un premier temps </w:t>
-      </w:r>
+      </w:pPr>
+    </w:p>
+    <w:p>
+      <w:pPr>
+        <w:jc w:val="both"/>
+      </w:pPr>
       <w:r>
         <w:rPr>
           <w:noProof/>
           <w:lang w:eastAsia="fr-FR"/>
         </w:rPr>
-        <w:t>récupérer les images de notre base de données :</w:t>
+        <w:t>Il faut dans un premier temps récupérer les images de notre base de données :</w:t>
       </w:r>
     </w:p>
     <w:p>
@@ -10296,63 +10723,6 @@
             <wp:extent cx="3695700" cy="1911814"/>
             <wp:effectExtent l="0" t="0" r="0" b="0"/>
             <wp:docPr id="76" name="Image 76"/>
-            <wp:cNvGraphicFramePr>
-              <a:graphicFrameLocks xmlns:a="http://schemas.openxmlformats.org/drawingml/2006/main" noChangeAspect="1"/>
-            </wp:cNvGraphicFramePr>
-            <a:graphic xmlns:a="http://schemas.openxmlformats.org/drawingml/2006/main">
-              <a:graphicData uri="http://schemas.openxmlformats.org/drawingml/2006/picture">
-                <pic:pic xmlns:pic="http://schemas.openxmlformats.org/drawingml/2006/picture">
-                  <pic:nvPicPr>
-                    <pic:cNvPr id="1" name=""/>
-                    <pic:cNvPicPr/>
-                  </pic:nvPicPr>
-                  <pic:blipFill>
-                    <a:blip r:embed="rId8"/>
-                    <a:stretch>
-                      <a:fillRect/>
-                    </a:stretch>
-                  </pic:blipFill>
-                  <pic:spPr>
-                    <a:xfrm>
-                      <a:off x="0" y="0"/>
-                      <a:ext cx="3707290" cy="1917809"/>
-                    </a:xfrm>
-                    <a:prstGeom prst="rect">
-                      <a:avLst/>
-                    </a:prstGeom>
-                  </pic:spPr>
-                </pic:pic>
-              </a:graphicData>
-            </a:graphic>
-          </wp:inline>
-        </w:drawing>
-      </w:r>
-    </w:p>
-    <w:p>
-      <w:r>
-        <w:t>La variables ‘tabImages’ contient nos ‘nbImages’ images présents dans les ‘nbDossiers.</w:t>
-      </w:r>
-    </w:p>
-    <w:p/>
-    <w:p>
-      <w:r>
-        <w:t>Ensuite on normalise nos images avec la moyenne et lla deviation standard :</w:t>
-      </w:r>
-    </w:p>
-    <w:p>
-      <w:pPr>
-        <w:jc w:val="center"/>
-      </w:pPr>
-      <w:r>
-        <w:rPr>
-          <w:noProof/>
-          <w:lang w:eastAsia="fr-FR"/>
-        </w:rPr>
-        <w:drawing>
-          <wp:inline distT="0" distB="0" distL="0" distR="0" wp14:anchorId="515791CB" wp14:editId="51B5B131">
-            <wp:extent cx="4181475" cy="400050"/>
-            <wp:effectExtent l="0" t="0" r="9525" b="0"/>
-            <wp:docPr id="77" name="Image 77"/>
             <wp:cNvGraphicFramePr>
               <a:graphicFrameLocks xmlns:a="http://schemas.openxmlformats.org/drawingml/2006/main" noChangeAspect="1"/>
             </wp:cNvGraphicFramePr>
@@ -10372,7 +10742,7 @@
                   <pic:spPr>
                     <a:xfrm>
                       <a:off x="0" y="0"/>
-                      <a:ext cx="4181475" cy="400050"/>
+                      <a:ext cx="3707290" cy="1917809"/>
                     </a:xfrm>
                     <a:prstGeom prst="rect">
                       <a:avLst/>
@@ -10385,10 +10755,25 @@
         </w:drawing>
       </w:r>
     </w:p>
-    <w:p/>
     <w:p>
-      <w:r>
-        <w:t>On calcule nos eigenVecteurs et eigenValeurs à partir de la matrice (ici L)</w:t>
+      <w:pPr>
+        <w:jc w:val="both"/>
+      </w:pPr>
+      <w:r>
+        <w:t>La variables ‘tabImages’ contient nos ‘nbImages’ images présents dans les ‘nbDossiers.</w:t>
+      </w:r>
+    </w:p>
+    <w:p>
+      <w:pPr>
+        <w:jc w:val="both"/>
+      </w:pPr>
+    </w:p>
+    <w:p>
+      <w:pPr>
+        <w:jc w:val="both"/>
+      </w:pPr>
+      <w:r>
+        <w:t>Ensuite on normalise nos images avec la moyenne et lla deviation standard :</w:t>
       </w:r>
     </w:p>
     <w:p>
@@ -10401,10 +10786,10 @@
           <w:lang w:eastAsia="fr-FR"/>
         </w:rPr>
         <w:drawing>
-          <wp:inline distT="0" distB="0" distL="0" distR="0" wp14:anchorId="750AD81E" wp14:editId="17C7B96A">
-            <wp:extent cx="4162425" cy="552450"/>
+          <wp:inline distT="0" distB="0" distL="0" distR="0" wp14:anchorId="515791CB" wp14:editId="51B5B131">
+            <wp:extent cx="4181475" cy="400050"/>
             <wp:effectExtent l="0" t="0" r="9525" b="0"/>
-            <wp:docPr id="101" name="Image 101"/>
+            <wp:docPr id="77" name="Image 77"/>
             <wp:cNvGraphicFramePr>
               <a:graphicFrameLocks xmlns:a="http://schemas.openxmlformats.org/drawingml/2006/main" noChangeAspect="1"/>
             </wp:cNvGraphicFramePr>
@@ -10424,7 +10809,7 @@
                   <pic:spPr>
                     <a:xfrm>
                       <a:off x="0" y="0"/>
-                      <a:ext cx="4162425" cy="552450"/>
+                      <a:ext cx="4181475" cy="400050"/>
                     </a:xfrm>
                     <a:prstGeom prst="rect">
                       <a:avLst/>
@@ -10439,8 +10824,11 @@
     </w:p>
     <w:p/>
     <w:p>
-      <w:r>
-        <w:t>On normalise les eigenVecteurs</w:t>
+      <w:pPr>
+        <w:jc w:val="both"/>
+      </w:pPr>
+      <w:r>
+        <w:t>On calcule nos eigenVecteurs et eigenValeurs à partir de la matrice (ici L)</w:t>
       </w:r>
     </w:p>
     <w:p>
@@ -10453,10 +10841,10 @@
           <w:lang w:eastAsia="fr-FR"/>
         </w:rPr>
         <w:drawing>
-          <wp:inline distT="0" distB="0" distL="0" distR="0" wp14:anchorId="79BD990B" wp14:editId="36491826">
-            <wp:extent cx="3571875" cy="1057275"/>
-            <wp:effectExtent l="0" t="0" r="9525" b="9525"/>
-            <wp:docPr id="108" name="Image 108"/>
+          <wp:inline distT="0" distB="0" distL="0" distR="0" wp14:anchorId="750AD81E" wp14:editId="17C7B96A">
+            <wp:extent cx="4162425" cy="552450"/>
+            <wp:effectExtent l="0" t="0" r="9525" b="0"/>
+            <wp:docPr id="101" name="Image 101"/>
             <wp:cNvGraphicFramePr>
               <a:graphicFrameLocks xmlns:a="http://schemas.openxmlformats.org/drawingml/2006/main" noChangeAspect="1"/>
             </wp:cNvGraphicFramePr>
@@ -10476,7 +10864,7 @@
                   <pic:spPr>
                     <a:xfrm>
                       <a:off x="0" y="0"/>
-                      <a:ext cx="3571875" cy="1057275"/>
+                      <a:ext cx="4162425" cy="552450"/>
                     </a:xfrm>
                     <a:prstGeom prst="rect">
                       <a:avLst/>
@@ -10491,14 +10879,11 @@
     </w:p>
     <w:p/>
     <w:p>
-      <w:r>
-        <w:br w:type="page"/>
-      </w:r>
-    </w:p>
-    <w:p>
-      <w:r>
-        <w:lastRenderedPageBreak/>
-        <w:t>Ensuite, il ne reste qu’à insérer une ou plusieurs images de test :</w:t>
+      <w:pPr>
+        <w:jc w:val="both"/>
+      </w:pPr>
+      <w:r>
+        <w:t>On normalise les eigenVecteurs</w:t>
       </w:r>
     </w:p>
     <w:p>
@@ -10511,10 +10896,10 @@
           <w:lang w:eastAsia="fr-FR"/>
         </w:rPr>
         <w:drawing>
-          <wp:inline distT="0" distB="0" distL="0" distR="0" wp14:anchorId="71C2C0A0" wp14:editId="09BB54AA">
-            <wp:extent cx="5019675" cy="352425"/>
+          <wp:inline distT="0" distB="0" distL="0" distR="0" wp14:anchorId="79BD990B" wp14:editId="36491826">
+            <wp:extent cx="3571875" cy="1057275"/>
             <wp:effectExtent l="0" t="0" r="9525" b="9525"/>
-            <wp:docPr id="109" name="Image 109"/>
+            <wp:docPr id="108" name="Image 108"/>
             <wp:cNvGraphicFramePr>
               <a:graphicFrameLocks xmlns:a="http://schemas.openxmlformats.org/drawingml/2006/main" noChangeAspect="1"/>
             </wp:cNvGraphicFramePr>
@@ -10534,7 +10919,7 @@
                   <pic:spPr>
                     <a:xfrm>
                       <a:off x="0" y="0"/>
-                      <a:ext cx="5019675" cy="352425"/>
+                      <a:ext cx="3571875" cy="1057275"/>
                     </a:xfrm>
                     <a:prstGeom prst="rect">
                       <a:avLst/>
@@ -10550,7 +10935,16 @@
     <w:p/>
     <w:p>
       <w:r>
-        <w:t>Calcul du poids avec les nouvelles eigenVecteurs :</w:t>
+        <w:br w:type="page"/>
+      </w:r>
+    </w:p>
+    <w:p>
+      <w:pPr>
+        <w:jc w:val="both"/>
+      </w:pPr>
+      <w:r>
+        <w:lastRenderedPageBreak/>
+        <w:t>Ensuite, il ne reste qu’à insérer une ou plusieurs images de test :</w:t>
       </w:r>
     </w:p>
     <w:p>
@@ -10563,10 +10957,10 @@
           <w:lang w:eastAsia="fr-FR"/>
         </w:rPr>
         <w:drawing>
-          <wp:inline distT="0" distB="0" distL="0" distR="0" wp14:anchorId="522F3BFE" wp14:editId="791D52D1">
-            <wp:extent cx="3819525" cy="1143000"/>
-            <wp:effectExtent l="0" t="0" r="9525" b="0"/>
-            <wp:docPr id="110" name="Image 110"/>
+          <wp:inline distT="0" distB="0" distL="0" distR="0" wp14:anchorId="71C2C0A0" wp14:editId="09BB54AA">
+            <wp:extent cx="5019675" cy="352425"/>
+            <wp:effectExtent l="0" t="0" r="9525" b="9525"/>
+            <wp:docPr id="109" name="Image 109"/>
             <wp:cNvGraphicFramePr>
               <a:graphicFrameLocks xmlns:a="http://schemas.openxmlformats.org/drawingml/2006/main" noChangeAspect="1"/>
             </wp:cNvGraphicFramePr>
@@ -10586,7 +10980,7 @@
                   <pic:spPr>
                     <a:xfrm>
                       <a:off x="0" y="0"/>
-                      <a:ext cx="3819525" cy="1143000"/>
+                      <a:ext cx="5019675" cy="352425"/>
                     </a:xfrm>
                     <a:prstGeom prst="rect">
                       <a:avLst/>
@@ -10601,8 +10995,11 @@
     </w:p>
     <w:p/>
     <w:p>
-      <w:r>
-        <w:t>La distance euclidienne :</w:t>
+      <w:pPr>
+        <w:jc w:val="both"/>
+      </w:pPr>
+      <w:r>
+        <w:t>Calcul du poids avec les nouvelles eigenVecteurs :</w:t>
       </w:r>
     </w:p>
     <w:p>
@@ -10615,10 +11012,10 @@
           <w:lang w:eastAsia="fr-FR"/>
         </w:rPr>
         <w:drawing>
-          <wp:inline distT="0" distB="0" distL="0" distR="0" wp14:anchorId="5B410FF3" wp14:editId="2D02B6E1">
-            <wp:extent cx="2381250" cy="1447800"/>
-            <wp:effectExtent l="0" t="0" r="0" b="0"/>
-            <wp:docPr id="111" name="Image 111"/>
+          <wp:inline distT="0" distB="0" distL="0" distR="0" wp14:anchorId="522F3BFE" wp14:editId="791D52D1">
+            <wp:extent cx="3819525" cy="1143000"/>
+            <wp:effectExtent l="0" t="0" r="9525" b="0"/>
+            <wp:docPr id="110" name="Image 110"/>
             <wp:cNvGraphicFramePr>
               <a:graphicFrameLocks xmlns:a="http://schemas.openxmlformats.org/drawingml/2006/main" noChangeAspect="1"/>
             </wp:cNvGraphicFramePr>
@@ -10638,6 +11035,61 @@
                   <pic:spPr>
                     <a:xfrm>
                       <a:off x="0" y="0"/>
+                      <a:ext cx="3819525" cy="1143000"/>
+                    </a:xfrm>
+                    <a:prstGeom prst="rect">
+                      <a:avLst/>
+                    </a:prstGeom>
+                  </pic:spPr>
+                </pic:pic>
+              </a:graphicData>
+            </a:graphic>
+          </wp:inline>
+        </w:drawing>
+      </w:r>
+    </w:p>
+    <w:p/>
+    <w:p>
+      <w:pPr>
+        <w:jc w:val="both"/>
+      </w:pPr>
+      <w:r>
+        <w:t>La distance euclidienne :</w:t>
+      </w:r>
+    </w:p>
+    <w:p>
+      <w:pPr>
+        <w:jc w:val="center"/>
+      </w:pPr>
+      <w:r>
+        <w:rPr>
+          <w:noProof/>
+          <w:lang w:eastAsia="fr-FR"/>
+        </w:rPr>
+        <w:drawing>
+          <wp:inline distT="0" distB="0" distL="0" distR="0" wp14:anchorId="5B410FF3" wp14:editId="2D02B6E1">
+            <wp:extent cx="2381250" cy="1447800"/>
+            <wp:effectExtent l="0" t="0" r="0" b="0"/>
+            <wp:docPr id="111" name="Image 111"/>
+            <wp:cNvGraphicFramePr>
+              <a:graphicFrameLocks xmlns:a="http://schemas.openxmlformats.org/drawingml/2006/main" noChangeAspect="1"/>
+            </wp:cNvGraphicFramePr>
+            <a:graphic xmlns:a="http://schemas.openxmlformats.org/drawingml/2006/main">
+              <a:graphicData uri="http://schemas.openxmlformats.org/drawingml/2006/picture">
+                <pic:pic xmlns:pic="http://schemas.openxmlformats.org/drawingml/2006/picture">
+                  <pic:nvPicPr>
+                    <pic:cNvPr id="1" name=""/>
+                    <pic:cNvPicPr/>
+                  </pic:nvPicPr>
+                  <pic:blipFill>
+                    <a:blip r:embed="rId15"/>
+                    <a:stretch>
+                      <a:fillRect/>
+                    </a:stretch>
+                  </pic:blipFill>
+                  <pic:spPr>
+                    <a:xfrm>
+                      <a:off x="0" y="0"/>
                       <a:ext cx="2381250" cy="1447800"/>
                     </a:xfrm>
                     <a:prstGeom prst="rect">
@@ -10651,10 +11103,7 @@
         </w:drawing>
       </w:r>
     </w:p>
-    <w:p>
-      <w:bookmarkStart w:id="0" w:name="_GoBack"/>
-      <w:bookmarkEnd w:id="0"/>
-    </w:p>
+    <w:p/>
     <w:p>
       <w:r>
         <w:br w:type="page"/>
@@ -10665,9 +11114,11 @@
       <w:pPr>
         <w:pStyle w:val="Titre1"/>
       </w:pPr>
+      <w:bookmarkStart w:id="5" w:name="_Toc421830155"/>
       <w:r>
         <w:t>Résultats de la reconnaissance faciale</w:t>
       </w:r>
+      <w:bookmarkEnd w:id="5"/>
       <w:r>
         <w:t xml:space="preserve"> </w:t>
       </w:r>
@@ -10737,7 +11188,7 @@
                     </pic:cNvPicPr>
                   </pic:nvPicPr>
                   <pic:blipFill>
-                    <a:blip r:embed="rId15">
+                    <a:blip r:embed="rId16">
                       <a:extLst>
                         <a:ext uri="{28A0092B-C50C-407E-A947-70E740481C1C}">
                           <a14:useLocalDpi xmlns:a14="http://schemas.microsoft.com/office/drawing/2010/main" val="0"/>
@@ -10805,7 +11256,7 @@
                     </pic:cNvPicPr>
                   </pic:nvPicPr>
                   <pic:blipFill>
-                    <a:blip r:embed="rId16">
+                    <a:blip r:embed="rId17">
                       <a:extLst>
                         <a:ext uri="{28A0092B-C50C-407E-A947-70E740481C1C}">
                           <a14:useLocalDpi xmlns:a14="http://schemas.microsoft.com/office/drawing/2010/main" val="0"/>
@@ -10903,7 +11354,7 @@
                     </pic:cNvPicPr>
                   </pic:nvPicPr>
                   <pic:blipFill>
-                    <a:blip r:embed="rId17">
+                    <a:blip r:embed="rId18">
                       <a:extLst>
                         <a:ext uri="{28A0092B-C50C-407E-A947-70E740481C1C}">
                           <a14:useLocalDpi xmlns:a14="http://schemas.microsoft.com/office/drawing/2010/main" val="0"/>
@@ -10969,7 +11420,7 @@
                     <pic:cNvPicPr/>
                   </pic:nvPicPr>
                   <pic:blipFill>
-                    <a:blip r:embed="rId18"/>
+                    <a:blip r:embed="rId19"/>
                     <a:stretch>
                       <a:fillRect/>
                     </a:stretch>
@@ -11138,7 +11589,7 @@
                     </pic:cNvPicPr>
                   </pic:nvPicPr>
                   <pic:blipFill>
-                    <a:blip r:embed="rId19">
+                    <a:blip r:embed="rId20">
                       <a:extLst>
                         <a:ext uri="{28A0092B-C50C-407E-A947-70E740481C1C}">
                           <a14:useLocalDpi xmlns:a14="http://schemas.microsoft.com/office/drawing/2010/main" val="0"/>
@@ -11206,7 +11657,7 @@
                     </pic:cNvPicPr>
                   </pic:nvPicPr>
                   <pic:blipFill>
-                    <a:blip r:embed="rId20">
+                    <a:blip r:embed="rId21">
                       <a:extLst>
                         <a:ext uri="{28A0092B-C50C-407E-A947-70E740481C1C}">
                           <a14:useLocalDpi xmlns:a14="http://schemas.microsoft.com/office/drawing/2010/main" val="0"/>
@@ -11269,7 +11720,7 @@
                     </pic:cNvPicPr>
                   </pic:nvPicPr>
                   <pic:blipFill>
-                    <a:blip r:embed="rId21">
+                    <a:blip r:embed="rId22">
                       <a:extLst>
                         <a:ext uri="{28A0092B-C50C-407E-A947-70E740481C1C}">
                           <a14:useLocalDpi xmlns:a14="http://schemas.microsoft.com/office/drawing/2010/main" val="0"/>
@@ -11383,7 +11834,7 @@
                     </pic:cNvPicPr>
                   </pic:nvPicPr>
                   <pic:blipFill>
-                    <a:blip r:embed="rId22">
+                    <a:blip r:embed="rId23">
                       <a:extLst>
                         <a:ext uri="{28A0092B-C50C-407E-A947-70E740481C1C}">
                           <a14:useLocalDpi xmlns:a14="http://schemas.microsoft.com/office/drawing/2010/main" val="0"/>
@@ -11437,7 +11888,7 @@
                     </pic:cNvPicPr>
                   </pic:nvPicPr>
                   <pic:blipFill>
-                    <a:blip r:embed="rId23">
+                    <a:blip r:embed="rId24">
                       <a:extLst>
                         <a:ext uri="{28A0092B-C50C-407E-A947-70E740481C1C}">
                           <a14:useLocalDpi xmlns:a14="http://schemas.microsoft.com/office/drawing/2010/main" val="0"/>
@@ -11498,7 +11949,7 @@
                     </pic:cNvPicPr>
                   </pic:nvPicPr>
                   <pic:blipFill>
-                    <a:blip r:embed="rId24">
+                    <a:blip r:embed="rId25">
                       <a:extLst>
                         <a:ext uri="{28A0092B-C50C-407E-A947-70E740481C1C}">
                           <a14:useLocalDpi xmlns:a14="http://schemas.microsoft.com/office/drawing/2010/main" val="0"/>
@@ -11677,7 +12128,7 @@
                     </pic:cNvPicPr>
                   </pic:nvPicPr>
                   <pic:blipFill>
-                    <a:blip r:embed="rId25">
+                    <a:blip r:embed="rId26">
                       <a:extLst>
                         <a:ext uri="{28A0092B-C50C-407E-A947-70E740481C1C}">
                           <a14:useLocalDpi xmlns:a14="http://schemas.microsoft.com/office/drawing/2010/main" val="0"/>
@@ -11733,7 +12184,7 @@
                     </pic:cNvPicPr>
                   </pic:nvPicPr>
                   <pic:blipFill>
-                    <a:blip r:embed="rId26">
+                    <a:blip r:embed="rId27">
                       <a:extLst>
                         <a:ext uri="{28A0092B-C50C-407E-A947-70E740481C1C}">
                           <a14:useLocalDpi xmlns:a14="http://schemas.microsoft.com/office/drawing/2010/main" val="0"/>
@@ -11793,7 +12244,7 @@
                     </pic:cNvPicPr>
                   </pic:nvPicPr>
                   <pic:blipFill>
-                    <a:blip r:embed="rId27">
+                    <a:blip r:embed="rId28">
                       <a:extLst>
                         <a:ext uri="{28A0092B-C50C-407E-A947-70E740481C1C}">
                           <a14:useLocalDpi xmlns:a14="http://schemas.microsoft.com/office/drawing/2010/main" val="0"/>
@@ -11941,7 +12392,7 @@
                     </pic:cNvPicPr>
                   </pic:nvPicPr>
                   <pic:blipFill>
-                    <a:blip r:embed="rId28">
+                    <a:blip r:embed="rId29">
                       <a:extLst>
                         <a:ext uri="{28A0092B-C50C-407E-A947-70E740481C1C}">
                           <a14:useLocalDpi xmlns:a14="http://schemas.microsoft.com/office/drawing/2010/main" val="0"/>
@@ -11995,7 +12446,7 @@
                     </pic:cNvPicPr>
                   </pic:nvPicPr>
                   <pic:blipFill>
-                    <a:blip r:embed="rId29">
+                    <a:blip r:embed="rId30">
                       <a:extLst>
                         <a:ext uri="{28A0092B-C50C-407E-A947-70E740481C1C}">
                           <a14:useLocalDpi xmlns:a14="http://schemas.microsoft.com/office/drawing/2010/main" val="0"/>
@@ -12055,7 +12506,7 @@
                     </pic:cNvPicPr>
                   </pic:nvPicPr>
                   <pic:blipFill>
-                    <a:blip r:embed="rId30">
+                    <a:blip r:embed="rId31">
                       <a:extLst>
                         <a:ext uri="{28A0092B-C50C-407E-A947-70E740481C1C}">
                           <a14:useLocalDpi xmlns:a14="http://schemas.microsoft.com/office/drawing/2010/main" val="0"/>
@@ -12140,7 +12591,7 @@
       </w:r>
     </w:p>
     <w:sectPr>
-      <w:footerReference w:type="default" r:id="rId31"/>
+      <w:footerReference w:type="default" r:id="rId32"/>
       <w:pgSz w:w="11906" w:h="16838"/>
       <w:pgMar w:top="1440" w:right="1080" w:bottom="1440" w:left="1080" w:header="709" w:footer="709" w:gutter="0"/>
       <w:pgNumType w:start="0"/>
@@ -12248,7 +12699,7 @@
         <w:sdtPr>
           <w:rPr>
             <w:caps/>
-            <w:color w:val="191919" w:themeColor="background1" w:themeShade="80"/>
+            <w:color w:val="808080" w:themeColor="background1" w:themeShade="80"/>
             <w:sz w:val="18"/>
             <w:szCs w:val="18"/>
           </w:rPr>
@@ -12275,7 +12726,7 @@
                 <w:ind w:left="2124"/>
                 <w:rPr>
                   <w:caps/>
-                  <w:color w:val="191919" w:themeColor="background1" w:themeShade="80"/>
+                  <w:color w:val="808080" w:themeColor="background1" w:themeShade="80"/>
                   <w:sz w:val="18"/>
                   <w:szCs w:val="18"/>
                 </w:rPr>
@@ -12283,7 +12734,7 @@
               <w:r>
                 <w:rPr>
                   <w:caps/>
-                  <w:color w:val="191919" w:themeColor="background1" w:themeShade="80"/>
+                  <w:color w:val="808080" w:themeColor="background1" w:themeShade="80"/>
                   <w:sz w:val="18"/>
                   <w:szCs w:val="18"/>
                 </w:rPr>
@@ -12305,7 +12756,7 @@
             <w:jc w:val="right"/>
             <w:rPr>
               <w:caps/>
-              <w:color w:val="191919" w:themeColor="background1" w:themeShade="80"/>
+              <w:color w:val="808080" w:themeColor="background1" w:themeShade="80"/>
               <w:sz w:val="18"/>
               <w:szCs w:val="18"/>
             </w:rPr>
@@ -12313,7 +12764,7 @@
           <w:r>
             <w:rPr>
               <w:caps/>
-              <w:color w:val="191919" w:themeColor="background1" w:themeShade="80"/>
+              <w:color w:val="808080" w:themeColor="background1" w:themeShade="80"/>
               <w:sz w:val="18"/>
               <w:szCs w:val="18"/>
             </w:rPr>
@@ -12322,7 +12773,7 @@
           <w:r>
             <w:rPr>
               <w:caps/>
-              <w:color w:val="191919" w:themeColor="background1" w:themeShade="80"/>
+              <w:color w:val="808080" w:themeColor="background1" w:themeShade="80"/>
               <w:sz w:val="18"/>
               <w:szCs w:val="18"/>
             </w:rPr>
@@ -12331,7 +12782,7 @@
           <w:r>
             <w:rPr>
               <w:caps/>
-              <w:color w:val="191919" w:themeColor="background1" w:themeShade="80"/>
+              <w:color w:val="808080" w:themeColor="background1" w:themeShade="80"/>
               <w:sz w:val="18"/>
               <w:szCs w:val="18"/>
             </w:rPr>
@@ -12341,16 +12792,16 @@
             <w:rPr>
               <w:caps/>
               <w:noProof/>
-              <w:color w:val="191919" w:themeColor="background1" w:themeShade="80"/>
+              <w:color w:val="808080" w:themeColor="background1" w:themeShade="80"/>
               <w:sz w:val="18"/>
               <w:szCs w:val="18"/>
             </w:rPr>
-            <w:t>6</w:t>
+            <w:t>16</w:t>
           </w:r>
           <w:r>
             <w:rPr>
               <w:caps/>
-              <w:color w:val="191919" w:themeColor="background1" w:themeShade="80"/>
+              <w:color w:val="808080" w:themeColor="background1" w:themeShade="80"/>
               <w:sz w:val="18"/>
               <w:szCs w:val="18"/>
             </w:rPr>
@@ -12395,7 +12846,7 @@
 
 <file path=word/numbering.xml><?xml version="1.0" encoding="utf-8"?>
 <w:numbering xmlns:wpc="http://schemas.microsoft.com/office/word/2010/wordprocessingCanvas" xmlns:mc="http://schemas.openxmlformats.org/markup-compatibility/2006" xmlns:o="urn:schemas-microsoft-com:office:office" xmlns:r="http://schemas.openxmlformats.org/officeDocument/2006/relationships" xmlns:m="http://schemas.openxmlformats.org/officeDocument/2006/math" xmlns:v="urn:schemas-microsoft-com:vml" xmlns:wp14="http://schemas.microsoft.com/office/word/2010/wordprocessingDrawing" xmlns:wp="http://schemas.openxmlformats.org/drawingml/2006/wordprocessingDrawing" xmlns:w10="urn:schemas-microsoft-com:office:word" xmlns:w="http://schemas.openxmlformats.org/wordprocessingml/2006/main" xmlns:w14="http://schemas.microsoft.com/office/word/2010/wordml" xmlns:w15="http://schemas.microsoft.com/office/word/2012/wordml" xmlns:wpg="http://schemas.microsoft.com/office/word/2010/wordprocessingGroup" xmlns:wpi="http://schemas.microsoft.com/office/word/2010/wordprocessingInk" xmlns:wne="http://schemas.microsoft.com/office/word/2006/wordml" xmlns:wps="http://schemas.microsoft.com/office/word/2010/wordprocessingShape" mc:Ignorable="w14 w15 wp14">
-  <w:abstractNum w:abstractNumId="0">
+  <w:abstractNum w:abstractNumId="0" w15:restartNumberingAfterBreak="0">
     <w:nsid w:val="16FB45A8"/>
     <w:multiLevelType w:val="hybridMultilevel"/>
     <w:tmpl w:val="6A4EAF3A"/>
@@ -12507,7 +12958,7 @@
       </w:rPr>
     </w:lvl>
   </w:abstractNum>
-  <w:abstractNum w:abstractNumId="1">
+  <w:abstractNum w:abstractNumId="1" w15:restartNumberingAfterBreak="0">
     <w:nsid w:val="3CD31E62"/>
     <w:multiLevelType w:val="hybridMultilevel"/>
     <w:tmpl w:val="8DF0BF04"/>
@@ -13231,6 +13682,44 @@
     <w:basedOn w:val="Policepardfaut"/>
     <w:rsid w:val="00FB555F"/>
   </w:style>
+  <w:style w:type="paragraph" w:styleId="En-ttedetabledesmatires">
+    <w:name w:val="TOC Heading"/>
+    <w:basedOn w:val="Titre1"/>
+    <w:next w:val="Normal"/>
+    <w:uiPriority w:val="39"/>
+    <w:unhideWhenUsed/>
+    <w:qFormat/>
+    <w:rsid w:val="000C6B70"/>
+    <w:pPr>
+      <w:outlineLvl w:val="9"/>
+    </w:pPr>
+    <w:rPr>
+      <w:lang w:eastAsia="fr-FR"/>
+    </w:rPr>
+  </w:style>
+  <w:style w:type="paragraph" w:styleId="TM1">
+    <w:name w:val="toc 1"/>
+    <w:basedOn w:val="Normal"/>
+    <w:next w:val="Normal"/>
+    <w:autoRedefine/>
+    <w:uiPriority w:val="39"/>
+    <w:unhideWhenUsed/>
+    <w:rsid w:val="000C6B70"/>
+    <w:pPr>
+      <w:spacing w:after="100"/>
+    </w:pPr>
+  </w:style>
+  <w:style w:type="character" w:styleId="Lienhypertexte">
+    <w:name w:val="Hyperlink"/>
+    <w:basedOn w:val="Policepardfaut"/>
+    <w:uiPriority w:val="99"/>
+    <w:unhideWhenUsed/>
+    <w:rsid w:val="000C6B70"/>
+    <w:rPr>
+      <w:color w:val="0563C1" w:themeColor="hyperlink"/>
+      <w:u w:val="single"/>
+    </w:rPr>
+  </w:style>
 </w:styles>
 </file>
 
@@ -13354,6 +13843,7 @@
     <w:rsid w:val="007A72D5"/>
     <w:rsid w:val="00897437"/>
     <w:rsid w:val="009B31D2"/>
+    <w:rsid w:val="00B27BA6"/>
     <w:rsid w:val="00EE5185"/>
   </w:rsids>
   <m:mathPr>
@@ -13827,10 +14317,10 @@
   <a:themeElements>
     <a:clrScheme name="Office">
       <a:dk1>
-        <a:sysClr val="windowText" lastClr="BEBEBE"/>
+        <a:sysClr val="windowText" lastClr="000000"/>
       </a:dk1>
       <a:lt1>
-        <a:sysClr val="window" lastClr="323232"/>
+        <a:sysClr val="window" lastClr="FFFFFF"/>
       </a:lt1>
       <a:dk2>
         <a:srgbClr val="44546A"/>
@@ -14094,10 +14584,22 @@
 </CoverPageProperties>
 </file>
 
+<file path=customXml/item2.xml><?xml version="1.0" encoding="utf-8"?>
+<b:Sources xmlns:b="http://schemas.openxmlformats.org/officeDocument/2006/bibliography" xmlns="http://schemas.openxmlformats.org/officeDocument/2006/bibliography" SelectedStyle="\APASixthEditionOfficeOnline.xsl" StyleName="APA" Version="6"/>
+</file>
+
 <file path=customXml/itemProps1.xml><?xml version="1.0" encoding="utf-8"?>
 <ds:datastoreItem xmlns:ds="http://schemas.openxmlformats.org/officeDocument/2006/customXml" ds:itemID="{55AF091B-3C7A-41E3-B477-F2FDAA23CFDA}">
   <ds:schemaRefs>
     <ds:schemaRef ds:uri="http://schemas.microsoft.com/office/2006/coverPageProps"/>
   </ds:schemaRefs>
 </ds:datastoreItem>
+</file>
+
+<file path=customXml/itemProps2.xml><?xml version="1.0" encoding="utf-8"?>
+<ds:datastoreItem xmlns:ds="http://schemas.openxmlformats.org/officeDocument/2006/customXml" ds:itemID="{03EA007E-01BE-44C0-8E5E-3F02016D6BB4}">
+  <ds:schemaRefs>
+    <ds:schemaRef ds:uri="http://schemas.openxmlformats.org/officeDocument/2006/bibliography"/>
+  </ds:schemaRefs>
+</ds:datastoreItem>
 </file>